--- a/word_documents_reports/lab7_Shulpov_Victor_PI-92.docx
+++ b/word_documents_reports/lab7_Shulpov_Victor_PI-92.docx
@@ -249,6 +249,7 @@
           <w:rFonts w:ascii="Arial" w:hAnsi="Arial" w:cs="Arial"/>
           <w:sz w:val="28"/>
           <w:szCs w:val="28"/>
+          <w:lang w:val="en-US"/>
         </w:rPr>
       </w:pPr>
       <w:r>
@@ -265,8 +266,10 @@
           <w:sz w:val="28"/>
           <w:szCs w:val="28"/>
         </w:rPr>
-        <w:t>4</w:t>
-      </w:r>
+        <w:t>7</w:t>
+      </w:r>
+      <w:bookmarkStart w:id="0" w:name="_GoBack"/>
+      <w:bookmarkEnd w:id="0"/>
     </w:p>
     <w:p>
       <w:pPr>
@@ -1316,17 +1319,7 @@
           <w:color w:val="000000"/>
           <w:szCs w:val="28"/>
         </w:rPr>
-        <w:t>  при возврате стандартного массива или значения указ</w:t>
-      </w:r>
-      <w:bookmarkStart w:id="0" w:name="_GoBack"/>
-      <w:bookmarkEnd w:id="0"/>
-      <w:r>
-        <w:rPr>
-          <w:rFonts w:ascii="Arial" w:hAnsi="Arial" w:cs="Arial"/>
-          <w:color w:val="000000"/>
-          <w:szCs w:val="28"/>
-        </w:rPr>
-        <w:t>ателя (используйте возврат по адресу).</w:t>
+        <w:t>  при возврате стандартного массива или значения указателя (используйте возврат по адресу).</w:t>
       </w:r>
     </w:p>
     <w:p>
@@ -2698,7 +2691,7 @@
 </file>
 
 <file path=customXml/itemProps1.xml><?xml version="1.0" encoding="utf-8"?>
-<ds:datastoreItem xmlns:ds="http://schemas.openxmlformats.org/officeDocument/2006/customXml" ds:itemID="{2A46FF3E-1782-443B-8AD4-4B856A2DFCBE}">
+<ds:datastoreItem xmlns:ds="http://schemas.openxmlformats.org/officeDocument/2006/customXml" ds:itemID="{21ECB1DD-80C4-4307-8057-2F6D3AF5F035}">
   <ds:schemaRefs>
     <ds:schemaRef ds:uri="http://schemas.openxmlformats.org/officeDocument/2006/bibliography"/>
   </ds:schemaRefs>

--- a/word_documents_reports/lab7_Shulpov_Victor_PI-92.docx
+++ b/word_documents_reports/lab7_Shulpov_Victor_PI-92.docx
@@ -249,7 +249,6 @@
           <w:rFonts w:ascii="Arial" w:hAnsi="Arial" w:cs="Arial"/>
           <w:sz w:val="28"/>
           <w:szCs w:val="28"/>
-          <w:lang w:val="en-US"/>
         </w:rPr>
       </w:pPr>
       <w:r>
@@ -268,8 +267,6 @@
         </w:rPr>
         <w:t>7</w:t>
       </w:r>
-      <w:bookmarkStart w:id="0" w:name="_GoBack"/>
-      <w:bookmarkEnd w:id="0"/>
     </w:p>
     <w:p>
       <w:pPr>
@@ -1358,16 +1355,8507 @@
         <w:t>ПРОГРАММЫ</w:t>
       </w:r>
     </w:p>
+    <w:p>
+      <w:pPr>
+        <w:rPr>
+          <w:lang w:val="en-US"/>
+        </w:rPr>
+      </w:pPr>
+      <w:r>
+        <w:rPr>
+          <w:lang w:val="en-US"/>
+        </w:rPr>
+        <w:t>// lab work №7,8 Shulpov Victor PI-92</w:t>
+      </w:r>
+    </w:p>
+    <w:p>
+      <w:r>
+        <w:t>/*</w:t>
+      </w:r>
+    </w:p>
+    <w:p>
+      <w:r>
+        <w:t>Реализовать работу автомобиля на примере динамической структуры.</w:t>
+      </w:r>
+    </w:p>
+    <w:p>
+      <w:r>
+        <w:t>Поля структуры:</w:t>
+      </w:r>
+    </w:p>
+    <w:p>
+      <w:r>
+        <w:t>•</w:t>
+      </w:r>
+      <w:r>
+        <w:tab/>
+        <w:t>Название (строка)</w:t>
+      </w:r>
+    </w:p>
+    <w:p>
+      <w:r>
+        <w:t>•</w:t>
+      </w:r>
+      <w:r>
+        <w:tab/>
+        <w:t>Цена (целое)</w:t>
+      </w:r>
+    </w:p>
+    <w:p>
+      <w:r>
+        <w:t>•</w:t>
+      </w:r>
+      <w:r>
+        <w:tab/>
+        <w:t>Цвет (строка)</w:t>
+      </w:r>
+    </w:p>
+    <w:p>
+      <w:r>
+        <w:t>•</w:t>
+      </w:r>
+      <w:r>
+        <w:tab/>
+        <w:t>Количество оборотов двигателя в минуту (целое)</w:t>
+      </w:r>
+    </w:p>
+    <w:p>
+      <w:r>
+        <w:t>•</w:t>
+      </w:r>
+      <w:r>
+        <w:tab/>
+        <w:t>Скорость (целое)</w:t>
+      </w:r>
+    </w:p>
+    <w:p>
+      <w:r>
+        <w:t>•</w:t>
+      </w:r>
+      <w:r>
+        <w:tab/>
+        <w:t>Количество бензина (целое)</w:t>
+      </w:r>
+    </w:p>
+    <w:p>
+      <w:r>
+        <w:t>Функции:</w:t>
+      </w:r>
+    </w:p>
+    <w:p>
+      <w:r>
+        <w:t>•</w:t>
+      </w:r>
+      <w:r>
+        <w:tab/>
+        <w:t>Инициализация</w:t>
+      </w:r>
+    </w:p>
+    <w:p>
+      <w:r>
+        <w:t>•</w:t>
+      </w:r>
+      <w:r>
+        <w:tab/>
+        <w:t>Установка параметров автомобиля</w:t>
+      </w:r>
+    </w:p>
+    <w:p>
+      <w:r>
+        <w:t>•</w:t>
+      </w:r>
+      <w:r>
+        <w:tab/>
+        <w:t>Вывод данных машины</w:t>
+      </w:r>
+    </w:p>
+    <w:p>
+      <w:r>
+        <w:t>•</w:t>
+      </w:r>
+      <w:r>
+        <w:tab/>
+        <w:t>Запуск двигателя</w:t>
+      </w:r>
+    </w:p>
+    <w:p>
+      <w:r>
+        <w:t>•</w:t>
+      </w:r>
+      <w:r>
+        <w:tab/>
+        <w:t>Остановка двигателя</w:t>
+      </w:r>
+    </w:p>
+    <w:p>
+      <w:r>
+        <w:t>•</w:t>
+      </w:r>
+      <w:r>
+        <w:tab/>
+        <w:t>Добавление скорости</w:t>
+      </w:r>
+    </w:p>
+    <w:p>
+      <w:pPr>
+        <w:rPr>
+          <w:lang w:val="en-US"/>
+        </w:rPr>
+      </w:pPr>
+      <w:r>
+        <w:rPr>
+          <w:lang w:val="en-US"/>
+        </w:rPr>
+        <w:t>•</w:t>
+      </w:r>
+      <w:r>
+        <w:rPr>
+          <w:lang w:val="en-US"/>
+        </w:rPr>
+        <w:tab/>
+      </w:r>
+      <w:r>
+        <w:t>Уменьшить</w:t>
+      </w:r>
+      <w:r>
+        <w:rPr>
+          <w:lang w:val="en-US"/>
+        </w:rPr>
+        <w:t xml:space="preserve"> </w:t>
+      </w:r>
+      <w:r>
+        <w:t>скорость</w:t>
+      </w:r>
+    </w:p>
+    <w:p>
+      <w:pPr>
+        <w:rPr>
+          <w:lang w:val="en-US"/>
+        </w:rPr>
+      </w:pPr>
+      <w:r>
+        <w:rPr>
+          <w:lang w:val="en-US"/>
+        </w:rPr>
+        <w:t>*/</w:t>
+      </w:r>
+    </w:p>
+    <w:p>
+      <w:pPr>
+        <w:rPr>
+          <w:lang w:val="en-US"/>
+        </w:rPr>
+      </w:pPr>
+      <w:r>
+        <w:rPr>
+          <w:lang w:val="en-US"/>
+        </w:rPr>
+        <w:t>#define _CRT_SECURE_NO_WARNINGS</w:t>
+      </w:r>
+    </w:p>
+    <w:p>
+      <w:pPr>
+        <w:rPr>
+          <w:lang w:val="en-US"/>
+        </w:rPr>
+      </w:pPr>
+      <w:r>
+        <w:rPr>
+          <w:lang w:val="en-US"/>
+        </w:rPr>
+        <w:t>#include &lt;iostream&gt;</w:t>
+      </w:r>
+    </w:p>
+    <w:p>
+      <w:pPr>
+        <w:rPr>
+          <w:lang w:val="en-US"/>
+        </w:rPr>
+      </w:pPr>
+      <w:r>
+        <w:rPr>
+          <w:lang w:val="en-US"/>
+        </w:rPr>
+        <w:t>#include &lt;malloc.h&gt;</w:t>
+      </w:r>
+    </w:p>
+    <w:p>
+      <w:pPr>
+        <w:rPr>
+          <w:lang w:val="en-US"/>
+        </w:rPr>
+      </w:pPr>
+      <w:r>
+        <w:rPr>
+          <w:lang w:val="en-US"/>
+        </w:rPr>
+        <w:t>#include &lt;conio.h&gt;</w:t>
+      </w:r>
+    </w:p>
+    <w:p>
+      <w:pPr>
+        <w:rPr>
+          <w:lang w:val="en-US"/>
+        </w:rPr>
+      </w:pPr>
+      <w:r>
+        <w:rPr>
+          <w:lang w:val="en-US"/>
+        </w:rPr>
+        <w:t>#include &lt;string.h&gt;</w:t>
+      </w:r>
+    </w:p>
+    <w:p>
+      <w:pPr>
+        <w:rPr>
+          <w:lang w:val="en-US"/>
+        </w:rPr>
+      </w:pPr>
+    </w:p>
+    <w:p>
+      <w:pPr>
+        <w:rPr>
+          <w:lang w:val="en-US"/>
+        </w:rPr>
+      </w:pPr>
+      <w:r>
+        <w:rPr>
+          <w:lang w:val="en-US"/>
+        </w:rPr>
+        <w:t>#define clear(stream) rewind((stream)) //</w:t>
+      </w:r>
+      <w:r>
+        <w:t>очистка</w:t>
+      </w:r>
+      <w:r>
+        <w:rPr>
+          <w:lang w:val="en-US"/>
+        </w:rPr>
+        <w:t xml:space="preserve"> </w:t>
+      </w:r>
+      <w:r>
+        <w:t>потока</w:t>
+      </w:r>
+    </w:p>
+    <w:p>
+      <w:pPr>
+        <w:rPr>
+          <w:lang w:val="en-US"/>
+        </w:rPr>
+      </w:pPr>
+      <w:r>
+        <w:rPr>
+          <w:lang w:val="en-US"/>
+        </w:rPr>
+        <w:t>const int CAR_NUMBERS = 10;</w:t>
+      </w:r>
+    </w:p>
+    <w:p>
+      <w:pPr>
+        <w:rPr>
+          <w:lang w:val="en-US"/>
+        </w:rPr>
+      </w:pPr>
+      <w:r>
+        <w:rPr>
+          <w:lang w:val="en-US"/>
+        </w:rPr>
+        <w:t>class Car;</w:t>
+      </w:r>
+    </w:p>
+    <w:p>
+      <w:pPr>
+        <w:rPr>
+          <w:lang w:val="en-US"/>
+        </w:rPr>
+      </w:pPr>
+    </w:p>
+    <w:p>
+      <w:pPr>
+        <w:rPr>
+          <w:lang w:val="en-US"/>
+        </w:rPr>
+      </w:pPr>
+      <w:r>
+        <w:rPr>
+          <w:lang w:val="en-US"/>
+        </w:rPr>
+        <w:lastRenderedPageBreak/>
+        <w:t>int* allocateArray(int size);</w:t>
+      </w:r>
+    </w:p>
+    <w:p>
+      <w:pPr>
+        <w:rPr>
+          <w:lang w:val="en-US"/>
+        </w:rPr>
+      </w:pPr>
+      <w:r>
+        <w:rPr>
+          <w:lang w:val="en-US"/>
+        </w:rPr>
+        <w:t>int&amp; getCallNumber();</w:t>
+      </w:r>
+    </w:p>
+    <w:p>
+      <w:pPr>
+        <w:rPr>
+          <w:lang w:val="en-US"/>
+        </w:rPr>
+      </w:pPr>
+      <w:r>
+        <w:rPr>
+          <w:lang w:val="en-US"/>
+        </w:rPr>
+        <w:t>void setStartPosition(Car* car);</w:t>
+      </w:r>
+    </w:p>
+    <w:p>
+      <w:pPr>
+        <w:rPr>
+          <w:lang w:val="en-US"/>
+        </w:rPr>
+      </w:pPr>
+    </w:p>
+    <w:p>
+      <w:pPr>
+        <w:rPr>
+          <w:lang w:val="en-US"/>
+        </w:rPr>
+      </w:pPr>
+      <w:r>
+        <w:rPr>
+          <w:lang w:val="en-US"/>
+        </w:rPr>
+        <w:t>class Engine</w:t>
+      </w:r>
+    </w:p>
+    <w:p>
+      <w:pPr>
+        <w:rPr>
+          <w:lang w:val="en-US"/>
+        </w:rPr>
+      </w:pPr>
+      <w:r>
+        <w:rPr>
+          <w:lang w:val="en-US"/>
+        </w:rPr>
+        <w:t>{</w:t>
+      </w:r>
+    </w:p>
+    <w:p>
+      <w:pPr>
+        <w:rPr>
+          <w:lang w:val="en-US"/>
+        </w:rPr>
+      </w:pPr>
+      <w:r>
+        <w:rPr>
+          <w:lang w:val="en-US"/>
+        </w:rPr>
+        <w:t>public:</w:t>
+      </w:r>
+    </w:p>
+    <w:p>
+      <w:pPr>
+        <w:rPr>
+          <w:lang w:val="en-US"/>
+        </w:rPr>
+      </w:pPr>
+      <w:r>
+        <w:rPr>
+          <w:lang w:val="en-US"/>
+        </w:rPr>
+        <w:tab/>
+        <w:t>void init(int engineRPM, int capacity, int enginePower, int quantityOfCylinders);</w:t>
+      </w:r>
+    </w:p>
+    <w:p>
+      <w:pPr>
+        <w:rPr>
+          <w:lang w:val="en-US"/>
+        </w:rPr>
+      </w:pPr>
+    </w:p>
+    <w:p>
+      <w:pPr>
+        <w:rPr>
+          <w:lang w:val="en-US"/>
+        </w:rPr>
+      </w:pPr>
+      <w:r>
+        <w:rPr>
+          <w:lang w:val="en-US"/>
+        </w:rPr>
+        <w:tab/>
+        <w:t>void setEngineRPM(int engineRPM);</w:t>
+      </w:r>
+    </w:p>
+    <w:p>
+      <w:pPr>
+        <w:rPr>
+          <w:lang w:val="en-US"/>
+        </w:rPr>
+      </w:pPr>
+      <w:r>
+        <w:rPr>
+          <w:lang w:val="en-US"/>
+        </w:rPr>
+        <w:tab/>
+        <w:t>void setCapacity(int capacity);</w:t>
+      </w:r>
+    </w:p>
+    <w:p>
+      <w:pPr>
+        <w:rPr>
+          <w:lang w:val="en-US"/>
+        </w:rPr>
+      </w:pPr>
+      <w:r>
+        <w:rPr>
+          <w:lang w:val="en-US"/>
+        </w:rPr>
+        <w:tab/>
+        <w:t>void setEnginePower(int enginePower);</w:t>
+      </w:r>
+    </w:p>
+    <w:p>
+      <w:pPr>
+        <w:rPr>
+          <w:lang w:val="en-US"/>
+        </w:rPr>
+      </w:pPr>
+      <w:r>
+        <w:rPr>
+          <w:lang w:val="en-US"/>
+        </w:rPr>
+        <w:tab/>
+        <w:t>void setQuantityOfCylinders(int quantityOfCylinders);</w:t>
+      </w:r>
+    </w:p>
+    <w:p>
+      <w:pPr>
+        <w:rPr>
+          <w:lang w:val="en-US"/>
+        </w:rPr>
+      </w:pPr>
+    </w:p>
+    <w:p>
+      <w:pPr>
+        <w:rPr>
+          <w:lang w:val="en-US"/>
+        </w:rPr>
+      </w:pPr>
+      <w:r>
+        <w:rPr>
+          <w:lang w:val="en-US"/>
+        </w:rPr>
+        <w:tab/>
+        <w:t>int getEngineRPM();</w:t>
+      </w:r>
+    </w:p>
+    <w:p>
+      <w:pPr>
+        <w:rPr>
+          <w:lang w:val="en-US"/>
+        </w:rPr>
+      </w:pPr>
+      <w:r>
+        <w:rPr>
+          <w:lang w:val="en-US"/>
+        </w:rPr>
+        <w:tab/>
+        <w:t>int getCapacity();</w:t>
+      </w:r>
+    </w:p>
+    <w:p>
+      <w:pPr>
+        <w:rPr>
+          <w:lang w:val="en-US"/>
+        </w:rPr>
+      </w:pPr>
+      <w:r>
+        <w:rPr>
+          <w:lang w:val="en-US"/>
+        </w:rPr>
+        <w:tab/>
+        <w:t>int getEnginePower();</w:t>
+      </w:r>
+    </w:p>
+    <w:p>
+      <w:pPr>
+        <w:rPr>
+          <w:lang w:val="en-US"/>
+        </w:rPr>
+      </w:pPr>
+      <w:r>
+        <w:rPr>
+          <w:lang w:val="en-US"/>
+        </w:rPr>
+        <w:tab/>
+        <w:t>int getQuantityOfCylinders();</w:t>
+      </w:r>
+    </w:p>
+    <w:p>
+      <w:pPr>
+        <w:rPr>
+          <w:lang w:val="en-US"/>
+        </w:rPr>
+      </w:pPr>
+      <w:r>
+        <w:rPr>
+          <w:lang w:val="en-US"/>
+        </w:rPr>
+        <w:t>private:</w:t>
+      </w:r>
+    </w:p>
+    <w:p>
+      <w:pPr>
+        <w:rPr>
+          <w:lang w:val="en-US"/>
+        </w:rPr>
+      </w:pPr>
+      <w:r>
+        <w:rPr>
+          <w:lang w:val="en-US"/>
+        </w:rPr>
+        <w:tab/>
+        <w:t>int engineRPM; //</w:t>
+      </w:r>
+      <w:r>
+        <w:t>количество</w:t>
+      </w:r>
+      <w:r>
+        <w:rPr>
+          <w:lang w:val="en-US"/>
+        </w:rPr>
+        <w:t xml:space="preserve"> </w:t>
+      </w:r>
+      <w:r>
+        <w:t>оборотов</w:t>
+      </w:r>
+      <w:r>
+        <w:rPr>
+          <w:lang w:val="en-US"/>
+        </w:rPr>
+        <w:t xml:space="preserve"> </w:t>
+      </w:r>
+      <w:r>
+        <w:t>в</w:t>
+      </w:r>
+      <w:r>
+        <w:rPr>
+          <w:lang w:val="en-US"/>
+        </w:rPr>
+        <w:t xml:space="preserve"> </w:t>
+      </w:r>
+      <w:r>
+        <w:t>минуту</w:t>
+      </w:r>
+    </w:p>
+    <w:p>
+      <w:pPr>
+        <w:rPr>
+          <w:lang w:val="en-US"/>
+        </w:rPr>
+      </w:pPr>
+      <w:r>
+        <w:rPr>
+          <w:lang w:val="en-US"/>
+        </w:rPr>
+        <w:tab/>
+        <w:t>int capacity; //</w:t>
+      </w:r>
+      <w:r>
+        <w:t>объем</w:t>
+      </w:r>
+      <w:r>
+        <w:rPr>
+          <w:lang w:val="en-US"/>
+        </w:rPr>
+        <w:t xml:space="preserve"> </w:t>
+      </w:r>
+      <w:r>
+        <w:t>см</w:t>
+      </w:r>
+      <w:r>
+        <w:rPr>
+          <w:lang w:val="en-US"/>
+        </w:rPr>
+        <w:t xml:space="preserve"> </w:t>
+      </w:r>
+      <w:r>
+        <w:t>куб</w:t>
+      </w:r>
+    </w:p>
+    <w:p>
+      <w:pPr>
+        <w:rPr>
+          <w:lang w:val="en-US"/>
+        </w:rPr>
+      </w:pPr>
+      <w:r>
+        <w:rPr>
+          <w:lang w:val="en-US"/>
+        </w:rPr>
+        <w:tab/>
+        <w:t>int enginePower; //</w:t>
+      </w:r>
+      <w:r>
+        <w:t>мощность</w:t>
+      </w:r>
+      <w:r>
+        <w:rPr>
+          <w:lang w:val="en-US"/>
+        </w:rPr>
+        <w:t xml:space="preserve"> </w:t>
+      </w:r>
+      <w:r>
+        <w:t>Л</w:t>
+      </w:r>
+      <w:r>
+        <w:rPr>
+          <w:lang w:val="en-US"/>
+        </w:rPr>
+        <w:t>.</w:t>
+      </w:r>
+      <w:r>
+        <w:t>С</w:t>
+      </w:r>
+      <w:r>
+        <w:rPr>
+          <w:lang w:val="en-US"/>
+        </w:rPr>
+        <w:t>.</w:t>
+      </w:r>
+    </w:p>
+    <w:p>
+      <w:pPr>
+        <w:rPr>
+          <w:lang w:val="en-US"/>
+        </w:rPr>
+      </w:pPr>
+      <w:r>
+        <w:rPr>
+          <w:lang w:val="en-US"/>
+        </w:rPr>
+        <w:tab/>
+        <w:t>int quantityOfCylinders; //</w:t>
+      </w:r>
+      <w:r>
+        <w:t>количество</w:t>
+      </w:r>
+      <w:r>
+        <w:rPr>
+          <w:lang w:val="en-US"/>
+        </w:rPr>
+        <w:t xml:space="preserve"> </w:t>
+      </w:r>
+      <w:r>
+        <w:t>цилиндров</w:t>
+      </w:r>
+    </w:p>
+    <w:p>
+      <w:pPr>
+        <w:rPr>
+          <w:lang w:val="en-US"/>
+        </w:rPr>
+      </w:pPr>
+      <w:r>
+        <w:rPr>
+          <w:lang w:val="en-US"/>
+        </w:rPr>
+        <w:t>};</w:t>
+      </w:r>
+    </w:p>
+    <w:p>
+      <w:pPr>
+        <w:rPr>
+          <w:lang w:val="en-US"/>
+        </w:rPr>
+      </w:pPr>
+    </w:p>
+    <w:p>
+      <w:pPr>
+        <w:rPr>
+          <w:lang w:val="en-US"/>
+        </w:rPr>
+      </w:pPr>
+      <w:r>
+        <w:rPr>
+          <w:lang w:val="en-US"/>
+        </w:rPr>
+        <w:t>class Car</w:t>
+      </w:r>
+    </w:p>
+    <w:p>
+      <w:pPr>
+        <w:rPr>
+          <w:lang w:val="en-US"/>
+        </w:rPr>
+      </w:pPr>
+      <w:r>
+        <w:rPr>
+          <w:lang w:val="en-US"/>
+        </w:rPr>
+        <w:t>{</w:t>
+      </w:r>
+    </w:p>
+    <w:p>
+      <w:pPr>
+        <w:rPr>
+          <w:lang w:val="en-US"/>
+        </w:rPr>
+      </w:pPr>
+      <w:r>
+        <w:rPr>
+          <w:lang w:val="en-US"/>
+        </w:rPr>
+        <w:t>private:</w:t>
+      </w:r>
+    </w:p>
+    <w:p>
+      <w:pPr>
+        <w:rPr>
+          <w:lang w:val="en-US"/>
+        </w:rPr>
+      </w:pPr>
+      <w:r>
+        <w:rPr>
+          <w:lang w:val="en-US"/>
+        </w:rPr>
+        <w:tab/>
+        <w:t>int x = 0;</w:t>
+      </w:r>
+    </w:p>
+    <w:p>
+      <w:pPr>
+        <w:rPr>
+          <w:lang w:val="en-US"/>
+        </w:rPr>
+      </w:pPr>
+      <w:r>
+        <w:rPr>
+          <w:lang w:val="en-US"/>
+        </w:rPr>
+        <w:tab/>
+        <w:t>int y = 0;</w:t>
+      </w:r>
+    </w:p>
+    <w:p>
+      <w:pPr>
+        <w:rPr>
+          <w:lang w:val="en-US"/>
+        </w:rPr>
+      </w:pPr>
+      <w:r>
+        <w:rPr>
+          <w:lang w:val="en-US"/>
+        </w:rPr>
+        <w:tab/>
+        <w:t>std::string name;</w:t>
+      </w:r>
+    </w:p>
+    <w:p>
+      <w:pPr>
+        <w:rPr>
+          <w:lang w:val="en-US"/>
+        </w:rPr>
+      </w:pPr>
+      <w:r>
+        <w:rPr>
+          <w:lang w:val="en-US"/>
+        </w:rPr>
+        <w:tab/>
+        <w:t>int price;</w:t>
+      </w:r>
+    </w:p>
+    <w:p>
+      <w:pPr>
+        <w:rPr>
+          <w:lang w:val="en-US"/>
+        </w:rPr>
+      </w:pPr>
+      <w:r>
+        <w:rPr>
+          <w:lang w:val="en-US"/>
+        </w:rPr>
+        <w:lastRenderedPageBreak/>
+        <w:tab/>
+        <w:t>std::string color;</w:t>
+      </w:r>
+    </w:p>
+    <w:p>
+      <w:pPr>
+        <w:rPr>
+          <w:lang w:val="en-US"/>
+        </w:rPr>
+      </w:pPr>
+      <w:r>
+        <w:rPr>
+          <w:lang w:val="en-US"/>
+        </w:rPr>
+        <w:tab/>
+        <w:t>int speed;</w:t>
+      </w:r>
+    </w:p>
+    <w:p>
+      <w:pPr>
+        <w:rPr>
+          <w:lang w:val="en-US"/>
+        </w:rPr>
+      </w:pPr>
+      <w:r>
+        <w:rPr>
+          <w:lang w:val="en-US"/>
+        </w:rPr>
+        <w:tab/>
+        <w:t>int benzine;</w:t>
+      </w:r>
+    </w:p>
+    <w:p>
+      <w:pPr>
+        <w:rPr>
+          <w:lang w:val="en-US"/>
+        </w:rPr>
+      </w:pPr>
+      <w:r>
+        <w:rPr>
+          <w:lang w:val="en-US"/>
+        </w:rPr>
+        <w:tab/>
+        <w:t>Engine* engine;</w:t>
+      </w:r>
+    </w:p>
+    <w:p>
+      <w:pPr>
+        <w:rPr>
+          <w:lang w:val="en-US"/>
+        </w:rPr>
+      </w:pPr>
+      <w:r>
+        <w:rPr>
+          <w:lang w:val="en-US"/>
+        </w:rPr>
+        <w:tab/>
+        <w:t>static int count;</w:t>
+      </w:r>
+    </w:p>
+    <w:p>
+      <w:pPr>
+        <w:rPr>
+          <w:lang w:val="en-US"/>
+        </w:rPr>
+      </w:pPr>
+      <w:r>
+        <w:rPr>
+          <w:lang w:val="en-US"/>
+        </w:rPr>
+        <w:t>public:</w:t>
+      </w:r>
+    </w:p>
+    <w:p>
+      <w:pPr>
+        <w:rPr>
+          <w:lang w:val="en-US"/>
+        </w:rPr>
+      </w:pPr>
+      <w:r>
+        <w:rPr>
+          <w:lang w:val="en-US"/>
+        </w:rPr>
+        <w:tab/>
+        <w:t>Car();</w:t>
+      </w:r>
+    </w:p>
+    <w:p>
+      <w:pPr>
+        <w:rPr>
+          <w:lang w:val="en-US"/>
+        </w:rPr>
+      </w:pPr>
+      <w:r>
+        <w:rPr>
+          <w:lang w:val="en-US"/>
+        </w:rPr>
+        <w:tab/>
+        <w:t>~Car();</w:t>
+      </w:r>
+    </w:p>
+    <w:p>
+      <w:pPr>
+        <w:rPr>
+          <w:lang w:val="en-US"/>
+        </w:rPr>
+      </w:pPr>
+      <w:r>
+        <w:rPr>
+          <w:lang w:val="en-US"/>
+        </w:rPr>
+        <w:tab/>
+        <w:t>void init(std::string name, int price, std::string color, int speed, int benzine, Engine* engine);</w:t>
+      </w:r>
+    </w:p>
+    <w:p>
+      <w:pPr>
+        <w:rPr>
+          <w:lang w:val="en-US"/>
+        </w:rPr>
+      </w:pPr>
+      <w:r>
+        <w:rPr>
+          <w:lang w:val="en-US"/>
+        </w:rPr>
+        <w:tab/>
+        <w:t>void readCarData();</w:t>
+      </w:r>
+    </w:p>
+    <w:p>
+      <w:pPr>
+        <w:rPr>
+          <w:lang w:val="en-US"/>
+        </w:rPr>
+      </w:pPr>
+      <w:r>
+        <w:rPr>
+          <w:lang w:val="en-US"/>
+        </w:rPr>
+        <w:tab/>
+        <w:t>void displayDataCar();</w:t>
+      </w:r>
+    </w:p>
+    <w:p>
+      <w:pPr>
+        <w:rPr>
+          <w:lang w:val="en-US"/>
+        </w:rPr>
+      </w:pPr>
+      <w:r>
+        <w:rPr>
+          <w:lang w:val="en-US"/>
+        </w:rPr>
+        <w:tab/>
+        <w:t>void addBenzine(int liters);</w:t>
+      </w:r>
+    </w:p>
+    <w:p>
+      <w:pPr>
+        <w:rPr>
+          <w:lang w:val="en-US"/>
+        </w:rPr>
+      </w:pPr>
+      <w:r>
+        <w:rPr>
+          <w:lang w:val="en-US"/>
+        </w:rPr>
+        <w:tab/>
+        <w:t>void startEngine();</w:t>
+      </w:r>
+    </w:p>
+    <w:p>
+      <w:pPr>
+        <w:rPr>
+          <w:lang w:val="en-US"/>
+        </w:rPr>
+      </w:pPr>
+      <w:r>
+        <w:rPr>
+          <w:lang w:val="en-US"/>
+        </w:rPr>
+        <w:tab/>
+        <w:t>void stopEngine();</w:t>
+      </w:r>
+    </w:p>
+    <w:p>
+      <w:pPr>
+        <w:rPr>
+          <w:lang w:val="en-US"/>
+        </w:rPr>
+      </w:pPr>
+      <w:r>
+        <w:rPr>
+          <w:lang w:val="en-US"/>
+        </w:rPr>
+        <w:tab/>
+        <w:t>void addSpeed(int speed);</w:t>
+      </w:r>
+    </w:p>
+    <w:p>
+      <w:pPr>
+        <w:rPr>
+          <w:lang w:val="en-US"/>
+        </w:rPr>
+      </w:pPr>
+      <w:r>
+        <w:rPr>
+          <w:lang w:val="en-US"/>
+        </w:rPr>
+        <w:tab/>
+        <w:t>void reduceSpeed(int speed);</w:t>
+      </w:r>
+    </w:p>
+    <w:p>
+      <w:pPr>
+        <w:rPr>
+          <w:lang w:val="en-US"/>
+        </w:rPr>
+      </w:pPr>
+      <w:r>
+        <w:rPr>
+          <w:lang w:val="en-US"/>
+        </w:rPr>
+        <w:tab/>
+        <w:t>friend void setStartPosition(Car* car);</w:t>
+      </w:r>
+    </w:p>
+    <w:p>
+      <w:pPr>
+        <w:rPr>
+          <w:lang w:val="en-US"/>
+        </w:rPr>
+      </w:pPr>
+      <w:r>
+        <w:rPr>
+          <w:lang w:val="en-US"/>
+        </w:rPr>
+        <w:tab/>
+        <w:t>Car operator+(int benzine);//</w:t>
+      </w:r>
+      <w:r>
+        <w:t>перегрузка</w:t>
+      </w:r>
+      <w:r>
+        <w:rPr>
+          <w:lang w:val="en-US"/>
+        </w:rPr>
+        <w:t xml:space="preserve"> </w:t>
+      </w:r>
+      <w:r>
+        <w:t>оператора</w:t>
+      </w:r>
+      <w:r>
+        <w:rPr>
+          <w:lang w:val="en-US"/>
+        </w:rPr>
+        <w:t xml:space="preserve"> +</w:t>
+      </w:r>
+    </w:p>
+    <w:p>
+      <w:pPr>
+        <w:rPr>
+          <w:lang w:val="en-US"/>
+        </w:rPr>
+      </w:pPr>
+      <w:r>
+        <w:rPr>
+          <w:lang w:val="en-US"/>
+        </w:rPr>
+        <w:tab/>
+        <w:t>Car&amp; operator++ ();//</w:t>
+      </w:r>
+      <w:r>
+        <w:t>префиксная</w:t>
+      </w:r>
+    </w:p>
+    <w:p>
+      <w:pPr>
+        <w:rPr>
+          <w:lang w:val="en-US"/>
+        </w:rPr>
+      </w:pPr>
+      <w:r>
+        <w:rPr>
+          <w:lang w:val="en-US"/>
+        </w:rPr>
+        <w:tab/>
+        <w:t>Car operator++ (int unused);</w:t>
+      </w:r>
+    </w:p>
+    <w:p>
+      <w:pPr>
+        <w:rPr>
+          <w:lang w:val="en-US"/>
+        </w:rPr>
+      </w:pPr>
+      <w:r>
+        <w:rPr>
+          <w:lang w:val="en-US"/>
+        </w:rPr>
+        <w:tab/>
+        <w:t>static int getCount();</w:t>
+      </w:r>
+    </w:p>
+    <w:p>
+      <w:pPr>
+        <w:rPr>
+          <w:lang w:val="en-US"/>
+        </w:rPr>
+      </w:pPr>
+    </w:p>
+    <w:p>
+      <w:pPr>
+        <w:rPr>
+          <w:lang w:val="en-US"/>
+        </w:rPr>
+      </w:pPr>
+      <w:r>
+        <w:rPr>
+          <w:lang w:val="en-US"/>
+        </w:rPr>
+        <w:t>};</w:t>
+      </w:r>
+    </w:p>
+    <w:p>
+      <w:pPr>
+        <w:rPr>
+          <w:lang w:val="en-US"/>
+        </w:rPr>
+      </w:pPr>
+    </w:p>
+    <w:p>
+      <w:pPr>
+        <w:rPr>
+          <w:lang w:val="en-US"/>
+        </w:rPr>
+      </w:pPr>
+      <w:r>
+        <w:rPr>
+          <w:lang w:val="en-US"/>
+        </w:rPr>
+        <w:t>Car::Car()</w:t>
+      </w:r>
+    </w:p>
+    <w:p>
+      <w:pPr>
+        <w:rPr>
+          <w:lang w:val="en-US"/>
+        </w:rPr>
+      </w:pPr>
+      <w:r>
+        <w:rPr>
+          <w:lang w:val="en-US"/>
+        </w:rPr>
+        <w:t>{</w:t>
+      </w:r>
+    </w:p>
+    <w:p>
+      <w:pPr>
+        <w:rPr>
+          <w:lang w:val="en-US"/>
+        </w:rPr>
+      </w:pPr>
+      <w:r>
+        <w:rPr>
+          <w:lang w:val="en-US"/>
+        </w:rPr>
+        <w:tab/>
+        <w:t>this-&gt;x = 0;</w:t>
+      </w:r>
+    </w:p>
+    <w:p>
+      <w:pPr>
+        <w:rPr>
+          <w:lang w:val="en-US"/>
+        </w:rPr>
+      </w:pPr>
+      <w:r>
+        <w:rPr>
+          <w:lang w:val="en-US"/>
+        </w:rPr>
+        <w:tab/>
+        <w:t>this-&gt;y = 0;</w:t>
+      </w:r>
+    </w:p>
+    <w:p>
+      <w:pPr>
+        <w:rPr>
+          <w:lang w:val="en-US"/>
+        </w:rPr>
+      </w:pPr>
+      <w:r>
+        <w:rPr>
+          <w:lang w:val="en-US"/>
+        </w:rPr>
+        <w:tab/>
+        <w:t>this-&gt;name = "";</w:t>
+      </w:r>
+    </w:p>
+    <w:p>
+      <w:pPr>
+        <w:rPr>
+          <w:lang w:val="en-US"/>
+        </w:rPr>
+      </w:pPr>
+      <w:r>
+        <w:rPr>
+          <w:lang w:val="en-US"/>
+        </w:rPr>
+        <w:tab/>
+        <w:t>this-&gt;price = 0;</w:t>
+      </w:r>
+    </w:p>
+    <w:p>
+      <w:pPr>
+        <w:rPr>
+          <w:lang w:val="en-US"/>
+        </w:rPr>
+      </w:pPr>
+      <w:r>
+        <w:rPr>
+          <w:lang w:val="en-US"/>
+        </w:rPr>
+        <w:tab/>
+        <w:t>this-&gt;color = "";</w:t>
+      </w:r>
+    </w:p>
+    <w:p>
+      <w:pPr>
+        <w:rPr>
+          <w:lang w:val="en-US"/>
+        </w:rPr>
+      </w:pPr>
+      <w:r>
+        <w:rPr>
+          <w:lang w:val="en-US"/>
+        </w:rPr>
+        <w:tab/>
+        <w:t>this-&gt;speed = 0;</w:t>
+      </w:r>
+    </w:p>
+    <w:p>
+      <w:pPr>
+        <w:rPr>
+          <w:lang w:val="en-US"/>
+        </w:rPr>
+      </w:pPr>
+      <w:r>
+        <w:rPr>
+          <w:lang w:val="en-US"/>
+        </w:rPr>
+        <w:lastRenderedPageBreak/>
+        <w:tab/>
+        <w:t>this-&gt;benzine = 0;</w:t>
+      </w:r>
+    </w:p>
+    <w:p>
+      <w:pPr>
+        <w:rPr>
+          <w:lang w:val="en-US"/>
+        </w:rPr>
+      </w:pPr>
+      <w:r>
+        <w:rPr>
+          <w:lang w:val="en-US"/>
+        </w:rPr>
+        <w:tab/>
+        <w:t>this-&gt;engine = NULL;</w:t>
+      </w:r>
+    </w:p>
+    <w:p>
+      <w:pPr>
+        <w:rPr>
+          <w:lang w:val="en-US"/>
+        </w:rPr>
+      </w:pPr>
+      <w:r>
+        <w:rPr>
+          <w:lang w:val="en-US"/>
+        </w:rPr>
+        <w:tab/>
+        <w:t>if (count != NULL) count++;</w:t>
+      </w:r>
+    </w:p>
+    <w:p>
+      <w:pPr>
+        <w:rPr>
+          <w:lang w:val="en-US"/>
+        </w:rPr>
+      </w:pPr>
+      <w:r>
+        <w:rPr>
+          <w:lang w:val="en-US"/>
+        </w:rPr>
+        <w:tab/>
+        <w:t>else count = 1;</w:t>
+      </w:r>
+    </w:p>
+    <w:p>
+      <w:pPr>
+        <w:rPr>
+          <w:lang w:val="en-US"/>
+        </w:rPr>
+      </w:pPr>
+      <w:r>
+        <w:rPr>
+          <w:lang w:val="en-US"/>
+        </w:rPr>
+        <w:tab/>
+      </w:r>
+    </w:p>
+    <w:p>
+      <w:pPr>
+        <w:rPr>
+          <w:lang w:val="en-US"/>
+        </w:rPr>
+      </w:pPr>
+    </w:p>
+    <w:p>
+      <w:pPr>
+        <w:rPr>
+          <w:lang w:val="en-US"/>
+        </w:rPr>
+      </w:pPr>
+      <w:r>
+        <w:rPr>
+          <w:lang w:val="en-US"/>
+        </w:rPr>
+        <w:t>}</w:t>
+      </w:r>
+    </w:p>
+    <w:p>
+      <w:pPr>
+        <w:rPr>
+          <w:lang w:val="en-US"/>
+        </w:rPr>
+      </w:pPr>
+    </w:p>
+    <w:p>
+      <w:pPr>
+        <w:rPr>
+          <w:lang w:val="en-US"/>
+        </w:rPr>
+      </w:pPr>
+      <w:r>
+        <w:rPr>
+          <w:lang w:val="en-US"/>
+        </w:rPr>
+        <w:t>Car::~Car()</w:t>
+      </w:r>
+    </w:p>
+    <w:p>
+      <w:pPr>
+        <w:rPr>
+          <w:lang w:val="en-US"/>
+        </w:rPr>
+      </w:pPr>
+      <w:r>
+        <w:rPr>
+          <w:lang w:val="en-US"/>
+        </w:rPr>
+        <w:t>{</w:t>
+      </w:r>
+    </w:p>
+    <w:p>
+      <w:pPr>
+        <w:rPr>
+          <w:lang w:val="en-US"/>
+        </w:rPr>
+      </w:pPr>
+      <w:r>
+        <w:rPr>
+          <w:lang w:val="en-US"/>
+        </w:rPr>
+        <w:tab/>
+        <w:t>count--;</w:t>
+      </w:r>
+    </w:p>
+    <w:p>
+      <w:pPr>
+        <w:rPr>
+          <w:lang w:val="en-US"/>
+        </w:rPr>
+      </w:pPr>
+      <w:r>
+        <w:rPr>
+          <w:lang w:val="en-US"/>
+        </w:rPr>
+        <w:t>}</w:t>
+      </w:r>
+    </w:p>
+    <w:p>
+      <w:pPr>
+        <w:rPr>
+          <w:lang w:val="en-US"/>
+        </w:rPr>
+      </w:pPr>
+    </w:p>
+    <w:p>
+      <w:pPr>
+        <w:rPr>
+          <w:lang w:val="en-US"/>
+        </w:rPr>
+      </w:pPr>
+      <w:r>
+        <w:rPr>
+          <w:lang w:val="en-US"/>
+        </w:rPr>
+        <w:t>void Car::init(std::string name, int price, std::string color, int speed, int benzine, Engine* engine)</w:t>
+      </w:r>
+    </w:p>
+    <w:p>
+      <w:pPr>
+        <w:rPr>
+          <w:lang w:val="en-US"/>
+        </w:rPr>
+      </w:pPr>
+      <w:r>
+        <w:rPr>
+          <w:lang w:val="en-US"/>
+        </w:rPr>
+        <w:t>{</w:t>
+      </w:r>
+    </w:p>
+    <w:p>
+      <w:pPr>
+        <w:rPr>
+          <w:lang w:val="en-US"/>
+        </w:rPr>
+      </w:pPr>
+      <w:r>
+        <w:rPr>
+          <w:lang w:val="en-US"/>
+        </w:rPr>
+        <w:tab/>
+        <w:t>this-&gt;name = name;</w:t>
+      </w:r>
+    </w:p>
+    <w:p>
+      <w:pPr>
+        <w:rPr>
+          <w:lang w:val="en-US"/>
+        </w:rPr>
+      </w:pPr>
+      <w:r>
+        <w:rPr>
+          <w:lang w:val="en-US"/>
+        </w:rPr>
+        <w:tab/>
+        <w:t>this-&gt;price = price;</w:t>
+      </w:r>
+    </w:p>
+    <w:p>
+      <w:pPr>
+        <w:rPr>
+          <w:lang w:val="en-US"/>
+        </w:rPr>
+      </w:pPr>
+      <w:r>
+        <w:rPr>
+          <w:lang w:val="en-US"/>
+        </w:rPr>
+        <w:tab/>
+        <w:t>this-&gt;color = color;</w:t>
+      </w:r>
+    </w:p>
+    <w:p>
+      <w:pPr>
+        <w:rPr>
+          <w:lang w:val="en-US"/>
+        </w:rPr>
+      </w:pPr>
+      <w:r>
+        <w:rPr>
+          <w:lang w:val="en-US"/>
+        </w:rPr>
+        <w:tab/>
+        <w:t>this-&gt;benzine = benzine;</w:t>
+      </w:r>
+    </w:p>
+    <w:p>
+      <w:pPr>
+        <w:rPr>
+          <w:lang w:val="en-US"/>
+        </w:rPr>
+      </w:pPr>
+      <w:r>
+        <w:rPr>
+          <w:lang w:val="en-US"/>
+        </w:rPr>
+        <w:tab/>
+        <w:t>this-&gt;speed = speed;</w:t>
+      </w:r>
+    </w:p>
+    <w:p>
+      <w:pPr>
+        <w:rPr>
+          <w:lang w:val="en-US"/>
+        </w:rPr>
+      </w:pPr>
+      <w:r>
+        <w:rPr>
+          <w:lang w:val="en-US"/>
+        </w:rPr>
+        <w:tab/>
+        <w:t>this-&gt;engine = engine;</w:t>
+      </w:r>
+    </w:p>
+    <w:p>
+      <w:pPr>
+        <w:rPr>
+          <w:lang w:val="en-US"/>
+        </w:rPr>
+      </w:pPr>
+      <w:r>
+        <w:rPr>
+          <w:lang w:val="en-US"/>
+        </w:rPr>
+        <w:tab/>
+        <w:t>printf("Car initialized!\n");</w:t>
+      </w:r>
+    </w:p>
+    <w:p>
+      <w:pPr>
+        <w:rPr>
+          <w:lang w:val="en-US"/>
+        </w:rPr>
+      </w:pPr>
+      <w:r>
+        <w:rPr>
+          <w:lang w:val="en-US"/>
+        </w:rPr>
+        <w:t>}</w:t>
+      </w:r>
+    </w:p>
+    <w:p>
+      <w:pPr>
+        <w:rPr>
+          <w:lang w:val="en-US"/>
+        </w:rPr>
+      </w:pPr>
+    </w:p>
+    <w:p>
+      <w:pPr>
+        <w:rPr>
+          <w:lang w:val="en-US"/>
+        </w:rPr>
+      </w:pPr>
+      <w:r>
+        <w:rPr>
+          <w:lang w:val="en-US"/>
+        </w:rPr>
+        <w:t>void Car::readCarData() {</w:t>
+      </w:r>
+    </w:p>
+    <w:p>
+      <w:pPr>
+        <w:rPr>
+          <w:lang w:val="en-US"/>
+        </w:rPr>
+      </w:pPr>
+      <w:r>
+        <w:rPr>
+          <w:lang w:val="en-US"/>
+        </w:rPr>
+        <w:tab/>
+        <w:t>int number;</w:t>
+      </w:r>
+    </w:p>
+    <w:p>
+      <w:pPr>
+        <w:rPr>
+          <w:lang w:val="en-US"/>
+        </w:rPr>
+      </w:pPr>
+      <w:r>
+        <w:rPr>
+          <w:lang w:val="en-US"/>
+        </w:rPr>
+        <w:tab/>
+        <w:t>std::cout &lt;&lt; "ENTER CAR DATA:" &lt;&lt; std::endl;</w:t>
+      </w:r>
+    </w:p>
+    <w:p>
+      <w:pPr>
+        <w:rPr>
+          <w:lang w:val="en-US"/>
+        </w:rPr>
+      </w:pPr>
+      <w:r>
+        <w:rPr>
+          <w:lang w:val="en-US"/>
+        </w:rPr>
+        <w:tab/>
+        <w:t>std::cout &lt;&lt; "\tname:\t";</w:t>
+      </w:r>
+    </w:p>
+    <w:p>
+      <w:pPr>
+        <w:rPr>
+          <w:lang w:val="en-US"/>
+        </w:rPr>
+      </w:pPr>
+      <w:r>
+        <w:rPr>
+          <w:lang w:val="en-US"/>
+        </w:rPr>
+        <w:tab/>
+        <w:t>std::cin &gt;&gt; this-&gt;name;</w:t>
+      </w:r>
+    </w:p>
+    <w:p>
+      <w:pPr>
+        <w:rPr>
+          <w:lang w:val="en-US"/>
+        </w:rPr>
+      </w:pPr>
+      <w:r>
+        <w:rPr>
+          <w:lang w:val="en-US"/>
+        </w:rPr>
+        <w:tab/>
+        <w:t>clear(stdin);</w:t>
+      </w:r>
+    </w:p>
+    <w:p>
+      <w:pPr>
+        <w:rPr>
+          <w:lang w:val="en-US"/>
+        </w:rPr>
+      </w:pPr>
+      <w:r>
+        <w:rPr>
+          <w:lang w:val="en-US"/>
+        </w:rPr>
+        <w:tab/>
+        <w:t>std::cout &lt;&lt; "\tprice:\t";</w:t>
+      </w:r>
+    </w:p>
+    <w:p>
+      <w:pPr>
+        <w:rPr>
+          <w:lang w:val="en-US"/>
+        </w:rPr>
+      </w:pPr>
+      <w:r>
+        <w:rPr>
+          <w:lang w:val="en-US"/>
+        </w:rPr>
+        <w:tab/>
+        <w:t>std::cin &gt;&gt; this-&gt;price;</w:t>
+      </w:r>
+    </w:p>
+    <w:p>
+      <w:pPr>
+        <w:rPr>
+          <w:lang w:val="en-US"/>
+        </w:rPr>
+      </w:pPr>
+      <w:r>
+        <w:rPr>
+          <w:lang w:val="en-US"/>
+        </w:rPr>
+        <w:lastRenderedPageBreak/>
+        <w:tab/>
+        <w:t>clear(stdin);</w:t>
+      </w:r>
+    </w:p>
+    <w:p>
+      <w:pPr>
+        <w:rPr>
+          <w:lang w:val="en-US"/>
+        </w:rPr>
+      </w:pPr>
+      <w:r>
+        <w:rPr>
+          <w:lang w:val="en-US"/>
+        </w:rPr>
+        <w:tab/>
+        <w:t>std::cout &lt;&lt; "\tcolor:\t";</w:t>
+      </w:r>
+    </w:p>
+    <w:p>
+      <w:pPr>
+        <w:rPr>
+          <w:lang w:val="en-US"/>
+        </w:rPr>
+      </w:pPr>
+      <w:r>
+        <w:rPr>
+          <w:lang w:val="en-US"/>
+        </w:rPr>
+        <w:tab/>
+        <w:t>std::cin &gt;&gt; this-&gt;color;</w:t>
+      </w:r>
+    </w:p>
+    <w:p>
+      <w:pPr>
+        <w:rPr>
+          <w:lang w:val="en-US"/>
+        </w:rPr>
+      </w:pPr>
+      <w:r>
+        <w:rPr>
+          <w:lang w:val="en-US"/>
+        </w:rPr>
+        <w:tab/>
+        <w:t>clear(stdin);</w:t>
+      </w:r>
+    </w:p>
+    <w:p>
+      <w:pPr>
+        <w:rPr>
+          <w:lang w:val="en-US"/>
+        </w:rPr>
+      </w:pPr>
+      <w:r>
+        <w:rPr>
+          <w:lang w:val="en-US"/>
+        </w:rPr>
+        <w:tab/>
+        <w:t>std::cout &lt;&lt; "\tengineRPM:\t";</w:t>
+      </w:r>
+    </w:p>
+    <w:p>
+      <w:pPr>
+        <w:rPr>
+          <w:lang w:val="en-US"/>
+        </w:rPr>
+      </w:pPr>
+      <w:r>
+        <w:rPr>
+          <w:lang w:val="en-US"/>
+        </w:rPr>
+        <w:tab/>
+        <w:t>std::cin &gt;&gt; number;</w:t>
+      </w:r>
+    </w:p>
+    <w:p>
+      <w:pPr>
+        <w:rPr>
+          <w:lang w:val="en-US"/>
+        </w:rPr>
+      </w:pPr>
+      <w:r>
+        <w:rPr>
+          <w:lang w:val="en-US"/>
+        </w:rPr>
+        <w:tab/>
+        <w:t>this-&gt;engine-&gt;setEngineRPM(number);</w:t>
+      </w:r>
+    </w:p>
+    <w:p>
+      <w:pPr>
+        <w:rPr>
+          <w:lang w:val="en-US"/>
+        </w:rPr>
+      </w:pPr>
+      <w:r>
+        <w:rPr>
+          <w:lang w:val="en-US"/>
+        </w:rPr>
+        <w:tab/>
+        <w:t>clear(stdin);</w:t>
+      </w:r>
+    </w:p>
+    <w:p>
+      <w:pPr>
+        <w:rPr>
+          <w:lang w:val="en-US"/>
+        </w:rPr>
+      </w:pPr>
+      <w:r>
+        <w:rPr>
+          <w:lang w:val="en-US"/>
+        </w:rPr>
+        <w:tab/>
+        <w:t>std::cout &lt;&lt; "\tcapacity:\t";</w:t>
+      </w:r>
+    </w:p>
+    <w:p>
+      <w:pPr>
+        <w:rPr>
+          <w:lang w:val="en-US"/>
+        </w:rPr>
+      </w:pPr>
+      <w:r>
+        <w:rPr>
+          <w:lang w:val="en-US"/>
+        </w:rPr>
+        <w:tab/>
+        <w:t>std::cin &gt;&gt; number;</w:t>
+      </w:r>
+    </w:p>
+    <w:p>
+      <w:pPr>
+        <w:rPr>
+          <w:lang w:val="en-US"/>
+        </w:rPr>
+      </w:pPr>
+      <w:r>
+        <w:rPr>
+          <w:lang w:val="en-US"/>
+        </w:rPr>
+        <w:tab/>
+        <w:t>this-&gt;engine-&gt;setCapacity(number);</w:t>
+      </w:r>
+    </w:p>
+    <w:p>
+      <w:pPr>
+        <w:rPr>
+          <w:lang w:val="en-US"/>
+        </w:rPr>
+      </w:pPr>
+      <w:r>
+        <w:rPr>
+          <w:lang w:val="en-US"/>
+        </w:rPr>
+        <w:tab/>
+        <w:t>clear(stdin);</w:t>
+      </w:r>
+    </w:p>
+    <w:p>
+      <w:pPr>
+        <w:rPr>
+          <w:lang w:val="en-US"/>
+        </w:rPr>
+      </w:pPr>
+      <w:r>
+        <w:rPr>
+          <w:lang w:val="en-US"/>
+        </w:rPr>
+        <w:tab/>
+        <w:t>std::cout &lt;&lt; "\tengine power:\t";</w:t>
+      </w:r>
+    </w:p>
+    <w:p>
+      <w:pPr>
+        <w:rPr>
+          <w:lang w:val="en-US"/>
+        </w:rPr>
+      </w:pPr>
+      <w:r>
+        <w:rPr>
+          <w:lang w:val="en-US"/>
+        </w:rPr>
+        <w:tab/>
+        <w:t>std::cin &gt;&gt; number;</w:t>
+      </w:r>
+    </w:p>
+    <w:p>
+      <w:pPr>
+        <w:rPr>
+          <w:lang w:val="en-US"/>
+        </w:rPr>
+      </w:pPr>
+      <w:r>
+        <w:rPr>
+          <w:lang w:val="en-US"/>
+        </w:rPr>
+        <w:tab/>
+        <w:t>this-&gt;engine-&gt;setEnginePower(number);</w:t>
+      </w:r>
+    </w:p>
+    <w:p>
+      <w:pPr>
+        <w:rPr>
+          <w:lang w:val="en-US"/>
+        </w:rPr>
+      </w:pPr>
+      <w:r>
+        <w:rPr>
+          <w:lang w:val="en-US"/>
+        </w:rPr>
+        <w:tab/>
+        <w:t>clear(stdin);</w:t>
+      </w:r>
+    </w:p>
+    <w:p>
+      <w:pPr>
+        <w:rPr>
+          <w:lang w:val="en-US"/>
+        </w:rPr>
+      </w:pPr>
+      <w:r>
+        <w:rPr>
+          <w:lang w:val="en-US"/>
+        </w:rPr>
+        <w:tab/>
+        <w:t>std::cout &lt;&lt; "\tquantity of cylinders:\t";</w:t>
+      </w:r>
+    </w:p>
+    <w:p>
+      <w:pPr>
+        <w:rPr>
+          <w:lang w:val="en-US"/>
+        </w:rPr>
+      </w:pPr>
+      <w:r>
+        <w:rPr>
+          <w:lang w:val="en-US"/>
+        </w:rPr>
+        <w:tab/>
+        <w:t>std::cin &gt;&gt; number;</w:t>
+      </w:r>
+    </w:p>
+    <w:p>
+      <w:pPr>
+        <w:rPr>
+          <w:lang w:val="en-US"/>
+        </w:rPr>
+      </w:pPr>
+      <w:r>
+        <w:rPr>
+          <w:lang w:val="en-US"/>
+        </w:rPr>
+        <w:tab/>
+        <w:t>this-&gt;engine-&gt;setQuantityOfCylinders(number);</w:t>
+      </w:r>
+    </w:p>
+    <w:p>
+      <w:pPr>
+        <w:rPr>
+          <w:lang w:val="en-US"/>
+        </w:rPr>
+      </w:pPr>
+      <w:r>
+        <w:rPr>
+          <w:lang w:val="en-US"/>
+        </w:rPr>
+        <w:tab/>
+        <w:t>clear(stdin);</w:t>
+      </w:r>
+    </w:p>
+    <w:p>
+      <w:pPr>
+        <w:rPr>
+          <w:lang w:val="en-US"/>
+        </w:rPr>
+      </w:pPr>
+      <w:r>
+        <w:rPr>
+          <w:lang w:val="en-US"/>
+        </w:rPr>
+        <w:tab/>
+        <w:t>std::cout &lt;&lt; "\tspeed:\t";</w:t>
+      </w:r>
+    </w:p>
+    <w:p>
+      <w:pPr>
+        <w:rPr>
+          <w:lang w:val="en-US"/>
+        </w:rPr>
+      </w:pPr>
+      <w:r>
+        <w:rPr>
+          <w:lang w:val="en-US"/>
+        </w:rPr>
+        <w:tab/>
+        <w:t>std::cin &gt;&gt; this-&gt;speed;</w:t>
+      </w:r>
+    </w:p>
+    <w:p>
+      <w:pPr>
+        <w:rPr>
+          <w:lang w:val="en-US"/>
+        </w:rPr>
+      </w:pPr>
+      <w:r>
+        <w:rPr>
+          <w:lang w:val="en-US"/>
+        </w:rPr>
+        <w:tab/>
+        <w:t>clear(stdin);</w:t>
+      </w:r>
+    </w:p>
+    <w:p>
+      <w:pPr>
+        <w:rPr>
+          <w:lang w:val="en-US"/>
+        </w:rPr>
+      </w:pPr>
+      <w:r>
+        <w:rPr>
+          <w:lang w:val="en-US"/>
+        </w:rPr>
+        <w:tab/>
+        <w:t>std::cout &lt;&lt; "\tbenzine:\t";</w:t>
+      </w:r>
+    </w:p>
+    <w:p>
+      <w:pPr>
+        <w:rPr>
+          <w:lang w:val="en-US"/>
+        </w:rPr>
+      </w:pPr>
+      <w:r>
+        <w:rPr>
+          <w:lang w:val="en-US"/>
+        </w:rPr>
+        <w:tab/>
+        <w:t>std::cin &gt;&gt; this-&gt;benzine;</w:t>
+      </w:r>
+    </w:p>
+    <w:p>
+      <w:pPr>
+        <w:rPr>
+          <w:lang w:val="en-US"/>
+        </w:rPr>
+      </w:pPr>
+      <w:r>
+        <w:rPr>
+          <w:lang w:val="en-US"/>
+        </w:rPr>
+        <w:tab/>
+        <w:t>clear(stdin);</w:t>
+      </w:r>
+    </w:p>
+    <w:p>
+      <w:pPr>
+        <w:rPr>
+          <w:lang w:val="en-US"/>
+        </w:rPr>
+      </w:pPr>
+      <w:r>
+        <w:rPr>
+          <w:lang w:val="en-US"/>
+        </w:rPr>
+        <w:t>}</w:t>
+      </w:r>
+    </w:p>
+    <w:p>
+      <w:pPr>
+        <w:rPr>
+          <w:lang w:val="en-US"/>
+        </w:rPr>
+      </w:pPr>
+    </w:p>
+    <w:p>
+      <w:pPr>
+        <w:rPr>
+          <w:lang w:val="en-US"/>
+        </w:rPr>
+      </w:pPr>
+      <w:r>
+        <w:rPr>
+          <w:lang w:val="en-US"/>
+        </w:rPr>
+        <w:t>void Car::displayDataCar()</w:t>
+      </w:r>
+    </w:p>
+    <w:p>
+      <w:pPr>
+        <w:rPr>
+          <w:lang w:val="en-US"/>
+        </w:rPr>
+      </w:pPr>
+      <w:r>
+        <w:rPr>
+          <w:lang w:val="en-US"/>
+        </w:rPr>
+        <w:t>{</w:t>
+      </w:r>
+    </w:p>
+    <w:p>
+      <w:pPr>
+        <w:rPr>
+          <w:lang w:val="en-US"/>
+        </w:rPr>
+      </w:pPr>
+      <w:r>
+        <w:rPr>
+          <w:lang w:val="en-US"/>
+        </w:rPr>
+        <w:tab/>
+        <w:t>std::cout &lt;&lt; "\t" &lt;&lt; "Car data" &lt;&lt; std::endl;</w:t>
+      </w:r>
+    </w:p>
+    <w:p>
+      <w:pPr>
+        <w:rPr>
+          <w:lang w:val="en-US"/>
+        </w:rPr>
+      </w:pPr>
+      <w:r>
+        <w:rPr>
+          <w:lang w:val="en-US"/>
+        </w:rPr>
+        <w:tab/>
+        <w:t>std::cout &lt;&lt; "\t\tName:\t" &lt;&lt; this-&gt;name &lt;&lt; std::endl;</w:t>
+      </w:r>
+    </w:p>
+    <w:p>
+      <w:pPr>
+        <w:rPr>
+          <w:lang w:val="en-US"/>
+        </w:rPr>
+      </w:pPr>
+      <w:r>
+        <w:rPr>
+          <w:lang w:val="en-US"/>
+        </w:rPr>
+        <w:lastRenderedPageBreak/>
+        <w:tab/>
+        <w:t>std::cout &lt;&lt; "\t\tPrice:\t" &lt;&lt; this-&gt;price &lt;&lt; std::endl;</w:t>
+      </w:r>
+    </w:p>
+    <w:p>
+      <w:pPr>
+        <w:rPr>
+          <w:lang w:val="en-US"/>
+        </w:rPr>
+      </w:pPr>
+      <w:r>
+        <w:rPr>
+          <w:lang w:val="en-US"/>
+        </w:rPr>
+        <w:tab/>
+        <w:t>std::cout &lt;&lt; "\t\tColor:\t" &lt;&lt; this-&gt;color &lt;&lt; std::endl;</w:t>
+      </w:r>
+    </w:p>
+    <w:p>
+      <w:pPr>
+        <w:rPr>
+          <w:lang w:val="en-US"/>
+        </w:rPr>
+      </w:pPr>
+      <w:r>
+        <w:rPr>
+          <w:lang w:val="en-US"/>
+        </w:rPr>
+        <w:tab/>
+        <w:t>std::cout &lt;&lt; "\t\tEngineRPM:\t" &lt;&lt; this-&gt;engine-&gt;getEngineRPM() &lt;&lt; std::endl;</w:t>
+      </w:r>
+    </w:p>
+    <w:p>
+      <w:pPr>
+        <w:rPr>
+          <w:lang w:val="en-US"/>
+        </w:rPr>
+      </w:pPr>
+      <w:r>
+        <w:rPr>
+          <w:lang w:val="en-US"/>
+        </w:rPr>
+        <w:tab/>
+        <w:t>std::cout &lt;&lt; "\t\tCapacity:\t" &lt;&lt; this-&gt;engine-&gt;getCapacity() &lt;&lt; std::endl;</w:t>
+      </w:r>
+    </w:p>
+    <w:p>
+      <w:pPr>
+        <w:rPr>
+          <w:lang w:val="en-US"/>
+        </w:rPr>
+      </w:pPr>
+      <w:r>
+        <w:rPr>
+          <w:lang w:val="en-US"/>
+        </w:rPr>
+        <w:tab/>
+        <w:t>std::cout &lt;&lt; "\t\tEngine Power:\t" &lt;&lt; this-&gt;engine-&gt;getEnginePower() &lt;&lt; std::endl;</w:t>
+      </w:r>
+    </w:p>
+    <w:p>
+      <w:pPr>
+        <w:rPr>
+          <w:lang w:val="en-US"/>
+        </w:rPr>
+      </w:pPr>
+      <w:r>
+        <w:rPr>
+          <w:lang w:val="en-US"/>
+        </w:rPr>
+        <w:tab/>
+        <w:t>std::cout &lt;&lt; "\t\tQuanity of cylinders:\t" &lt;&lt; this-&gt;engine-&gt;getQuantityOfCylinders() &lt;&lt; std::endl;</w:t>
+      </w:r>
+    </w:p>
+    <w:p>
+      <w:pPr>
+        <w:rPr>
+          <w:lang w:val="en-US"/>
+        </w:rPr>
+      </w:pPr>
+      <w:r>
+        <w:rPr>
+          <w:lang w:val="en-US"/>
+        </w:rPr>
+        <w:tab/>
+        <w:t>std::cout &lt;&lt; "\t\tBenzine:\t" &lt;&lt; this-&gt;benzine &lt;&lt; std::endl;</w:t>
+      </w:r>
+    </w:p>
+    <w:p>
+      <w:pPr>
+        <w:rPr>
+          <w:lang w:val="en-US"/>
+        </w:rPr>
+      </w:pPr>
+      <w:r>
+        <w:rPr>
+          <w:lang w:val="en-US"/>
+        </w:rPr>
+        <w:tab/>
+        <w:t>std::cout &lt;&lt; "\t\tSpeed:\t" &lt;&lt; this-&gt;speed &lt;&lt; std::endl;</w:t>
+      </w:r>
+    </w:p>
+    <w:p>
+      <w:pPr>
+        <w:rPr>
+          <w:lang w:val="en-US"/>
+        </w:rPr>
+      </w:pPr>
+    </w:p>
+    <w:p>
+      <w:pPr>
+        <w:rPr>
+          <w:lang w:val="en-US"/>
+        </w:rPr>
+      </w:pPr>
+      <w:r>
+        <w:rPr>
+          <w:lang w:val="en-US"/>
+        </w:rPr>
+        <w:t>}</w:t>
+      </w:r>
+    </w:p>
+    <w:p>
+      <w:pPr>
+        <w:rPr>
+          <w:lang w:val="en-US"/>
+        </w:rPr>
+      </w:pPr>
+    </w:p>
+    <w:p>
+      <w:pPr>
+        <w:rPr>
+          <w:lang w:val="en-US"/>
+        </w:rPr>
+      </w:pPr>
+      <w:r>
+        <w:rPr>
+          <w:lang w:val="en-US"/>
+        </w:rPr>
+        <w:t>void Car::addBenzine(int liters)</w:t>
+      </w:r>
+    </w:p>
+    <w:p>
+      <w:pPr>
+        <w:rPr>
+          <w:lang w:val="en-US"/>
+        </w:rPr>
+      </w:pPr>
+      <w:r>
+        <w:rPr>
+          <w:lang w:val="en-US"/>
+        </w:rPr>
+        <w:t>{</w:t>
+      </w:r>
+    </w:p>
+    <w:p>
+      <w:pPr>
+        <w:rPr>
+          <w:lang w:val="en-US"/>
+        </w:rPr>
+      </w:pPr>
+      <w:r>
+        <w:rPr>
+          <w:lang w:val="en-US"/>
+        </w:rPr>
+        <w:tab/>
+        <w:t>std::cout &lt;&lt; liters &lt;&lt; "lit. benzine added!" &lt;&lt; std::endl;</w:t>
+      </w:r>
+    </w:p>
+    <w:p>
+      <w:pPr>
+        <w:rPr>
+          <w:lang w:val="en-US"/>
+        </w:rPr>
+      </w:pPr>
+      <w:r>
+        <w:rPr>
+          <w:lang w:val="en-US"/>
+        </w:rPr>
+        <w:tab/>
+        <w:t>this-&gt;benzine += liters;</w:t>
+      </w:r>
+    </w:p>
+    <w:p>
+      <w:pPr>
+        <w:rPr>
+          <w:lang w:val="en-US"/>
+        </w:rPr>
+      </w:pPr>
+      <w:r>
+        <w:rPr>
+          <w:lang w:val="en-US"/>
+        </w:rPr>
+        <w:t>}</w:t>
+      </w:r>
+    </w:p>
+    <w:p>
+      <w:pPr>
+        <w:rPr>
+          <w:lang w:val="en-US"/>
+        </w:rPr>
+      </w:pPr>
+    </w:p>
+    <w:p>
+      <w:pPr>
+        <w:rPr>
+          <w:lang w:val="en-US"/>
+        </w:rPr>
+      </w:pPr>
+      <w:r>
+        <w:rPr>
+          <w:lang w:val="en-US"/>
+        </w:rPr>
+        <w:t>void Car::startEngine()</w:t>
+      </w:r>
+    </w:p>
+    <w:p>
+      <w:pPr>
+        <w:rPr>
+          <w:lang w:val="en-US"/>
+        </w:rPr>
+      </w:pPr>
+      <w:r>
+        <w:rPr>
+          <w:lang w:val="en-US"/>
+        </w:rPr>
+        <w:t>{</w:t>
+      </w:r>
+    </w:p>
+    <w:p>
+      <w:pPr>
+        <w:rPr>
+          <w:lang w:val="en-US"/>
+        </w:rPr>
+      </w:pPr>
+      <w:r>
+        <w:rPr>
+          <w:lang w:val="en-US"/>
+        </w:rPr>
+        <w:tab/>
+        <w:t>if (this-&gt;benzine &gt; 0) {</w:t>
+      </w:r>
+    </w:p>
+    <w:p>
+      <w:pPr>
+        <w:rPr>
+          <w:lang w:val="en-US"/>
+        </w:rPr>
+      </w:pPr>
+      <w:r>
+        <w:rPr>
+          <w:lang w:val="en-US"/>
+        </w:rPr>
+        <w:tab/>
+      </w:r>
+      <w:r>
+        <w:rPr>
+          <w:lang w:val="en-US"/>
+        </w:rPr>
+        <w:tab/>
+        <w:t>this-&gt;engine-&gt;setEngineRPM(800);</w:t>
+      </w:r>
+    </w:p>
+    <w:p>
+      <w:pPr>
+        <w:rPr>
+          <w:lang w:val="en-US"/>
+        </w:rPr>
+      </w:pPr>
+      <w:r>
+        <w:rPr>
+          <w:lang w:val="en-US"/>
+        </w:rPr>
+        <w:tab/>
+      </w:r>
+      <w:r>
+        <w:rPr>
+          <w:lang w:val="en-US"/>
+        </w:rPr>
+        <w:tab/>
+        <w:t>std::cout &lt;&lt; "Engine started!" &lt;&lt; std::endl;</w:t>
+      </w:r>
+    </w:p>
+    <w:p>
+      <w:pPr>
+        <w:rPr>
+          <w:lang w:val="en-US"/>
+        </w:rPr>
+      </w:pPr>
+      <w:r>
+        <w:rPr>
+          <w:lang w:val="en-US"/>
+        </w:rPr>
+        <w:tab/>
+        <w:t>}</w:t>
+      </w:r>
+    </w:p>
+    <w:p>
+      <w:pPr>
+        <w:rPr>
+          <w:lang w:val="en-US"/>
+        </w:rPr>
+      </w:pPr>
+      <w:r>
+        <w:rPr>
+          <w:lang w:val="en-US"/>
+        </w:rPr>
+        <w:tab/>
+        <w:t>else {</w:t>
+      </w:r>
+    </w:p>
+    <w:p>
+      <w:pPr>
+        <w:rPr>
+          <w:lang w:val="en-US"/>
+        </w:rPr>
+      </w:pPr>
+      <w:r>
+        <w:rPr>
+          <w:lang w:val="en-US"/>
+        </w:rPr>
+        <w:tab/>
+      </w:r>
+      <w:r>
+        <w:rPr>
+          <w:lang w:val="en-US"/>
+        </w:rPr>
+        <w:tab/>
+        <w:t>std::cout &lt;&lt; "No benzine. Engine didn't start!" &lt;&lt; std::endl;</w:t>
+      </w:r>
+    </w:p>
+    <w:p>
+      <w:pPr>
+        <w:rPr>
+          <w:lang w:val="en-US"/>
+        </w:rPr>
+      </w:pPr>
+      <w:r>
+        <w:rPr>
+          <w:lang w:val="en-US"/>
+        </w:rPr>
+        <w:tab/>
+        <w:t>}</w:t>
+      </w:r>
+    </w:p>
+    <w:p>
+      <w:pPr>
+        <w:rPr>
+          <w:lang w:val="en-US"/>
+        </w:rPr>
+      </w:pPr>
+      <w:r>
+        <w:rPr>
+          <w:lang w:val="en-US"/>
+        </w:rPr>
+        <w:t>}</w:t>
+      </w:r>
+    </w:p>
+    <w:p>
+      <w:pPr>
+        <w:rPr>
+          <w:lang w:val="en-US"/>
+        </w:rPr>
+      </w:pPr>
+    </w:p>
+    <w:p>
+      <w:pPr>
+        <w:rPr>
+          <w:lang w:val="en-US"/>
+        </w:rPr>
+      </w:pPr>
+      <w:r>
+        <w:rPr>
+          <w:lang w:val="en-US"/>
+        </w:rPr>
+        <w:t>void Car::stopEngine()</w:t>
+      </w:r>
+    </w:p>
+    <w:p>
+      <w:pPr>
+        <w:rPr>
+          <w:lang w:val="en-US"/>
+        </w:rPr>
+      </w:pPr>
+      <w:r>
+        <w:rPr>
+          <w:lang w:val="en-US"/>
+        </w:rPr>
+        <w:t>{</w:t>
+      </w:r>
+    </w:p>
+    <w:p>
+      <w:pPr>
+        <w:rPr>
+          <w:lang w:val="en-US"/>
+        </w:rPr>
+      </w:pPr>
+      <w:r>
+        <w:rPr>
+          <w:lang w:val="en-US"/>
+        </w:rPr>
+        <w:tab/>
+        <w:t>if (this-&gt;engine-&gt;getEngineRPM() &gt; 0) {</w:t>
+      </w:r>
+    </w:p>
+    <w:p>
+      <w:pPr>
+        <w:rPr>
+          <w:lang w:val="en-US"/>
+        </w:rPr>
+      </w:pPr>
+      <w:r>
+        <w:rPr>
+          <w:lang w:val="en-US"/>
+        </w:rPr>
+        <w:tab/>
+      </w:r>
+      <w:r>
+        <w:rPr>
+          <w:lang w:val="en-US"/>
+        </w:rPr>
+        <w:tab/>
+        <w:t>this-&gt;engine-&gt;setEngineRPM(0);</w:t>
+      </w:r>
+    </w:p>
+    <w:p>
+      <w:pPr>
+        <w:rPr>
+          <w:lang w:val="en-US"/>
+        </w:rPr>
+      </w:pPr>
+      <w:r>
+        <w:rPr>
+          <w:lang w:val="en-US"/>
+        </w:rPr>
+        <w:lastRenderedPageBreak/>
+        <w:tab/>
+      </w:r>
+      <w:r>
+        <w:rPr>
+          <w:lang w:val="en-US"/>
+        </w:rPr>
+        <w:tab/>
+        <w:t>std::cout &lt;&lt; "Engine stopped!" &lt;&lt; std::endl;</w:t>
+      </w:r>
+    </w:p>
+    <w:p>
+      <w:pPr>
+        <w:rPr>
+          <w:lang w:val="en-US"/>
+        </w:rPr>
+      </w:pPr>
+      <w:r>
+        <w:rPr>
+          <w:lang w:val="en-US"/>
+        </w:rPr>
+        <w:tab/>
+        <w:t>}</w:t>
+      </w:r>
+    </w:p>
+    <w:p>
+      <w:pPr>
+        <w:rPr>
+          <w:lang w:val="en-US"/>
+        </w:rPr>
+      </w:pPr>
+      <w:r>
+        <w:rPr>
+          <w:lang w:val="en-US"/>
+        </w:rPr>
+        <w:tab/>
+        <w:t>else {</w:t>
+      </w:r>
+    </w:p>
+    <w:p>
+      <w:pPr>
+        <w:rPr>
+          <w:lang w:val="en-US"/>
+        </w:rPr>
+      </w:pPr>
+      <w:r>
+        <w:rPr>
+          <w:lang w:val="en-US"/>
+        </w:rPr>
+        <w:tab/>
+      </w:r>
+      <w:r>
+        <w:rPr>
+          <w:lang w:val="en-US"/>
+        </w:rPr>
+        <w:tab/>
+        <w:t>std::cout &lt;&lt; "Engine stopped already!" &lt;&lt; std::endl;</w:t>
+      </w:r>
+    </w:p>
+    <w:p>
+      <w:pPr>
+        <w:rPr>
+          <w:lang w:val="en-US"/>
+        </w:rPr>
+      </w:pPr>
+      <w:r>
+        <w:rPr>
+          <w:lang w:val="en-US"/>
+        </w:rPr>
+        <w:tab/>
+        <w:t>}</w:t>
+      </w:r>
+    </w:p>
+    <w:p>
+      <w:pPr>
+        <w:rPr>
+          <w:lang w:val="en-US"/>
+        </w:rPr>
+      </w:pPr>
+      <w:r>
+        <w:rPr>
+          <w:lang w:val="en-US"/>
+        </w:rPr>
+        <w:t>}</w:t>
+      </w:r>
+    </w:p>
+    <w:p>
+      <w:pPr>
+        <w:rPr>
+          <w:lang w:val="en-US"/>
+        </w:rPr>
+      </w:pPr>
+    </w:p>
+    <w:p>
+      <w:pPr>
+        <w:rPr>
+          <w:lang w:val="en-US"/>
+        </w:rPr>
+      </w:pPr>
+      <w:r>
+        <w:rPr>
+          <w:lang w:val="en-US"/>
+        </w:rPr>
+        <w:t>void Car::addSpeed(int speed)</w:t>
+      </w:r>
+    </w:p>
+    <w:p>
+      <w:pPr>
+        <w:rPr>
+          <w:lang w:val="en-US"/>
+        </w:rPr>
+      </w:pPr>
+      <w:r>
+        <w:rPr>
+          <w:lang w:val="en-US"/>
+        </w:rPr>
+        <w:t>{</w:t>
+      </w:r>
+    </w:p>
+    <w:p>
+      <w:pPr>
+        <w:rPr>
+          <w:lang w:val="en-US"/>
+        </w:rPr>
+      </w:pPr>
+      <w:r>
+        <w:rPr>
+          <w:lang w:val="en-US"/>
+        </w:rPr>
+        <w:tab/>
+        <w:t>if (this-&gt;engine-&gt;getEngineRPM() &gt; 0) {</w:t>
+      </w:r>
+    </w:p>
+    <w:p>
+      <w:pPr>
+        <w:rPr>
+          <w:lang w:val="en-US"/>
+        </w:rPr>
+      </w:pPr>
+      <w:r>
+        <w:rPr>
+          <w:lang w:val="en-US"/>
+        </w:rPr>
+        <w:tab/>
+      </w:r>
+      <w:r>
+        <w:rPr>
+          <w:lang w:val="en-US"/>
+        </w:rPr>
+        <w:tab/>
+        <w:t>this-&gt;speed += speed;</w:t>
+      </w:r>
+    </w:p>
+    <w:p>
+      <w:pPr>
+        <w:rPr>
+          <w:lang w:val="en-US"/>
+        </w:rPr>
+      </w:pPr>
+      <w:r>
+        <w:rPr>
+          <w:lang w:val="en-US"/>
+        </w:rPr>
+        <w:tab/>
+      </w:r>
+      <w:r>
+        <w:rPr>
+          <w:lang w:val="en-US"/>
+        </w:rPr>
+        <w:tab/>
+        <w:t>std::cout &lt;&lt; "Car speeded up!" &lt;&lt; std::endl;</w:t>
+      </w:r>
+    </w:p>
+    <w:p>
+      <w:pPr>
+        <w:rPr>
+          <w:lang w:val="en-US"/>
+        </w:rPr>
+      </w:pPr>
+      <w:r>
+        <w:rPr>
+          <w:lang w:val="en-US"/>
+        </w:rPr>
+        <w:tab/>
+        <w:t>}</w:t>
+      </w:r>
+    </w:p>
+    <w:p>
+      <w:pPr>
+        <w:rPr>
+          <w:lang w:val="en-US"/>
+        </w:rPr>
+      </w:pPr>
+      <w:r>
+        <w:rPr>
+          <w:lang w:val="en-US"/>
+        </w:rPr>
+        <w:tab/>
+        <w:t>else {</w:t>
+      </w:r>
+    </w:p>
+    <w:p>
+      <w:pPr>
+        <w:rPr>
+          <w:lang w:val="en-US"/>
+        </w:rPr>
+      </w:pPr>
+      <w:r>
+        <w:rPr>
+          <w:lang w:val="en-US"/>
+        </w:rPr>
+        <w:tab/>
+      </w:r>
+      <w:r>
+        <w:rPr>
+          <w:lang w:val="en-US"/>
+        </w:rPr>
+        <w:tab/>
+        <w:t>std::cout &lt;&lt; "Engine isn't starting. Car didn't speed up!" &lt;&lt; std::endl;</w:t>
+      </w:r>
+    </w:p>
+    <w:p>
+      <w:pPr>
+        <w:rPr>
+          <w:lang w:val="en-US"/>
+        </w:rPr>
+      </w:pPr>
+      <w:r>
+        <w:rPr>
+          <w:lang w:val="en-US"/>
+        </w:rPr>
+        <w:tab/>
+        <w:t>}</w:t>
+      </w:r>
+    </w:p>
+    <w:p>
+      <w:pPr>
+        <w:rPr>
+          <w:lang w:val="en-US"/>
+        </w:rPr>
+      </w:pPr>
+      <w:r>
+        <w:rPr>
+          <w:lang w:val="en-US"/>
+        </w:rPr>
+        <w:t>}</w:t>
+      </w:r>
+    </w:p>
+    <w:p>
+      <w:pPr>
+        <w:rPr>
+          <w:lang w:val="en-US"/>
+        </w:rPr>
+      </w:pPr>
+    </w:p>
+    <w:p>
+      <w:pPr>
+        <w:rPr>
+          <w:lang w:val="en-US"/>
+        </w:rPr>
+      </w:pPr>
+      <w:r>
+        <w:rPr>
+          <w:lang w:val="en-US"/>
+        </w:rPr>
+        <w:t>void Car::reduceSpeed(int speed)</w:t>
+      </w:r>
+    </w:p>
+    <w:p>
+      <w:pPr>
+        <w:rPr>
+          <w:lang w:val="en-US"/>
+        </w:rPr>
+      </w:pPr>
+      <w:r>
+        <w:rPr>
+          <w:lang w:val="en-US"/>
+        </w:rPr>
+        <w:t>{</w:t>
+      </w:r>
+    </w:p>
+    <w:p>
+      <w:pPr>
+        <w:rPr>
+          <w:lang w:val="en-US"/>
+        </w:rPr>
+      </w:pPr>
+      <w:r>
+        <w:rPr>
+          <w:lang w:val="en-US"/>
+        </w:rPr>
+        <w:tab/>
+        <w:t>if (this-&gt;speed &gt; 0) {</w:t>
+      </w:r>
+    </w:p>
+    <w:p>
+      <w:pPr>
+        <w:rPr>
+          <w:lang w:val="en-US"/>
+        </w:rPr>
+      </w:pPr>
+      <w:r>
+        <w:rPr>
+          <w:lang w:val="en-US"/>
+        </w:rPr>
+        <w:tab/>
+      </w:r>
+      <w:r>
+        <w:rPr>
+          <w:lang w:val="en-US"/>
+        </w:rPr>
+        <w:tab/>
+        <w:t>this-&gt;speed -= speed;</w:t>
+      </w:r>
+    </w:p>
+    <w:p>
+      <w:pPr>
+        <w:rPr>
+          <w:lang w:val="en-US"/>
+        </w:rPr>
+      </w:pPr>
+      <w:r>
+        <w:rPr>
+          <w:lang w:val="en-US"/>
+        </w:rPr>
+        <w:tab/>
+      </w:r>
+      <w:r>
+        <w:rPr>
+          <w:lang w:val="en-US"/>
+        </w:rPr>
+        <w:tab/>
+        <w:t>std::cout &lt;&lt; "Car speeded down!" &lt;&lt; std::endl;</w:t>
+      </w:r>
+    </w:p>
+    <w:p>
+      <w:pPr>
+        <w:rPr>
+          <w:lang w:val="en-US"/>
+        </w:rPr>
+      </w:pPr>
+      <w:r>
+        <w:rPr>
+          <w:lang w:val="en-US"/>
+        </w:rPr>
+        <w:tab/>
+        <w:t>}</w:t>
+      </w:r>
+    </w:p>
+    <w:p>
+      <w:pPr>
+        <w:rPr>
+          <w:lang w:val="en-US"/>
+        </w:rPr>
+      </w:pPr>
+      <w:r>
+        <w:rPr>
+          <w:lang w:val="en-US"/>
+        </w:rPr>
+        <w:tab/>
+        <w:t>else {</w:t>
+      </w:r>
+    </w:p>
+    <w:p>
+      <w:pPr>
+        <w:rPr>
+          <w:lang w:val="en-US"/>
+        </w:rPr>
+      </w:pPr>
+      <w:r>
+        <w:rPr>
+          <w:lang w:val="en-US"/>
+        </w:rPr>
+        <w:tab/>
+      </w:r>
+      <w:r>
+        <w:rPr>
+          <w:lang w:val="en-US"/>
+        </w:rPr>
+        <w:tab/>
+        <w:t>std::cout &lt;&lt; "Car is parking. Car didn't speed down!" &lt;&lt; std::endl;</w:t>
+      </w:r>
+    </w:p>
+    <w:p>
+      <w:pPr>
+        <w:rPr>
+          <w:lang w:val="en-US"/>
+        </w:rPr>
+      </w:pPr>
+      <w:r>
+        <w:rPr>
+          <w:lang w:val="en-US"/>
+        </w:rPr>
+        <w:tab/>
+        <w:t>}</w:t>
+      </w:r>
+    </w:p>
+    <w:p>
+      <w:pPr>
+        <w:rPr>
+          <w:lang w:val="en-US"/>
+        </w:rPr>
+      </w:pPr>
+      <w:r>
+        <w:rPr>
+          <w:lang w:val="en-US"/>
+        </w:rPr>
+        <w:t>}</w:t>
+      </w:r>
+    </w:p>
+    <w:p>
+      <w:pPr>
+        <w:rPr>
+          <w:lang w:val="en-US"/>
+        </w:rPr>
+      </w:pPr>
+    </w:p>
+    <w:p>
+      <w:pPr>
+        <w:rPr>
+          <w:lang w:val="en-US"/>
+        </w:rPr>
+      </w:pPr>
+      <w:r>
+        <w:rPr>
+          <w:lang w:val="en-US"/>
+        </w:rPr>
+        <w:t>Car Car::operator+(int benzine)</w:t>
+      </w:r>
+    </w:p>
+    <w:p>
+      <w:pPr>
+        <w:rPr>
+          <w:lang w:val="en-US"/>
+        </w:rPr>
+      </w:pPr>
+      <w:r>
+        <w:rPr>
+          <w:lang w:val="en-US"/>
+        </w:rPr>
+        <w:t>{</w:t>
+      </w:r>
+    </w:p>
+    <w:p>
+      <w:pPr>
+        <w:rPr>
+          <w:lang w:val="en-US"/>
+        </w:rPr>
+      </w:pPr>
+      <w:r>
+        <w:rPr>
+          <w:lang w:val="en-US"/>
+        </w:rPr>
+        <w:tab/>
+        <w:t>Car new_car = *this;</w:t>
+      </w:r>
+    </w:p>
+    <w:p>
+      <w:pPr>
+        <w:rPr>
+          <w:lang w:val="en-US"/>
+        </w:rPr>
+      </w:pPr>
+      <w:r>
+        <w:rPr>
+          <w:lang w:val="en-US"/>
+        </w:rPr>
+        <w:lastRenderedPageBreak/>
+        <w:tab/>
+        <w:t>new_car.benzine = this-&gt;benzine + benzine;</w:t>
+      </w:r>
+    </w:p>
+    <w:p>
+      <w:pPr>
+        <w:rPr>
+          <w:lang w:val="en-US"/>
+        </w:rPr>
+      </w:pPr>
+      <w:r>
+        <w:rPr>
+          <w:lang w:val="en-US"/>
+        </w:rPr>
+        <w:tab/>
+        <w:t>return new_car;</w:t>
+      </w:r>
+    </w:p>
+    <w:p>
+      <w:pPr>
+        <w:rPr>
+          <w:lang w:val="en-US"/>
+        </w:rPr>
+      </w:pPr>
+      <w:r>
+        <w:rPr>
+          <w:lang w:val="en-US"/>
+        </w:rPr>
+        <w:t>}</w:t>
+      </w:r>
+    </w:p>
+    <w:p>
+      <w:pPr>
+        <w:rPr>
+          <w:lang w:val="en-US"/>
+        </w:rPr>
+      </w:pPr>
+    </w:p>
+    <w:p>
+      <w:pPr>
+        <w:rPr>
+          <w:lang w:val="en-US"/>
+        </w:rPr>
+      </w:pPr>
+      <w:r>
+        <w:rPr>
+          <w:lang w:val="en-US"/>
+        </w:rPr>
+        <w:t>Car&amp; Car::operator++()</w:t>
+      </w:r>
+    </w:p>
+    <w:p>
+      <w:pPr>
+        <w:rPr>
+          <w:lang w:val="en-US"/>
+        </w:rPr>
+      </w:pPr>
+      <w:r>
+        <w:rPr>
+          <w:lang w:val="en-US"/>
+        </w:rPr>
+        <w:t>{</w:t>
+      </w:r>
+    </w:p>
+    <w:p>
+      <w:pPr>
+        <w:rPr>
+          <w:lang w:val="en-US"/>
+        </w:rPr>
+      </w:pPr>
+      <w:r>
+        <w:rPr>
+          <w:lang w:val="en-US"/>
+        </w:rPr>
+        <w:tab/>
+        <w:t>this-&gt;benzine++;</w:t>
+      </w:r>
+    </w:p>
+    <w:p>
+      <w:pPr>
+        <w:rPr>
+          <w:lang w:val="en-US"/>
+        </w:rPr>
+      </w:pPr>
+      <w:r>
+        <w:rPr>
+          <w:lang w:val="en-US"/>
+        </w:rPr>
+        <w:tab/>
+        <w:t>return *this;</w:t>
+      </w:r>
+    </w:p>
+    <w:p>
+      <w:pPr>
+        <w:rPr>
+          <w:lang w:val="en-US"/>
+        </w:rPr>
+      </w:pPr>
+      <w:r>
+        <w:rPr>
+          <w:lang w:val="en-US"/>
+        </w:rPr>
+        <w:t>}</w:t>
+      </w:r>
+    </w:p>
+    <w:p>
+      <w:pPr>
+        <w:rPr>
+          <w:lang w:val="en-US"/>
+        </w:rPr>
+      </w:pPr>
+    </w:p>
+    <w:p>
+      <w:pPr>
+        <w:rPr>
+          <w:lang w:val="en-US"/>
+        </w:rPr>
+      </w:pPr>
+      <w:r>
+        <w:rPr>
+          <w:lang w:val="en-US"/>
+        </w:rPr>
+        <w:t>Car Car::operator++(int unused)</w:t>
+      </w:r>
+    </w:p>
+    <w:p>
+      <w:pPr>
+        <w:rPr>
+          <w:lang w:val="en-US"/>
+        </w:rPr>
+      </w:pPr>
+      <w:r>
+        <w:rPr>
+          <w:lang w:val="en-US"/>
+        </w:rPr>
+        <w:t>{</w:t>
+      </w:r>
+    </w:p>
+    <w:p>
+      <w:pPr>
+        <w:rPr>
+          <w:lang w:val="en-US"/>
+        </w:rPr>
+      </w:pPr>
+      <w:r>
+        <w:rPr>
+          <w:lang w:val="en-US"/>
+        </w:rPr>
+        <w:tab/>
+        <w:t>Car car = *this;</w:t>
+      </w:r>
+    </w:p>
+    <w:p>
+      <w:pPr>
+        <w:rPr>
+          <w:lang w:val="en-US"/>
+        </w:rPr>
+      </w:pPr>
+      <w:r>
+        <w:rPr>
+          <w:lang w:val="en-US"/>
+        </w:rPr>
+        <w:tab/>
+        <w:t>++this-&gt;benzine;</w:t>
+      </w:r>
+    </w:p>
+    <w:p>
+      <w:pPr>
+        <w:rPr>
+          <w:lang w:val="en-US"/>
+        </w:rPr>
+      </w:pPr>
+      <w:r>
+        <w:rPr>
+          <w:lang w:val="en-US"/>
+        </w:rPr>
+        <w:tab/>
+        <w:t>return car;</w:t>
+      </w:r>
+    </w:p>
+    <w:p>
+      <w:pPr>
+        <w:rPr>
+          <w:lang w:val="en-US"/>
+        </w:rPr>
+      </w:pPr>
+      <w:r>
+        <w:rPr>
+          <w:lang w:val="en-US"/>
+        </w:rPr>
+        <w:t>}</w:t>
+      </w:r>
+    </w:p>
+    <w:p>
+      <w:pPr>
+        <w:rPr>
+          <w:lang w:val="en-US"/>
+        </w:rPr>
+      </w:pPr>
+    </w:p>
+    <w:p>
+      <w:pPr>
+        <w:rPr>
+          <w:lang w:val="en-US"/>
+        </w:rPr>
+      </w:pPr>
+      <w:r>
+        <w:rPr>
+          <w:lang w:val="en-US"/>
+        </w:rPr>
+        <w:t>int Car::getCount()</w:t>
+      </w:r>
+    </w:p>
+    <w:p>
+      <w:r>
+        <w:t>{</w:t>
+      </w:r>
+    </w:p>
+    <w:p>
+      <w:r>
+        <w:tab/>
+        <w:t>return count;</w:t>
+      </w:r>
+    </w:p>
+    <w:p>
+      <w:r>
+        <w:t>}</w:t>
+      </w:r>
+    </w:p>
+    <w:p>
+      <w:r>
+        <w:t>int Car::count = 0; // определение статической переменной-члена класса</w:t>
+      </w:r>
+    </w:p>
+    <w:p>
+      <w:pPr>
+        <w:rPr>
+          <w:lang w:val="en-US"/>
+        </w:rPr>
+      </w:pPr>
+      <w:r>
+        <w:rPr>
+          <w:lang w:val="en-US"/>
+        </w:rPr>
+        <w:t>void Engine::init(int engineRPM, int capacity, int enginePower, int quantityOfCylinders)</w:t>
+      </w:r>
+    </w:p>
+    <w:p>
+      <w:pPr>
+        <w:rPr>
+          <w:lang w:val="en-US"/>
+        </w:rPr>
+      </w:pPr>
+      <w:r>
+        <w:rPr>
+          <w:lang w:val="en-US"/>
+        </w:rPr>
+        <w:t>{</w:t>
+      </w:r>
+    </w:p>
+    <w:p>
+      <w:pPr>
+        <w:rPr>
+          <w:lang w:val="en-US"/>
+        </w:rPr>
+      </w:pPr>
+      <w:r>
+        <w:rPr>
+          <w:lang w:val="en-US"/>
+        </w:rPr>
+        <w:tab/>
+        <w:t>this-&gt;engineRPM = engineRPM;</w:t>
+      </w:r>
+    </w:p>
+    <w:p>
+      <w:pPr>
+        <w:rPr>
+          <w:lang w:val="en-US"/>
+        </w:rPr>
+      </w:pPr>
+      <w:r>
+        <w:rPr>
+          <w:lang w:val="en-US"/>
+        </w:rPr>
+        <w:tab/>
+        <w:t>this-&gt;capacity = capacity;</w:t>
+      </w:r>
+    </w:p>
+    <w:p>
+      <w:pPr>
+        <w:rPr>
+          <w:lang w:val="en-US"/>
+        </w:rPr>
+      </w:pPr>
+      <w:r>
+        <w:rPr>
+          <w:lang w:val="en-US"/>
+        </w:rPr>
+        <w:tab/>
+        <w:t>this-&gt;enginePower = enginePower;</w:t>
+      </w:r>
+    </w:p>
+    <w:p>
+      <w:pPr>
+        <w:rPr>
+          <w:lang w:val="en-US"/>
+        </w:rPr>
+      </w:pPr>
+      <w:r>
+        <w:rPr>
+          <w:lang w:val="en-US"/>
+        </w:rPr>
+        <w:tab/>
+        <w:t>this-&gt;quantityOfCylinders = quantityOfCylinders;</w:t>
+      </w:r>
+    </w:p>
+    <w:p>
+      <w:pPr>
+        <w:rPr>
+          <w:lang w:val="en-US"/>
+        </w:rPr>
+      </w:pPr>
+      <w:r>
+        <w:rPr>
+          <w:lang w:val="en-US"/>
+        </w:rPr>
+        <w:t>}</w:t>
+      </w:r>
+    </w:p>
+    <w:p>
+      <w:pPr>
+        <w:rPr>
+          <w:lang w:val="en-US"/>
+        </w:rPr>
+      </w:pPr>
+    </w:p>
+    <w:p>
+      <w:pPr>
+        <w:rPr>
+          <w:lang w:val="en-US"/>
+        </w:rPr>
+      </w:pPr>
+      <w:r>
+        <w:rPr>
+          <w:lang w:val="en-US"/>
+        </w:rPr>
+        <w:t>void Engine::setEngineRPM(int engineRPM)</w:t>
+      </w:r>
+    </w:p>
+    <w:p>
+      <w:pPr>
+        <w:rPr>
+          <w:lang w:val="en-US"/>
+        </w:rPr>
+      </w:pPr>
+      <w:r>
+        <w:rPr>
+          <w:lang w:val="en-US"/>
+        </w:rPr>
+        <w:t>{</w:t>
+      </w:r>
+    </w:p>
+    <w:p>
+      <w:pPr>
+        <w:rPr>
+          <w:lang w:val="en-US"/>
+        </w:rPr>
+      </w:pPr>
+      <w:r>
+        <w:rPr>
+          <w:lang w:val="en-US"/>
+        </w:rPr>
+        <w:lastRenderedPageBreak/>
+        <w:tab/>
+        <w:t>this-&gt;engineRPM = engineRPM;</w:t>
+      </w:r>
+    </w:p>
+    <w:p>
+      <w:pPr>
+        <w:rPr>
+          <w:lang w:val="en-US"/>
+        </w:rPr>
+      </w:pPr>
+      <w:r>
+        <w:rPr>
+          <w:lang w:val="en-US"/>
+        </w:rPr>
+        <w:t>}</w:t>
+      </w:r>
+    </w:p>
+    <w:p>
+      <w:pPr>
+        <w:rPr>
+          <w:lang w:val="en-US"/>
+        </w:rPr>
+      </w:pPr>
+    </w:p>
+    <w:p>
+      <w:pPr>
+        <w:rPr>
+          <w:lang w:val="en-US"/>
+        </w:rPr>
+      </w:pPr>
+      <w:r>
+        <w:rPr>
+          <w:lang w:val="en-US"/>
+        </w:rPr>
+        <w:t>void Engine::setCapacity(int capacity)</w:t>
+      </w:r>
+    </w:p>
+    <w:p>
+      <w:pPr>
+        <w:rPr>
+          <w:lang w:val="en-US"/>
+        </w:rPr>
+      </w:pPr>
+      <w:r>
+        <w:rPr>
+          <w:lang w:val="en-US"/>
+        </w:rPr>
+        <w:t>{</w:t>
+      </w:r>
+    </w:p>
+    <w:p>
+      <w:pPr>
+        <w:rPr>
+          <w:lang w:val="en-US"/>
+        </w:rPr>
+      </w:pPr>
+      <w:r>
+        <w:rPr>
+          <w:lang w:val="en-US"/>
+        </w:rPr>
+        <w:tab/>
+        <w:t>this-&gt;capacity = capacity;</w:t>
+      </w:r>
+    </w:p>
+    <w:p>
+      <w:pPr>
+        <w:rPr>
+          <w:lang w:val="en-US"/>
+        </w:rPr>
+      </w:pPr>
+      <w:r>
+        <w:rPr>
+          <w:lang w:val="en-US"/>
+        </w:rPr>
+        <w:t>}</w:t>
+      </w:r>
+    </w:p>
+    <w:p>
+      <w:pPr>
+        <w:rPr>
+          <w:lang w:val="en-US"/>
+        </w:rPr>
+      </w:pPr>
+    </w:p>
+    <w:p>
+      <w:pPr>
+        <w:rPr>
+          <w:lang w:val="en-US"/>
+        </w:rPr>
+      </w:pPr>
+      <w:r>
+        <w:rPr>
+          <w:lang w:val="en-US"/>
+        </w:rPr>
+        <w:t>void Engine::setEnginePower(int enginePower)</w:t>
+      </w:r>
+    </w:p>
+    <w:p>
+      <w:pPr>
+        <w:rPr>
+          <w:lang w:val="en-US"/>
+        </w:rPr>
+      </w:pPr>
+      <w:r>
+        <w:rPr>
+          <w:lang w:val="en-US"/>
+        </w:rPr>
+        <w:t>{</w:t>
+      </w:r>
+    </w:p>
+    <w:p>
+      <w:pPr>
+        <w:rPr>
+          <w:lang w:val="en-US"/>
+        </w:rPr>
+      </w:pPr>
+      <w:r>
+        <w:rPr>
+          <w:lang w:val="en-US"/>
+        </w:rPr>
+        <w:tab/>
+        <w:t>this-&gt;enginePower = enginePower;</w:t>
+      </w:r>
+    </w:p>
+    <w:p>
+      <w:pPr>
+        <w:rPr>
+          <w:lang w:val="en-US"/>
+        </w:rPr>
+      </w:pPr>
+      <w:r>
+        <w:rPr>
+          <w:lang w:val="en-US"/>
+        </w:rPr>
+        <w:t>}</w:t>
+      </w:r>
+    </w:p>
+    <w:p>
+      <w:pPr>
+        <w:rPr>
+          <w:lang w:val="en-US"/>
+        </w:rPr>
+      </w:pPr>
+    </w:p>
+    <w:p>
+      <w:pPr>
+        <w:rPr>
+          <w:lang w:val="en-US"/>
+        </w:rPr>
+      </w:pPr>
+      <w:r>
+        <w:rPr>
+          <w:lang w:val="en-US"/>
+        </w:rPr>
+        <w:t>void Engine::setQuantityOfCylinders(int quantityOfCylinders)</w:t>
+      </w:r>
+    </w:p>
+    <w:p>
+      <w:pPr>
+        <w:rPr>
+          <w:lang w:val="en-US"/>
+        </w:rPr>
+      </w:pPr>
+      <w:r>
+        <w:rPr>
+          <w:lang w:val="en-US"/>
+        </w:rPr>
+        <w:t>{</w:t>
+      </w:r>
+    </w:p>
+    <w:p>
+      <w:pPr>
+        <w:rPr>
+          <w:lang w:val="en-US"/>
+        </w:rPr>
+      </w:pPr>
+      <w:r>
+        <w:rPr>
+          <w:lang w:val="en-US"/>
+        </w:rPr>
+        <w:tab/>
+        <w:t>this-&gt;quantityOfCylinders = quantityOfCylinders;</w:t>
+      </w:r>
+    </w:p>
+    <w:p>
+      <w:pPr>
+        <w:rPr>
+          <w:lang w:val="en-US"/>
+        </w:rPr>
+      </w:pPr>
+      <w:r>
+        <w:rPr>
+          <w:lang w:val="en-US"/>
+        </w:rPr>
+        <w:t>}</w:t>
+      </w:r>
+    </w:p>
+    <w:p>
+      <w:pPr>
+        <w:rPr>
+          <w:lang w:val="en-US"/>
+        </w:rPr>
+      </w:pPr>
+    </w:p>
+    <w:p>
+      <w:pPr>
+        <w:rPr>
+          <w:lang w:val="en-US"/>
+        </w:rPr>
+      </w:pPr>
+      <w:r>
+        <w:rPr>
+          <w:lang w:val="en-US"/>
+        </w:rPr>
+        <w:t>int Engine::getEngineRPM()</w:t>
+      </w:r>
+    </w:p>
+    <w:p>
+      <w:pPr>
+        <w:rPr>
+          <w:lang w:val="en-US"/>
+        </w:rPr>
+      </w:pPr>
+      <w:r>
+        <w:rPr>
+          <w:lang w:val="en-US"/>
+        </w:rPr>
+        <w:t>{</w:t>
+      </w:r>
+    </w:p>
+    <w:p>
+      <w:pPr>
+        <w:rPr>
+          <w:lang w:val="en-US"/>
+        </w:rPr>
+      </w:pPr>
+      <w:r>
+        <w:rPr>
+          <w:lang w:val="en-US"/>
+        </w:rPr>
+        <w:tab/>
+        <w:t>return this-&gt;engineRPM;</w:t>
+      </w:r>
+    </w:p>
+    <w:p>
+      <w:pPr>
+        <w:rPr>
+          <w:lang w:val="en-US"/>
+        </w:rPr>
+      </w:pPr>
+      <w:r>
+        <w:rPr>
+          <w:lang w:val="en-US"/>
+        </w:rPr>
+        <w:t>}</w:t>
+      </w:r>
+    </w:p>
+    <w:p>
+      <w:pPr>
+        <w:rPr>
+          <w:lang w:val="en-US"/>
+        </w:rPr>
+      </w:pPr>
+    </w:p>
+    <w:p>
+      <w:pPr>
+        <w:rPr>
+          <w:lang w:val="en-US"/>
+        </w:rPr>
+      </w:pPr>
+      <w:r>
+        <w:rPr>
+          <w:lang w:val="en-US"/>
+        </w:rPr>
+        <w:t>int Engine::getCapacity()</w:t>
+      </w:r>
+    </w:p>
+    <w:p>
+      <w:pPr>
+        <w:rPr>
+          <w:lang w:val="en-US"/>
+        </w:rPr>
+      </w:pPr>
+      <w:r>
+        <w:rPr>
+          <w:lang w:val="en-US"/>
+        </w:rPr>
+        <w:t>{</w:t>
+      </w:r>
+    </w:p>
+    <w:p>
+      <w:pPr>
+        <w:rPr>
+          <w:lang w:val="en-US"/>
+        </w:rPr>
+      </w:pPr>
+      <w:r>
+        <w:rPr>
+          <w:lang w:val="en-US"/>
+        </w:rPr>
+        <w:tab/>
+        <w:t>return this-&gt;capacity;</w:t>
+      </w:r>
+    </w:p>
+    <w:p>
+      <w:pPr>
+        <w:rPr>
+          <w:lang w:val="en-US"/>
+        </w:rPr>
+      </w:pPr>
+      <w:r>
+        <w:rPr>
+          <w:lang w:val="en-US"/>
+        </w:rPr>
+        <w:t>}</w:t>
+      </w:r>
+    </w:p>
+    <w:p>
+      <w:pPr>
+        <w:rPr>
+          <w:lang w:val="en-US"/>
+        </w:rPr>
+      </w:pPr>
+    </w:p>
+    <w:p>
+      <w:pPr>
+        <w:rPr>
+          <w:lang w:val="en-US"/>
+        </w:rPr>
+      </w:pPr>
+      <w:r>
+        <w:rPr>
+          <w:lang w:val="en-US"/>
+        </w:rPr>
+        <w:t>int Engine::getEnginePower()</w:t>
+      </w:r>
+    </w:p>
+    <w:p>
+      <w:pPr>
+        <w:rPr>
+          <w:lang w:val="en-US"/>
+        </w:rPr>
+      </w:pPr>
+      <w:r>
+        <w:rPr>
+          <w:lang w:val="en-US"/>
+        </w:rPr>
+        <w:t>{</w:t>
+      </w:r>
+    </w:p>
+    <w:p>
+      <w:pPr>
+        <w:rPr>
+          <w:lang w:val="en-US"/>
+        </w:rPr>
+      </w:pPr>
+      <w:r>
+        <w:rPr>
+          <w:lang w:val="en-US"/>
+        </w:rPr>
+        <w:tab/>
+        <w:t>return this-&gt;enginePower;</w:t>
+      </w:r>
+    </w:p>
+    <w:p>
+      <w:pPr>
+        <w:rPr>
+          <w:lang w:val="en-US"/>
+        </w:rPr>
+      </w:pPr>
+      <w:r>
+        <w:rPr>
+          <w:lang w:val="en-US"/>
+        </w:rPr>
+        <w:t>}</w:t>
+      </w:r>
+    </w:p>
+    <w:p>
+      <w:pPr>
+        <w:rPr>
+          <w:lang w:val="en-US"/>
+        </w:rPr>
+      </w:pPr>
+    </w:p>
+    <w:p>
+      <w:pPr>
+        <w:rPr>
+          <w:lang w:val="en-US"/>
+        </w:rPr>
+      </w:pPr>
+      <w:r>
+        <w:rPr>
+          <w:lang w:val="en-US"/>
+        </w:rPr>
+        <w:t>int Engine::getQuantityOfCylinders()</w:t>
+      </w:r>
+    </w:p>
+    <w:p>
+      <w:pPr>
+        <w:rPr>
+          <w:lang w:val="en-US"/>
+        </w:rPr>
+      </w:pPr>
+      <w:r>
+        <w:rPr>
+          <w:lang w:val="en-US"/>
+        </w:rPr>
+        <w:t>{</w:t>
+      </w:r>
+    </w:p>
+    <w:p>
+      <w:pPr>
+        <w:rPr>
+          <w:lang w:val="en-US"/>
+        </w:rPr>
+      </w:pPr>
+      <w:r>
+        <w:rPr>
+          <w:lang w:val="en-US"/>
+        </w:rPr>
+        <w:tab/>
+        <w:t>return this-&gt;quantityOfCylinders;</w:t>
+      </w:r>
+    </w:p>
+    <w:p>
+      <w:pPr>
+        <w:rPr>
+          <w:lang w:val="en-US"/>
+        </w:rPr>
+      </w:pPr>
+      <w:r>
+        <w:rPr>
+          <w:lang w:val="en-US"/>
+        </w:rPr>
+        <w:t>}</w:t>
+      </w:r>
+    </w:p>
+    <w:p>
+      <w:pPr>
+        <w:rPr>
+          <w:lang w:val="en-US"/>
+        </w:rPr>
+      </w:pPr>
+    </w:p>
+    <w:p>
+      <w:pPr>
+        <w:rPr>
+          <w:lang w:val="en-US"/>
+        </w:rPr>
+      </w:pPr>
+      <w:r>
+        <w:rPr>
+          <w:lang w:val="en-US"/>
+        </w:rPr>
+        <w:t>int main()</w:t>
+      </w:r>
+    </w:p>
+    <w:p>
+      <w:pPr>
+        <w:rPr>
+          <w:lang w:val="en-US"/>
+        </w:rPr>
+      </w:pPr>
+    </w:p>
+    <w:p>
+      <w:pPr>
+        <w:rPr>
+          <w:lang w:val="en-US"/>
+        </w:rPr>
+      </w:pPr>
+      <w:r>
+        <w:rPr>
+          <w:lang w:val="en-US"/>
+        </w:rPr>
+        <w:t>{</w:t>
+      </w:r>
+    </w:p>
+    <w:p>
+      <w:pPr>
+        <w:rPr>
+          <w:lang w:val="en-US"/>
+        </w:rPr>
+      </w:pPr>
+      <w:r>
+        <w:rPr>
+          <w:lang w:val="en-US"/>
+        </w:rPr>
+        <w:tab/>
+        <w:t>setlocale(LC_ALL, "Russian");</w:t>
+      </w:r>
+    </w:p>
+    <w:p>
+      <w:pPr>
+        <w:rPr>
+          <w:lang w:val="en-US"/>
+        </w:rPr>
+      </w:pPr>
+      <w:r>
+        <w:rPr>
+          <w:lang w:val="en-US"/>
+        </w:rPr>
+        <w:tab/>
+        <w:t>int choice=1;</w:t>
+      </w:r>
+    </w:p>
+    <w:p>
+      <w:r>
+        <w:rPr>
+          <w:lang w:val="en-US"/>
+        </w:rPr>
+        <w:tab/>
+      </w:r>
+      <w:r>
+        <w:t>while (choice!=0){</w:t>
+      </w:r>
+    </w:p>
+    <w:p>
+      <w:r>
+        <w:tab/>
+      </w:r>
+      <w:r>
+        <w:tab/>
+        <w:t>std::cout &lt;&lt; "\n\nВведите 1 - ПОКАЗАТЬ 4 ЛАБУ\n" &lt;&lt; "Введите 2 - ПОКАЗАТЬ 7 ЛАБУ\n" &lt;&lt; "Введите 3 - ПОКАЗАТЬ 8 ЛАБУ\n" &lt;&lt; "Введите 0 - ВЫХОД\n" &lt;&lt; "ваш выбор: ";</w:t>
+      </w:r>
+    </w:p>
+    <w:p>
+      <w:pPr>
+        <w:rPr>
+          <w:lang w:val="en-US"/>
+        </w:rPr>
+      </w:pPr>
+      <w:r>
+        <w:tab/>
+      </w:r>
+      <w:r>
+        <w:tab/>
+      </w:r>
+      <w:r>
+        <w:rPr>
+          <w:lang w:val="en-US"/>
+        </w:rPr>
+        <w:t>std::cin &gt;&gt; choice;</w:t>
+      </w:r>
+    </w:p>
+    <w:p>
+      <w:pPr>
+        <w:rPr>
+          <w:lang w:val="en-US"/>
+        </w:rPr>
+      </w:pPr>
+      <w:r>
+        <w:rPr>
+          <w:lang w:val="en-US"/>
+        </w:rPr>
+        <w:tab/>
+      </w:r>
+      <w:r>
+        <w:rPr>
+          <w:lang w:val="en-US"/>
+        </w:rPr>
+        <w:tab/>
+        <w:t>std::cout &lt;&lt; std::endl;</w:t>
+      </w:r>
+    </w:p>
+    <w:p>
+      <w:pPr>
+        <w:rPr>
+          <w:lang w:val="en-US"/>
+        </w:rPr>
+      </w:pPr>
+      <w:r>
+        <w:rPr>
+          <w:lang w:val="en-US"/>
+        </w:rPr>
+        <w:tab/>
+      </w:r>
+      <w:r>
+        <w:rPr>
+          <w:lang w:val="en-US"/>
+        </w:rPr>
+        <w:tab/>
+        <w:t>if (choice == 0) { break; }</w:t>
+      </w:r>
+    </w:p>
+    <w:p>
+      <w:pPr>
+        <w:rPr>
+          <w:lang w:val="en-US"/>
+        </w:rPr>
+      </w:pPr>
+      <w:r>
+        <w:rPr>
+          <w:lang w:val="en-US"/>
+        </w:rPr>
+        <w:tab/>
+      </w:r>
+      <w:r>
+        <w:rPr>
+          <w:lang w:val="en-US"/>
+        </w:rPr>
+        <w:tab/>
+        <w:t>if (choice == 1) {</w:t>
+      </w:r>
+    </w:p>
+    <w:p>
+      <w:pPr>
+        <w:rPr>
+          <w:lang w:val="en-US"/>
+        </w:rPr>
+      </w:pPr>
+      <w:r>
+        <w:rPr>
+          <w:lang w:val="en-US"/>
+        </w:rPr>
+        <w:tab/>
+      </w:r>
+      <w:r>
+        <w:rPr>
+          <w:lang w:val="en-US"/>
+        </w:rPr>
+        <w:tab/>
+      </w:r>
+      <w:r>
+        <w:rPr>
+          <w:lang w:val="en-US"/>
+        </w:rPr>
+        <w:tab/>
+        <w:t>//////////////////////////////////////STATIC OBJECT////////</w:t>
+      </w:r>
+    </w:p>
+    <w:p>
+      <w:pPr>
+        <w:rPr>
+          <w:lang w:val="en-US"/>
+        </w:rPr>
+      </w:pPr>
+      <w:r>
+        <w:rPr>
+          <w:lang w:val="en-US"/>
+        </w:rPr>
+        <w:tab/>
+      </w:r>
+      <w:r>
+        <w:rPr>
+          <w:lang w:val="en-US"/>
+        </w:rPr>
+        <w:tab/>
+      </w:r>
+      <w:r>
+        <w:rPr>
+          <w:lang w:val="en-US"/>
+        </w:rPr>
+        <w:tab/>
+        <w:t>std::cout &lt;&lt; "\n\nSTATIC OBJECT\n\n";</w:t>
+      </w:r>
+    </w:p>
+    <w:p>
+      <w:pPr>
+        <w:rPr>
+          <w:lang w:val="en-US"/>
+        </w:rPr>
+      </w:pPr>
+      <w:r>
+        <w:rPr>
+          <w:lang w:val="en-US"/>
+        </w:rPr>
+        <w:tab/>
+      </w:r>
+      <w:r>
+        <w:rPr>
+          <w:lang w:val="en-US"/>
+        </w:rPr>
+        <w:tab/>
+      </w:r>
+      <w:r>
+        <w:rPr>
+          <w:lang w:val="en-US"/>
+        </w:rPr>
+        <w:tab/>
+        <w:t>Engine* bmw_engine = new Engine;</w:t>
+      </w:r>
+    </w:p>
+    <w:p>
+      <w:pPr>
+        <w:rPr>
+          <w:lang w:val="en-US"/>
+        </w:rPr>
+      </w:pPr>
+      <w:r>
+        <w:rPr>
+          <w:lang w:val="en-US"/>
+        </w:rPr>
+        <w:tab/>
+      </w:r>
+      <w:r>
+        <w:rPr>
+          <w:lang w:val="en-US"/>
+        </w:rPr>
+        <w:tab/>
+      </w:r>
+      <w:r>
+        <w:rPr>
+          <w:lang w:val="en-US"/>
+        </w:rPr>
+        <w:tab/>
+        <w:t>bmw_engine-&gt;init(0, 4395, 625, 8);</w:t>
+      </w:r>
+    </w:p>
+    <w:p>
+      <w:pPr>
+        <w:rPr>
+          <w:lang w:val="en-US"/>
+        </w:rPr>
+      </w:pPr>
+      <w:r>
+        <w:rPr>
+          <w:lang w:val="en-US"/>
+        </w:rPr>
+        <w:tab/>
+      </w:r>
+      <w:r>
+        <w:rPr>
+          <w:lang w:val="en-US"/>
+        </w:rPr>
+        <w:tab/>
+      </w:r>
+      <w:r>
+        <w:rPr>
+          <w:lang w:val="en-US"/>
+        </w:rPr>
+        <w:tab/>
+        <w:t>Car bmw_x6;</w:t>
+      </w:r>
+    </w:p>
+    <w:p>
+      <w:pPr>
+        <w:rPr>
+          <w:lang w:val="en-US"/>
+        </w:rPr>
+      </w:pPr>
+      <w:r>
+        <w:rPr>
+          <w:lang w:val="en-US"/>
+        </w:rPr>
+        <w:tab/>
+      </w:r>
+      <w:r>
+        <w:rPr>
+          <w:lang w:val="en-US"/>
+        </w:rPr>
+        <w:tab/>
+      </w:r>
+      <w:r>
+        <w:rPr>
+          <w:lang w:val="en-US"/>
+        </w:rPr>
+        <w:tab/>
+        <w:t>bmw_x6.init("BMW_X6", 3500000, "black", 0, 0, bmw_engine); //</w:t>
+      </w:r>
+      <w:r>
+        <w:t>инициализируем</w:t>
+      </w:r>
+      <w:r>
+        <w:rPr>
+          <w:lang w:val="en-US"/>
+        </w:rPr>
+        <w:t xml:space="preserve"> </w:t>
+      </w:r>
+      <w:r>
+        <w:t>поля</w:t>
+      </w:r>
+      <w:r>
+        <w:rPr>
+          <w:lang w:val="en-US"/>
+        </w:rPr>
+        <w:t xml:space="preserve"> </w:t>
+      </w:r>
+      <w:r>
+        <w:t>объекта</w:t>
+      </w:r>
+    </w:p>
+    <w:p>
+      <w:pPr>
+        <w:rPr>
+          <w:lang w:val="en-US"/>
+        </w:rPr>
+      </w:pPr>
+      <w:r>
+        <w:rPr>
+          <w:lang w:val="en-US"/>
+        </w:rPr>
+        <w:tab/>
+      </w:r>
+      <w:r>
+        <w:rPr>
+          <w:lang w:val="en-US"/>
+        </w:rPr>
+        <w:tab/>
+      </w:r>
+      <w:r>
+        <w:rPr>
+          <w:lang w:val="en-US"/>
+        </w:rPr>
+        <w:tab/>
+        <w:t>bmw_x6.displayDataCar();</w:t>
+      </w:r>
+    </w:p>
+    <w:p>
+      <w:pPr>
+        <w:rPr>
+          <w:lang w:val="en-US"/>
+        </w:rPr>
+      </w:pPr>
+      <w:r>
+        <w:rPr>
+          <w:lang w:val="en-US"/>
+        </w:rPr>
+        <w:tab/>
+      </w:r>
+      <w:r>
+        <w:rPr>
+          <w:lang w:val="en-US"/>
+        </w:rPr>
+        <w:tab/>
+      </w:r>
+      <w:r>
+        <w:rPr>
+          <w:lang w:val="en-US"/>
+        </w:rPr>
+        <w:tab/>
+        <w:t>//bmw_x6.readCarData();</w:t>
+      </w:r>
+    </w:p>
+    <w:p>
+      <w:pPr>
+        <w:rPr>
+          <w:lang w:val="en-US"/>
+        </w:rPr>
+      </w:pPr>
+      <w:r>
+        <w:rPr>
+          <w:lang w:val="en-US"/>
+        </w:rPr>
+        <w:tab/>
+      </w:r>
+      <w:r>
+        <w:rPr>
+          <w:lang w:val="en-US"/>
+        </w:rPr>
+        <w:tab/>
+      </w:r>
+      <w:r>
+        <w:rPr>
+          <w:lang w:val="en-US"/>
+        </w:rPr>
+        <w:tab/>
+        <w:t>bmw_x6.displayDataCar();</w:t>
+      </w:r>
+    </w:p>
+    <w:p>
+      <w:pPr>
+        <w:rPr>
+          <w:lang w:val="en-US"/>
+        </w:rPr>
+      </w:pPr>
+      <w:r>
+        <w:rPr>
+          <w:lang w:val="en-US"/>
+        </w:rPr>
+        <w:tab/>
+      </w:r>
+      <w:r>
+        <w:rPr>
+          <w:lang w:val="en-US"/>
+        </w:rPr>
+        <w:tab/>
+      </w:r>
+      <w:r>
+        <w:rPr>
+          <w:lang w:val="en-US"/>
+        </w:rPr>
+        <w:tab/>
+        <w:t>bmw_x6.startEngine(); //</w:t>
+      </w:r>
+      <w:r>
+        <w:t>пытаемся</w:t>
+      </w:r>
+      <w:r>
+        <w:rPr>
+          <w:lang w:val="en-US"/>
+        </w:rPr>
+        <w:t xml:space="preserve"> </w:t>
+      </w:r>
+      <w:r>
+        <w:t>завести</w:t>
+      </w:r>
+      <w:r>
+        <w:rPr>
+          <w:lang w:val="en-US"/>
+        </w:rPr>
+        <w:t xml:space="preserve"> </w:t>
+      </w:r>
+      <w:r>
+        <w:t>двигатель</w:t>
+      </w:r>
+    </w:p>
+    <w:p>
+      <w:pPr>
+        <w:rPr>
+          <w:lang w:val="en-US"/>
+        </w:rPr>
+      </w:pPr>
+      <w:r>
+        <w:rPr>
+          <w:lang w:val="en-US"/>
+        </w:rPr>
+        <w:tab/>
+      </w:r>
+      <w:r>
+        <w:rPr>
+          <w:lang w:val="en-US"/>
+        </w:rPr>
+        <w:tab/>
+      </w:r>
+      <w:r>
+        <w:rPr>
+          <w:lang w:val="en-US"/>
+        </w:rPr>
+        <w:tab/>
+        <w:t>bmw_x6.displayDataCar();</w:t>
+      </w:r>
+    </w:p>
+    <w:p>
+      <w:pPr>
+        <w:rPr>
+          <w:lang w:val="en-US"/>
+        </w:rPr>
+      </w:pPr>
+      <w:r>
+        <w:rPr>
+          <w:lang w:val="en-US"/>
+        </w:rPr>
+        <w:tab/>
+      </w:r>
+      <w:r>
+        <w:rPr>
+          <w:lang w:val="en-US"/>
+        </w:rPr>
+        <w:tab/>
+      </w:r>
+      <w:r>
+        <w:rPr>
+          <w:lang w:val="en-US"/>
+        </w:rPr>
+        <w:tab/>
+        <w:t>bmw_x6.addBenzine(10); //</w:t>
+      </w:r>
+      <w:r>
+        <w:t>добавляем</w:t>
+      </w:r>
+      <w:r>
+        <w:rPr>
+          <w:lang w:val="en-US"/>
+        </w:rPr>
+        <w:t xml:space="preserve"> </w:t>
+      </w:r>
+      <w:r>
+        <w:t>бензин</w:t>
+      </w:r>
+    </w:p>
+    <w:p>
+      <w:pPr>
+        <w:rPr>
+          <w:lang w:val="en-US"/>
+        </w:rPr>
+      </w:pPr>
+      <w:r>
+        <w:rPr>
+          <w:lang w:val="en-US"/>
+        </w:rPr>
+        <w:tab/>
+      </w:r>
+      <w:r>
+        <w:rPr>
+          <w:lang w:val="en-US"/>
+        </w:rPr>
+        <w:tab/>
+      </w:r>
+      <w:r>
+        <w:rPr>
+          <w:lang w:val="en-US"/>
+        </w:rPr>
+        <w:tab/>
+        <w:t>bmw_x6.displayDataCar();</w:t>
+      </w:r>
+    </w:p>
+    <w:p>
+      <w:pPr>
+        <w:rPr>
+          <w:lang w:val="en-US"/>
+        </w:rPr>
+      </w:pPr>
+      <w:r>
+        <w:rPr>
+          <w:lang w:val="en-US"/>
+        </w:rPr>
+        <w:lastRenderedPageBreak/>
+        <w:tab/>
+      </w:r>
+      <w:r>
+        <w:rPr>
+          <w:lang w:val="en-US"/>
+        </w:rPr>
+        <w:tab/>
+      </w:r>
+      <w:r>
+        <w:rPr>
+          <w:lang w:val="en-US"/>
+        </w:rPr>
+        <w:tab/>
+        <w:t>bmw_x6.startEngine(); //</w:t>
+      </w:r>
+      <w:r>
+        <w:t>снова</w:t>
+      </w:r>
+      <w:r>
+        <w:rPr>
+          <w:lang w:val="en-US"/>
+        </w:rPr>
+        <w:t xml:space="preserve"> </w:t>
+      </w:r>
+      <w:r>
+        <w:t>пытаемся</w:t>
+      </w:r>
+      <w:r>
+        <w:rPr>
+          <w:lang w:val="en-US"/>
+        </w:rPr>
+        <w:t xml:space="preserve"> </w:t>
+      </w:r>
+      <w:r>
+        <w:t>завести</w:t>
+      </w:r>
+      <w:r>
+        <w:rPr>
+          <w:lang w:val="en-US"/>
+        </w:rPr>
+        <w:t xml:space="preserve"> </w:t>
+      </w:r>
+      <w:r>
+        <w:t>двигатель</w:t>
+      </w:r>
+    </w:p>
+    <w:p>
+      <w:pPr>
+        <w:rPr>
+          <w:lang w:val="en-US"/>
+        </w:rPr>
+      </w:pPr>
+      <w:r>
+        <w:rPr>
+          <w:lang w:val="en-US"/>
+        </w:rPr>
+        <w:tab/>
+      </w:r>
+      <w:r>
+        <w:rPr>
+          <w:lang w:val="en-US"/>
+        </w:rPr>
+        <w:tab/>
+      </w:r>
+      <w:r>
+        <w:rPr>
+          <w:lang w:val="en-US"/>
+        </w:rPr>
+        <w:tab/>
+        <w:t>bmw_x6.displayDataCar();</w:t>
+      </w:r>
+    </w:p>
+    <w:p>
+      <w:pPr>
+        <w:rPr>
+          <w:lang w:val="en-US"/>
+        </w:rPr>
+      </w:pPr>
+      <w:r>
+        <w:rPr>
+          <w:lang w:val="en-US"/>
+        </w:rPr>
+        <w:tab/>
+      </w:r>
+      <w:r>
+        <w:rPr>
+          <w:lang w:val="en-US"/>
+        </w:rPr>
+        <w:tab/>
+      </w:r>
+      <w:r>
+        <w:rPr>
+          <w:lang w:val="en-US"/>
+        </w:rPr>
+        <w:tab/>
+        <w:t>for (int i = 0; i &lt; 4; i++) {</w:t>
+      </w:r>
+    </w:p>
+    <w:p>
+      <w:r>
+        <w:rPr>
+          <w:lang w:val="en-US"/>
+        </w:rPr>
+        <w:tab/>
+      </w:r>
+      <w:r>
+        <w:rPr>
+          <w:lang w:val="en-US"/>
+        </w:rPr>
+        <w:tab/>
+      </w:r>
+      <w:r>
+        <w:rPr>
+          <w:lang w:val="en-US"/>
+        </w:rPr>
+        <w:tab/>
+      </w:r>
+      <w:r>
+        <w:rPr>
+          <w:lang w:val="en-US"/>
+        </w:rPr>
+        <w:tab/>
+      </w:r>
+      <w:r>
+        <w:t>bmw_x6.addSpeed(i * 5); //добавляем скорость</w:t>
+      </w:r>
+    </w:p>
+    <w:p>
+      <w:pPr>
+        <w:rPr>
+          <w:lang w:val="en-US"/>
+        </w:rPr>
+      </w:pPr>
+      <w:r>
+        <w:tab/>
+      </w:r>
+      <w:r>
+        <w:tab/>
+      </w:r>
+      <w:r>
+        <w:tab/>
+      </w:r>
+      <w:r>
+        <w:tab/>
+      </w:r>
+      <w:r>
+        <w:rPr>
+          <w:lang w:val="en-US"/>
+        </w:rPr>
+        <w:t>bmw_x6.displayDataCar();</w:t>
+      </w:r>
+    </w:p>
+    <w:p>
+      <w:pPr>
+        <w:rPr>
+          <w:lang w:val="en-US"/>
+        </w:rPr>
+      </w:pPr>
+      <w:r>
+        <w:rPr>
+          <w:lang w:val="en-US"/>
+        </w:rPr>
+        <w:tab/>
+      </w:r>
+      <w:r>
+        <w:rPr>
+          <w:lang w:val="en-US"/>
+        </w:rPr>
+        <w:tab/>
+      </w:r>
+      <w:r>
+        <w:rPr>
+          <w:lang w:val="en-US"/>
+        </w:rPr>
+        <w:tab/>
+        <w:t>}</w:t>
+      </w:r>
+    </w:p>
+    <w:p>
+      <w:pPr>
+        <w:rPr>
+          <w:lang w:val="en-US"/>
+        </w:rPr>
+      </w:pPr>
+      <w:r>
+        <w:rPr>
+          <w:lang w:val="en-US"/>
+        </w:rPr>
+        <w:tab/>
+      </w:r>
+      <w:r>
+        <w:rPr>
+          <w:lang w:val="en-US"/>
+        </w:rPr>
+        <w:tab/>
+      </w:r>
+      <w:r>
+        <w:rPr>
+          <w:lang w:val="en-US"/>
+        </w:rPr>
+        <w:tab/>
+        <w:t>for (int i = 0; i &lt; 4; i++) {</w:t>
+      </w:r>
+    </w:p>
+    <w:p>
+      <w:pPr>
+        <w:rPr>
+          <w:lang w:val="en-US"/>
+        </w:rPr>
+      </w:pPr>
+      <w:r>
+        <w:rPr>
+          <w:lang w:val="en-US"/>
+        </w:rPr>
+        <w:tab/>
+      </w:r>
+      <w:r>
+        <w:rPr>
+          <w:lang w:val="en-US"/>
+        </w:rPr>
+        <w:tab/>
+      </w:r>
+      <w:r>
+        <w:rPr>
+          <w:lang w:val="en-US"/>
+        </w:rPr>
+        <w:tab/>
+      </w:r>
+      <w:r>
+        <w:rPr>
+          <w:lang w:val="en-US"/>
+        </w:rPr>
+        <w:tab/>
+        <w:t>bmw_x6.reduceSpeed(i * 5); //</w:t>
+      </w:r>
+      <w:r>
+        <w:t>убавляем</w:t>
+      </w:r>
+      <w:r>
+        <w:rPr>
+          <w:lang w:val="en-US"/>
+        </w:rPr>
+        <w:t xml:space="preserve"> </w:t>
+      </w:r>
+      <w:r>
+        <w:t>скорость</w:t>
+      </w:r>
+    </w:p>
+    <w:p>
+      <w:pPr>
+        <w:rPr>
+          <w:lang w:val="en-US"/>
+        </w:rPr>
+      </w:pPr>
+      <w:r>
+        <w:rPr>
+          <w:lang w:val="en-US"/>
+        </w:rPr>
+        <w:tab/>
+      </w:r>
+      <w:r>
+        <w:rPr>
+          <w:lang w:val="en-US"/>
+        </w:rPr>
+        <w:tab/>
+      </w:r>
+      <w:r>
+        <w:rPr>
+          <w:lang w:val="en-US"/>
+        </w:rPr>
+        <w:tab/>
+      </w:r>
+      <w:r>
+        <w:rPr>
+          <w:lang w:val="en-US"/>
+        </w:rPr>
+        <w:tab/>
+        <w:t>bmw_x6.displayDataCar();</w:t>
+      </w:r>
+    </w:p>
+    <w:p>
+      <w:pPr>
+        <w:rPr>
+          <w:lang w:val="en-US"/>
+        </w:rPr>
+      </w:pPr>
+      <w:r>
+        <w:rPr>
+          <w:lang w:val="en-US"/>
+        </w:rPr>
+        <w:tab/>
+      </w:r>
+      <w:r>
+        <w:rPr>
+          <w:lang w:val="en-US"/>
+        </w:rPr>
+        <w:tab/>
+      </w:r>
+      <w:r>
+        <w:rPr>
+          <w:lang w:val="en-US"/>
+        </w:rPr>
+        <w:tab/>
+        <w:t>}</w:t>
+      </w:r>
+    </w:p>
+    <w:p>
+      <w:pPr>
+        <w:rPr>
+          <w:lang w:val="en-US"/>
+        </w:rPr>
+      </w:pPr>
+    </w:p>
+    <w:p>
+      <w:pPr>
+        <w:rPr>
+          <w:lang w:val="en-US"/>
+        </w:rPr>
+      </w:pPr>
+      <w:r>
+        <w:rPr>
+          <w:lang w:val="en-US"/>
+        </w:rPr>
+        <w:tab/>
+      </w:r>
+      <w:r>
+        <w:rPr>
+          <w:lang w:val="en-US"/>
+        </w:rPr>
+        <w:tab/>
+      </w:r>
+      <w:r>
+        <w:rPr>
+          <w:lang w:val="en-US"/>
+        </w:rPr>
+        <w:tab/>
+        <w:t>bmw_x6.stopEngine(); //</w:t>
+      </w:r>
+      <w:r>
+        <w:t>останавливаем</w:t>
+      </w:r>
+      <w:r>
+        <w:rPr>
+          <w:lang w:val="en-US"/>
+        </w:rPr>
+        <w:t xml:space="preserve"> </w:t>
+      </w:r>
+      <w:r>
+        <w:t>двигатель</w:t>
+      </w:r>
+    </w:p>
+    <w:p>
+      <w:pPr>
+        <w:rPr>
+          <w:lang w:val="en-US"/>
+        </w:rPr>
+      </w:pPr>
+      <w:r>
+        <w:rPr>
+          <w:lang w:val="en-US"/>
+        </w:rPr>
+        <w:tab/>
+      </w:r>
+      <w:r>
+        <w:rPr>
+          <w:lang w:val="en-US"/>
+        </w:rPr>
+        <w:tab/>
+      </w:r>
+      <w:r>
+        <w:rPr>
+          <w:lang w:val="en-US"/>
+        </w:rPr>
+        <w:tab/>
+        <w:t>bmw_x6.displayDataCar();</w:t>
+      </w:r>
+    </w:p>
+    <w:p>
+      <w:pPr>
+        <w:rPr>
+          <w:lang w:val="en-US"/>
+        </w:rPr>
+      </w:pPr>
+    </w:p>
+    <w:p>
+      <w:pPr>
+        <w:rPr>
+          <w:lang w:val="en-US"/>
+        </w:rPr>
+      </w:pPr>
+      <w:r>
+        <w:rPr>
+          <w:lang w:val="en-US"/>
+        </w:rPr>
+        <w:tab/>
+      </w:r>
+      <w:r>
+        <w:rPr>
+          <w:lang w:val="en-US"/>
+        </w:rPr>
+        <w:tab/>
+      </w:r>
+      <w:r>
+        <w:rPr>
+          <w:lang w:val="en-US"/>
+        </w:rPr>
+        <w:tab/>
+        <w:t>std::cout &lt;&lt; "\n\nPress key to continue!\n\n";</w:t>
+      </w:r>
+    </w:p>
+    <w:p>
+      <w:pPr>
+        <w:rPr>
+          <w:lang w:val="en-US"/>
+        </w:rPr>
+      </w:pPr>
+      <w:r>
+        <w:rPr>
+          <w:lang w:val="en-US"/>
+        </w:rPr>
+        <w:tab/>
+      </w:r>
+      <w:r>
+        <w:rPr>
+          <w:lang w:val="en-US"/>
+        </w:rPr>
+        <w:tab/>
+      </w:r>
+      <w:r>
+        <w:rPr>
+          <w:lang w:val="en-US"/>
+        </w:rPr>
+        <w:tab/>
+        <w:t>_getch();</w:t>
+      </w:r>
+    </w:p>
+    <w:p>
+      <w:pPr>
+        <w:rPr>
+          <w:lang w:val="en-US"/>
+        </w:rPr>
+      </w:pPr>
+      <w:r>
+        <w:rPr>
+          <w:lang w:val="en-US"/>
+        </w:rPr>
+        <w:tab/>
+      </w:r>
+      <w:r>
+        <w:rPr>
+          <w:lang w:val="en-US"/>
+        </w:rPr>
+        <w:tab/>
+      </w:r>
+      <w:r>
+        <w:rPr>
+          <w:lang w:val="en-US"/>
+        </w:rPr>
+        <w:tab/>
+        <w:t>std::system("cls");</w:t>
+      </w:r>
+    </w:p>
+    <w:p>
+      <w:pPr>
+        <w:rPr>
+          <w:lang w:val="en-US"/>
+        </w:rPr>
+      </w:pPr>
+      <w:r>
+        <w:rPr>
+          <w:lang w:val="en-US"/>
+        </w:rPr>
+        <w:tab/>
+      </w:r>
+      <w:r>
+        <w:rPr>
+          <w:lang w:val="en-US"/>
+        </w:rPr>
+        <w:tab/>
+      </w:r>
+      <w:r>
+        <w:rPr>
+          <w:lang w:val="en-US"/>
+        </w:rPr>
+        <w:tab/>
+        <w:t>////////////////////////////////////DYNAMIC OBJECT/////</w:t>
+      </w:r>
+    </w:p>
+    <w:p>
+      <w:pPr>
+        <w:rPr>
+          <w:lang w:val="en-US"/>
+        </w:rPr>
+      </w:pPr>
+      <w:r>
+        <w:rPr>
+          <w:lang w:val="en-US"/>
+        </w:rPr>
+        <w:tab/>
+      </w:r>
+      <w:r>
+        <w:rPr>
+          <w:lang w:val="en-US"/>
+        </w:rPr>
+        <w:tab/>
+      </w:r>
+      <w:r>
+        <w:rPr>
+          <w:lang w:val="en-US"/>
+        </w:rPr>
+        <w:tab/>
+        <w:t>std::cout &lt;&lt; "\n\nDYNAMIC OBJECT\n\n";</w:t>
+      </w:r>
+    </w:p>
+    <w:p>
+      <w:pPr>
+        <w:rPr>
+          <w:lang w:val="en-US"/>
+        </w:rPr>
+      </w:pPr>
+      <w:r>
+        <w:rPr>
+          <w:lang w:val="en-US"/>
+        </w:rPr>
+        <w:tab/>
+      </w:r>
+      <w:r>
+        <w:rPr>
+          <w:lang w:val="en-US"/>
+        </w:rPr>
+        <w:tab/>
+      </w:r>
+      <w:r>
+        <w:rPr>
+          <w:lang w:val="en-US"/>
+        </w:rPr>
+        <w:tab/>
+        <w:t>Car* audi_a7 = new Car;</w:t>
+      </w:r>
+    </w:p>
+    <w:p>
+      <w:pPr>
+        <w:rPr>
+          <w:lang w:val="en-US"/>
+        </w:rPr>
+      </w:pPr>
+      <w:r>
+        <w:rPr>
+          <w:lang w:val="en-US"/>
+        </w:rPr>
+        <w:tab/>
+      </w:r>
+      <w:r>
+        <w:rPr>
+          <w:lang w:val="en-US"/>
+        </w:rPr>
+        <w:tab/>
+      </w:r>
+      <w:r>
+        <w:rPr>
+          <w:lang w:val="en-US"/>
+        </w:rPr>
+        <w:tab/>
+        <w:t>Engine* audi_engine = new Engine;</w:t>
+      </w:r>
+    </w:p>
+    <w:p>
+      <w:pPr>
+        <w:rPr>
+          <w:lang w:val="en-US"/>
+        </w:rPr>
+      </w:pPr>
+      <w:r>
+        <w:rPr>
+          <w:lang w:val="en-US"/>
+        </w:rPr>
+        <w:tab/>
+      </w:r>
+      <w:r>
+        <w:rPr>
+          <w:lang w:val="en-US"/>
+        </w:rPr>
+        <w:tab/>
+      </w:r>
+      <w:r>
+        <w:rPr>
+          <w:lang w:val="en-US"/>
+        </w:rPr>
+        <w:tab/>
+        <w:t>audi_engine-&gt;init(0, 2995, 340, 6);</w:t>
+      </w:r>
+    </w:p>
+    <w:p>
+      <w:pPr>
+        <w:rPr>
+          <w:lang w:val="en-US"/>
+        </w:rPr>
+      </w:pPr>
+      <w:r>
+        <w:rPr>
+          <w:lang w:val="en-US"/>
+        </w:rPr>
+        <w:tab/>
+      </w:r>
+      <w:r>
+        <w:rPr>
+          <w:lang w:val="en-US"/>
+        </w:rPr>
+        <w:tab/>
+      </w:r>
+      <w:r>
+        <w:rPr>
+          <w:lang w:val="en-US"/>
+        </w:rPr>
+        <w:tab/>
+        <w:t>audi_a7-&gt;init("audi", 2000000, "blue", 0, 0, audi_engine); //</w:t>
+      </w:r>
+      <w:r>
+        <w:t>инициализируем</w:t>
+      </w:r>
+      <w:r>
+        <w:rPr>
+          <w:lang w:val="en-US"/>
+        </w:rPr>
+        <w:t xml:space="preserve"> </w:t>
+      </w:r>
+      <w:r>
+        <w:t>поля</w:t>
+      </w:r>
+      <w:r>
+        <w:rPr>
+          <w:lang w:val="en-US"/>
+        </w:rPr>
+        <w:t xml:space="preserve"> </w:t>
+      </w:r>
+      <w:r>
+        <w:t>объекта</w:t>
+      </w:r>
+    </w:p>
+    <w:p>
+      <w:pPr>
+        <w:rPr>
+          <w:lang w:val="en-US"/>
+        </w:rPr>
+      </w:pPr>
+      <w:r>
+        <w:rPr>
+          <w:lang w:val="en-US"/>
+        </w:rPr>
+        <w:tab/>
+      </w:r>
+      <w:r>
+        <w:rPr>
+          <w:lang w:val="en-US"/>
+        </w:rPr>
+        <w:tab/>
+      </w:r>
+      <w:r>
+        <w:rPr>
+          <w:lang w:val="en-US"/>
+        </w:rPr>
+        <w:tab/>
+        <w:t>audi_a7-&gt;displayDataCar();</w:t>
+      </w:r>
+    </w:p>
+    <w:p>
+      <w:pPr>
+        <w:rPr>
+          <w:lang w:val="en-US"/>
+        </w:rPr>
+      </w:pPr>
+      <w:r>
+        <w:rPr>
+          <w:lang w:val="en-US"/>
+        </w:rPr>
+        <w:tab/>
+      </w:r>
+      <w:r>
+        <w:rPr>
+          <w:lang w:val="en-US"/>
+        </w:rPr>
+        <w:tab/>
+      </w:r>
+      <w:r>
+        <w:rPr>
+          <w:lang w:val="en-US"/>
+        </w:rPr>
+        <w:tab/>
+        <w:t>//audi_a7-&gt;readCarData();</w:t>
+      </w:r>
+    </w:p>
+    <w:p>
+      <w:pPr>
+        <w:rPr>
+          <w:lang w:val="en-US"/>
+        </w:rPr>
+      </w:pPr>
+      <w:r>
+        <w:rPr>
+          <w:lang w:val="en-US"/>
+        </w:rPr>
+        <w:tab/>
+      </w:r>
+      <w:r>
+        <w:rPr>
+          <w:lang w:val="en-US"/>
+        </w:rPr>
+        <w:tab/>
+      </w:r>
+      <w:r>
+        <w:rPr>
+          <w:lang w:val="en-US"/>
+        </w:rPr>
+        <w:tab/>
+        <w:t>audi_a7-&gt;displayDataCar();</w:t>
+      </w:r>
+    </w:p>
+    <w:p>
+      <w:pPr>
+        <w:rPr>
+          <w:lang w:val="en-US"/>
+        </w:rPr>
+      </w:pPr>
+      <w:r>
+        <w:rPr>
+          <w:lang w:val="en-US"/>
+        </w:rPr>
+        <w:tab/>
+      </w:r>
+      <w:r>
+        <w:rPr>
+          <w:lang w:val="en-US"/>
+        </w:rPr>
+        <w:tab/>
+      </w:r>
+      <w:r>
+        <w:rPr>
+          <w:lang w:val="en-US"/>
+        </w:rPr>
+        <w:tab/>
+        <w:t>audi_a7-&gt;startEngine(); //</w:t>
+      </w:r>
+      <w:r>
+        <w:t>пытаемся</w:t>
+      </w:r>
+      <w:r>
+        <w:rPr>
+          <w:lang w:val="en-US"/>
+        </w:rPr>
+        <w:t xml:space="preserve"> </w:t>
+      </w:r>
+      <w:r>
+        <w:t>завести</w:t>
+      </w:r>
+      <w:r>
+        <w:rPr>
+          <w:lang w:val="en-US"/>
+        </w:rPr>
+        <w:t xml:space="preserve"> </w:t>
+      </w:r>
+      <w:r>
+        <w:t>двигатель</w:t>
+      </w:r>
+    </w:p>
+    <w:p>
+      <w:pPr>
+        <w:rPr>
+          <w:lang w:val="en-US"/>
+        </w:rPr>
+      </w:pPr>
+      <w:r>
+        <w:rPr>
+          <w:lang w:val="en-US"/>
+        </w:rPr>
+        <w:tab/>
+      </w:r>
+      <w:r>
+        <w:rPr>
+          <w:lang w:val="en-US"/>
+        </w:rPr>
+        <w:tab/>
+      </w:r>
+      <w:r>
+        <w:rPr>
+          <w:lang w:val="en-US"/>
+        </w:rPr>
+        <w:tab/>
+        <w:t>audi_a7-&gt;displayDataCar();</w:t>
+      </w:r>
+    </w:p>
+    <w:p>
+      <w:pPr>
+        <w:rPr>
+          <w:lang w:val="en-US"/>
+        </w:rPr>
+      </w:pPr>
+      <w:r>
+        <w:rPr>
+          <w:lang w:val="en-US"/>
+        </w:rPr>
+        <w:tab/>
+      </w:r>
+      <w:r>
+        <w:rPr>
+          <w:lang w:val="en-US"/>
+        </w:rPr>
+        <w:tab/>
+      </w:r>
+      <w:r>
+        <w:rPr>
+          <w:lang w:val="en-US"/>
+        </w:rPr>
+        <w:tab/>
+        <w:t>audi_a7-&gt;addBenzine(10); //</w:t>
+      </w:r>
+      <w:r>
+        <w:t>добавляем</w:t>
+      </w:r>
+      <w:r>
+        <w:rPr>
+          <w:lang w:val="en-US"/>
+        </w:rPr>
+        <w:t xml:space="preserve"> </w:t>
+      </w:r>
+      <w:r>
+        <w:t>бензин</w:t>
+      </w:r>
+    </w:p>
+    <w:p>
+      <w:pPr>
+        <w:rPr>
+          <w:lang w:val="en-US"/>
+        </w:rPr>
+      </w:pPr>
+      <w:r>
+        <w:rPr>
+          <w:lang w:val="en-US"/>
+        </w:rPr>
+        <w:tab/>
+      </w:r>
+      <w:r>
+        <w:rPr>
+          <w:lang w:val="en-US"/>
+        </w:rPr>
+        <w:tab/>
+      </w:r>
+      <w:r>
+        <w:rPr>
+          <w:lang w:val="en-US"/>
+        </w:rPr>
+        <w:tab/>
+        <w:t>audi_a7-&gt;displayDataCar();</w:t>
+      </w:r>
+    </w:p>
+    <w:p>
+      <w:pPr>
+        <w:rPr>
+          <w:lang w:val="en-US"/>
+        </w:rPr>
+      </w:pPr>
+      <w:r>
+        <w:rPr>
+          <w:lang w:val="en-US"/>
+        </w:rPr>
+        <w:tab/>
+      </w:r>
+      <w:r>
+        <w:rPr>
+          <w:lang w:val="en-US"/>
+        </w:rPr>
+        <w:tab/>
+      </w:r>
+      <w:r>
+        <w:rPr>
+          <w:lang w:val="en-US"/>
+        </w:rPr>
+        <w:tab/>
+        <w:t>audi_a7-&gt;startEngine(); //</w:t>
+      </w:r>
+      <w:r>
+        <w:t>снова</w:t>
+      </w:r>
+      <w:r>
+        <w:rPr>
+          <w:lang w:val="en-US"/>
+        </w:rPr>
+        <w:t xml:space="preserve"> </w:t>
+      </w:r>
+      <w:r>
+        <w:t>пытаемся</w:t>
+      </w:r>
+      <w:r>
+        <w:rPr>
+          <w:lang w:val="en-US"/>
+        </w:rPr>
+        <w:t xml:space="preserve"> </w:t>
+      </w:r>
+      <w:r>
+        <w:t>завести</w:t>
+      </w:r>
+      <w:r>
+        <w:rPr>
+          <w:lang w:val="en-US"/>
+        </w:rPr>
+        <w:t xml:space="preserve"> </w:t>
+      </w:r>
+      <w:r>
+        <w:t>двигатель</w:t>
+      </w:r>
+    </w:p>
+    <w:p>
+      <w:pPr>
+        <w:rPr>
+          <w:lang w:val="en-US"/>
+        </w:rPr>
+      </w:pPr>
+      <w:r>
+        <w:rPr>
+          <w:lang w:val="en-US"/>
+        </w:rPr>
+        <w:tab/>
+      </w:r>
+      <w:r>
+        <w:rPr>
+          <w:lang w:val="en-US"/>
+        </w:rPr>
+        <w:tab/>
+      </w:r>
+      <w:r>
+        <w:rPr>
+          <w:lang w:val="en-US"/>
+        </w:rPr>
+        <w:tab/>
+        <w:t>audi_a7-&gt;displayDataCar();</w:t>
+      </w:r>
+    </w:p>
+    <w:p>
+      <w:pPr>
+        <w:rPr>
+          <w:lang w:val="en-US"/>
+        </w:rPr>
+      </w:pPr>
+      <w:r>
+        <w:rPr>
+          <w:lang w:val="en-US"/>
+        </w:rPr>
+        <w:lastRenderedPageBreak/>
+        <w:tab/>
+      </w:r>
+      <w:r>
+        <w:rPr>
+          <w:lang w:val="en-US"/>
+        </w:rPr>
+        <w:tab/>
+      </w:r>
+      <w:r>
+        <w:rPr>
+          <w:lang w:val="en-US"/>
+        </w:rPr>
+        <w:tab/>
+        <w:t>for (int i = 0; i &lt; 4; i++) {</w:t>
+      </w:r>
+    </w:p>
+    <w:p>
+      <w:pPr>
+        <w:rPr>
+          <w:lang w:val="en-US"/>
+        </w:rPr>
+      </w:pPr>
+      <w:r>
+        <w:rPr>
+          <w:lang w:val="en-US"/>
+        </w:rPr>
+        <w:tab/>
+      </w:r>
+      <w:r>
+        <w:rPr>
+          <w:lang w:val="en-US"/>
+        </w:rPr>
+        <w:tab/>
+      </w:r>
+      <w:r>
+        <w:rPr>
+          <w:lang w:val="en-US"/>
+        </w:rPr>
+        <w:tab/>
+      </w:r>
+      <w:r>
+        <w:rPr>
+          <w:lang w:val="en-US"/>
+        </w:rPr>
+        <w:tab/>
+        <w:t>audi_a7-&gt;addSpeed(i * 5); //</w:t>
+      </w:r>
+      <w:r>
+        <w:t>добавляем</w:t>
+      </w:r>
+      <w:r>
+        <w:rPr>
+          <w:lang w:val="en-US"/>
+        </w:rPr>
+        <w:t xml:space="preserve"> </w:t>
+      </w:r>
+      <w:r>
+        <w:t>скорость</w:t>
+      </w:r>
+    </w:p>
+    <w:p>
+      <w:pPr>
+        <w:rPr>
+          <w:lang w:val="en-US"/>
+        </w:rPr>
+      </w:pPr>
+      <w:r>
+        <w:rPr>
+          <w:lang w:val="en-US"/>
+        </w:rPr>
+        <w:tab/>
+      </w:r>
+      <w:r>
+        <w:rPr>
+          <w:lang w:val="en-US"/>
+        </w:rPr>
+        <w:tab/>
+      </w:r>
+      <w:r>
+        <w:rPr>
+          <w:lang w:val="en-US"/>
+        </w:rPr>
+        <w:tab/>
+      </w:r>
+      <w:r>
+        <w:rPr>
+          <w:lang w:val="en-US"/>
+        </w:rPr>
+        <w:tab/>
+        <w:t>audi_a7-&gt;displayDataCar();</w:t>
+      </w:r>
+    </w:p>
+    <w:p>
+      <w:pPr>
+        <w:rPr>
+          <w:lang w:val="en-US"/>
+        </w:rPr>
+      </w:pPr>
+      <w:r>
+        <w:rPr>
+          <w:lang w:val="en-US"/>
+        </w:rPr>
+        <w:tab/>
+      </w:r>
+      <w:r>
+        <w:rPr>
+          <w:lang w:val="en-US"/>
+        </w:rPr>
+        <w:tab/>
+      </w:r>
+      <w:r>
+        <w:rPr>
+          <w:lang w:val="en-US"/>
+        </w:rPr>
+        <w:tab/>
+        <w:t>}</w:t>
+      </w:r>
+    </w:p>
+    <w:p>
+      <w:pPr>
+        <w:rPr>
+          <w:lang w:val="en-US"/>
+        </w:rPr>
+      </w:pPr>
+      <w:r>
+        <w:rPr>
+          <w:lang w:val="en-US"/>
+        </w:rPr>
+        <w:tab/>
+      </w:r>
+      <w:r>
+        <w:rPr>
+          <w:lang w:val="en-US"/>
+        </w:rPr>
+        <w:tab/>
+      </w:r>
+      <w:r>
+        <w:rPr>
+          <w:lang w:val="en-US"/>
+        </w:rPr>
+        <w:tab/>
+        <w:t>for (int i = 0; i &lt; 4; i++) {</w:t>
+      </w:r>
+    </w:p>
+    <w:p>
+      <w:pPr>
+        <w:rPr>
+          <w:lang w:val="en-US"/>
+        </w:rPr>
+      </w:pPr>
+      <w:r>
+        <w:rPr>
+          <w:lang w:val="en-US"/>
+        </w:rPr>
+        <w:tab/>
+      </w:r>
+      <w:r>
+        <w:rPr>
+          <w:lang w:val="en-US"/>
+        </w:rPr>
+        <w:tab/>
+      </w:r>
+      <w:r>
+        <w:rPr>
+          <w:lang w:val="en-US"/>
+        </w:rPr>
+        <w:tab/>
+      </w:r>
+      <w:r>
+        <w:rPr>
+          <w:lang w:val="en-US"/>
+        </w:rPr>
+        <w:tab/>
+        <w:t>audi_a7-&gt;reduceSpeed(i * 5); //</w:t>
+      </w:r>
+      <w:r>
+        <w:t>убавляем</w:t>
+      </w:r>
+      <w:r>
+        <w:rPr>
+          <w:lang w:val="en-US"/>
+        </w:rPr>
+        <w:t xml:space="preserve"> </w:t>
+      </w:r>
+      <w:r>
+        <w:t>скорость</w:t>
+      </w:r>
+    </w:p>
+    <w:p>
+      <w:pPr>
+        <w:rPr>
+          <w:lang w:val="en-US"/>
+        </w:rPr>
+      </w:pPr>
+      <w:r>
+        <w:rPr>
+          <w:lang w:val="en-US"/>
+        </w:rPr>
+        <w:tab/>
+      </w:r>
+      <w:r>
+        <w:rPr>
+          <w:lang w:val="en-US"/>
+        </w:rPr>
+        <w:tab/>
+      </w:r>
+      <w:r>
+        <w:rPr>
+          <w:lang w:val="en-US"/>
+        </w:rPr>
+        <w:tab/>
+      </w:r>
+      <w:r>
+        <w:rPr>
+          <w:lang w:val="en-US"/>
+        </w:rPr>
+        <w:tab/>
+        <w:t>audi_a7-&gt;displayDataCar();</w:t>
+      </w:r>
+    </w:p>
+    <w:p>
+      <w:pPr>
+        <w:rPr>
+          <w:lang w:val="en-US"/>
+        </w:rPr>
+      </w:pPr>
+      <w:r>
+        <w:rPr>
+          <w:lang w:val="en-US"/>
+        </w:rPr>
+        <w:tab/>
+      </w:r>
+      <w:r>
+        <w:rPr>
+          <w:lang w:val="en-US"/>
+        </w:rPr>
+        <w:tab/>
+      </w:r>
+      <w:r>
+        <w:rPr>
+          <w:lang w:val="en-US"/>
+        </w:rPr>
+        <w:tab/>
+        <w:t>}</w:t>
+      </w:r>
+    </w:p>
+    <w:p>
+      <w:pPr>
+        <w:rPr>
+          <w:lang w:val="en-US"/>
+        </w:rPr>
+      </w:pPr>
+    </w:p>
+    <w:p>
+      <w:pPr>
+        <w:rPr>
+          <w:lang w:val="en-US"/>
+        </w:rPr>
+      </w:pPr>
+      <w:r>
+        <w:rPr>
+          <w:lang w:val="en-US"/>
+        </w:rPr>
+        <w:tab/>
+      </w:r>
+      <w:r>
+        <w:rPr>
+          <w:lang w:val="en-US"/>
+        </w:rPr>
+        <w:tab/>
+      </w:r>
+      <w:r>
+        <w:rPr>
+          <w:lang w:val="en-US"/>
+        </w:rPr>
+        <w:tab/>
+        <w:t>audi_a7-&gt;stopEngine(); //</w:t>
+      </w:r>
+      <w:r>
+        <w:t>останавливаем</w:t>
+      </w:r>
+      <w:r>
+        <w:rPr>
+          <w:lang w:val="en-US"/>
+        </w:rPr>
+        <w:t xml:space="preserve"> </w:t>
+      </w:r>
+      <w:r>
+        <w:t>двигатель</w:t>
+      </w:r>
+    </w:p>
+    <w:p>
+      <w:pPr>
+        <w:rPr>
+          <w:lang w:val="en-US"/>
+        </w:rPr>
+      </w:pPr>
+      <w:r>
+        <w:rPr>
+          <w:lang w:val="en-US"/>
+        </w:rPr>
+        <w:tab/>
+      </w:r>
+      <w:r>
+        <w:rPr>
+          <w:lang w:val="en-US"/>
+        </w:rPr>
+        <w:tab/>
+      </w:r>
+      <w:r>
+        <w:rPr>
+          <w:lang w:val="en-US"/>
+        </w:rPr>
+        <w:tab/>
+        <w:t>audi_a7-&gt;displayDataCar();</w:t>
+      </w:r>
+    </w:p>
+    <w:p>
+      <w:pPr>
+        <w:rPr>
+          <w:lang w:val="en-US"/>
+        </w:rPr>
+      </w:pPr>
+    </w:p>
+    <w:p>
+      <w:pPr>
+        <w:rPr>
+          <w:lang w:val="en-US"/>
+        </w:rPr>
+      </w:pPr>
+      <w:r>
+        <w:rPr>
+          <w:lang w:val="en-US"/>
+        </w:rPr>
+        <w:tab/>
+      </w:r>
+      <w:r>
+        <w:rPr>
+          <w:lang w:val="en-US"/>
+        </w:rPr>
+        <w:tab/>
+      </w:r>
+      <w:r>
+        <w:rPr>
+          <w:lang w:val="en-US"/>
+        </w:rPr>
+        <w:tab/>
+        <w:t>delete audi_a7;</w:t>
+      </w:r>
+    </w:p>
+    <w:p>
+      <w:pPr>
+        <w:rPr>
+          <w:lang w:val="en-US"/>
+        </w:rPr>
+      </w:pPr>
+    </w:p>
+    <w:p>
+      <w:pPr>
+        <w:rPr>
+          <w:lang w:val="en-US"/>
+        </w:rPr>
+      </w:pPr>
+    </w:p>
+    <w:p>
+      <w:pPr>
+        <w:rPr>
+          <w:lang w:val="en-US"/>
+        </w:rPr>
+      </w:pPr>
+      <w:r>
+        <w:rPr>
+          <w:lang w:val="en-US"/>
+        </w:rPr>
+        <w:tab/>
+      </w:r>
+      <w:r>
+        <w:rPr>
+          <w:lang w:val="en-US"/>
+        </w:rPr>
+        <w:tab/>
+      </w:r>
+      <w:r>
+        <w:rPr>
+          <w:lang w:val="en-US"/>
+        </w:rPr>
+        <w:tab/>
+        <w:t>///////////////////////////////////DYNAMIC OBJECTS ARRAY///</w:t>
+      </w:r>
+    </w:p>
+    <w:p>
+      <w:pPr>
+        <w:rPr>
+          <w:lang w:val="en-US"/>
+        </w:rPr>
+      </w:pPr>
+      <w:r>
+        <w:rPr>
+          <w:lang w:val="en-US"/>
+        </w:rPr>
+        <w:tab/>
+      </w:r>
+      <w:r>
+        <w:rPr>
+          <w:lang w:val="en-US"/>
+        </w:rPr>
+        <w:tab/>
+      </w:r>
+      <w:r>
+        <w:rPr>
+          <w:lang w:val="en-US"/>
+        </w:rPr>
+        <w:tab/>
+        <w:t>Car* dynamic_obj_cars;</w:t>
+      </w:r>
+    </w:p>
+    <w:p>
+      <w:pPr>
+        <w:rPr>
+          <w:lang w:val="en-US"/>
+        </w:rPr>
+      </w:pPr>
+      <w:r>
+        <w:rPr>
+          <w:lang w:val="en-US"/>
+        </w:rPr>
+        <w:tab/>
+      </w:r>
+      <w:r>
+        <w:rPr>
+          <w:lang w:val="en-US"/>
+        </w:rPr>
+        <w:tab/>
+      </w:r>
+      <w:r>
+        <w:rPr>
+          <w:lang w:val="en-US"/>
+        </w:rPr>
+        <w:tab/>
+        <w:t>dynamic_obj_cars = new Car[5];</w:t>
+      </w:r>
+    </w:p>
+    <w:p>
+      <w:pPr>
+        <w:rPr>
+          <w:lang w:val="en-US"/>
+        </w:rPr>
+      </w:pPr>
+      <w:r>
+        <w:rPr>
+          <w:lang w:val="en-US"/>
+        </w:rPr>
+        <w:tab/>
+      </w:r>
+      <w:r>
+        <w:rPr>
+          <w:lang w:val="en-US"/>
+        </w:rPr>
+        <w:tab/>
+      </w:r>
+      <w:r>
+        <w:rPr>
+          <w:lang w:val="en-US"/>
+        </w:rPr>
+        <w:tab/>
+        <w:t>delete[] dynamic_obj_cars;</w:t>
+      </w:r>
+    </w:p>
+    <w:p>
+      <w:pPr>
+        <w:rPr>
+          <w:lang w:val="en-US"/>
+        </w:rPr>
+      </w:pPr>
+      <w:r>
+        <w:rPr>
+          <w:lang w:val="en-US"/>
+        </w:rPr>
+        <w:tab/>
+      </w:r>
+      <w:r>
+        <w:rPr>
+          <w:lang w:val="en-US"/>
+        </w:rPr>
+        <w:tab/>
+      </w:r>
+      <w:r>
+        <w:rPr>
+          <w:lang w:val="en-US"/>
+        </w:rPr>
+        <w:tab/>
+        <w:t>///////////////////////////////////MALLOC ///</w:t>
+      </w:r>
+    </w:p>
+    <w:p>
+      <w:pPr>
+        <w:rPr>
+          <w:lang w:val="en-US"/>
+        </w:rPr>
+      </w:pPr>
+      <w:r>
+        <w:rPr>
+          <w:lang w:val="en-US"/>
+        </w:rPr>
+        <w:tab/>
+      </w:r>
+      <w:r>
+        <w:rPr>
+          <w:lang w:val="en-US"/>
+        </w:rPr>
+        <w:tab/>
+      </w:r>
+      <w:r>
+        <w:rPr>
+          <w:lang w:val="en-US"/>
+        </w:rPr>
+        <w:tab/>
+        <w:t>Car* dynamic_obj_car2;</w:t>
+      </w:r>
+    </w:p>
+    <w:p>
+      <w:pPr>
+        <w:rPr>
+          <w:lang w:val="en-US"/>
+        </w:rPr>
+      </w:pPr>
+      <w:r>
+        <w:rPr>
+          <w:lang w:val="en-US"/>
+        </w:rPr>
+        <w:tab/>
+      </w:r>
+      <w:r>
+        <w:rPr>
+          <w:lang w:val="en-US"/>
+        </w:rPr>
+        <w:tab/>
+      </w:r>
+      <w:r>
+        <w:rPr>
+          <w:lang w:val="en-US"/>
+        </w:rPr>
+        <w:tab/>
+        <w:t>dynamic_obj_car2 = (Car*)malloc(CAR_NUMBERS * sizeof(Car));</w:t>
+      </w:r>
+    </w:p>
+    <w:p>
+      <w:pPr>
+        <w:rPr>
+          <w:lang w:val="en-US"/>
+        </w:rPr>
+      </w:pPr>
+      <w:r>
+        <w:rPr>
+          <w:lang w:val="en-US"/>
+        </w:rPr>
+        <w:tab/>
+      </w:r>
+      <w:r>
+        <w:rPr>
+          <w:lang w:val="en-US"/>
+        </w:rPr>
+        <w:tab/>
+      </w:r>
+      <w:r>
+        <w:rPr>
+          <w:lang w:val="en-US"/>
+        </w:rPr>
+        <w:tab/>
+        <w:t>free(dynamic_obj_car2);</w:t>
+      </w:r>
+    </w:p>
+    <w:p>
+      <w:pPr>
+        <w:rPr>
+          <w:lang w:val="en-US"/>
+        </w:rPr>
+      </w:pPr>
+      <w:r>
+        <w:rPr>
+          <w:lang w:val="en-US"/>
+        </w:rPr>
+        <w:tab/>
+      </w:r>
+      <w:r>
+        <w:rPr>
+          <w:lang w:val="en-US"/>
+        </w:rPr>
+        <w:tab/>
+      </w:r>
+      <w:r>
+        <w:rPr>
+          <w:lang w:val="en-US"/>
+        </w:rPr>
+        <w:tab/>
+        <w:t>//////////////////////////////////CALLOC /////</w:t>
+      </w:r>
+    </w:p>
+    <w:p>
+      <w:pPr>
+        <w:rPr>
+          <w:lang w:val="en-US"/>
+        </w:rPr>
+      </w:pPr>
+      <w:r>
+        <w:rPr>
+          <w:lang w:val="en-US"/>
+        </w:rPr>
+        <w:tab/>
+      </w:r>
+      <w:r>
+        <w:rPr>
+          <w:lang w:val="en-US"/>
+        </w:rPr>
+        <w:tab/>
+      </w:r>
+      <w:r>
+        <w:rPr>
+          <w:lang w:val="en-US"/>
+        </w:rPr>
+        <w:tab/>
+        <w:t>Car* dynamic_obj_car3;</w:t>
+      </w:r>
+    </w:p>
+    <w:p>
+      <w:pPr>
+        <w:rPr>
+          <w:lang w:val="en-US"/>
+        </w:rPr>
+      </w:pPr>
+      <w:r>
+        <w:rPr>
+          <w:lang w:val="en-US"/>
+        </w:rPr>
+        <w:tab/>
+      </w:r>
+      <w:r>
+        <w:rPr>
+          <w:lang w:val="en-US"/>
+        </w:rPr>
+        <w:tab/>
+      </w:r>
+      <w:r>
+        <w:rPr>
+          <w:lang w:val="en-US"/>
+        </w:rPr>
+        <w:tab/>
+        <w:t>dynamic_obj_car3 = (Car*)calloc(CAR_NUMBERS, sizeof(Car));</w:t>
+      </w:r>
+    </w:p>
+    <w:p>
+      <w:pPr>
+        <w:rPr>
+          <w:lang w:val="en-US"/>
+        </w:rPr>
+      </w:pPr>
+      <w:r>
+        <w:rPr>
+          <w:lang w:val="en-US"/>
+        </w:rPr>
+        <w:tab/>
+      </w:r>
+      <w:r>
+        <w:rPr>
+          <w:lang w:val="en-US"/>
+        </w:rPr>
+        <w:tab/>
+      </w:r>
+      <w:r>
+        <w:rPr>
+          <w:lang w:val="en-US"/>
+        </w:rPr>
+        <w:tab/>
+        <w:t>free(dynamic_obj_car3);</w:t>
+      </w:r>
+    </w:p>
+    <w:p>
+      <w:pPr>
+        <w:rPr>
+          <w:lang w:val="en-US"/>
+        </w:rPr>
+      </w:pPr>
+      <w:r>
+        <w:rPr>
+          <w:lang w:val="en-US"/>
+        </w:rPr>
+        <w:tab/>
+      </w:r>
+      <w:r>
+        <w:rPr>
+          <w:lang w:val="en-US"/>
+        </w:rPr>
+        <w:tab/>
+      </w:r>
+      <w:r>
+        <w:rPr>
+          <w:lang w:val="en-US"/>
+        </w:rPr>
+        <w:tab/>
+        <w:t>//////////////////////////////////REALOC - change current allocated memory</w:t>
+      </w:r>
+    </w:p>
+    <w:p>
+      <w:pPr>
+        <w:rPr>
+          <w:lang w:val="en-US"/>
+        </w:rPr>
+      </w:pPr>
+      <w:r>
+        <w:rPr>
+          <w:lang w:val="en-US"/>
+        </w:rPr>
+        <w:tab/>
+      </w:r>
+      <w:r>
+        <w:rPr>
+          <w:lang w:val="en-US"/>
+        </w:rPr>
+        <w:tab/>
+      </w:r>
+      <w:r>
+        <w:rPr>
+          <w:lang w:val="en-US"/>
+        </w:rPr>
+        <w:tab/>
+        <w:t>Car* dynamic_obj_car4 = (Car*)calloc(2, sizeof(Car));</w:t>
+      </w:r>
+    </w:p>
+    <w:p>
+      <w:pPr>
+        <w:rPr>
+          <w:lang w:val="en-US"/>
+        </w:rPr>
+      </w:pPr>
+      <w:r>
+        <w:rPr>
+          <w:lang w:val="en-US"/>
+        </w:rPr>
+        <w:tab/>
+      </w:r>
+      <w:r>
+        <w:rPr>
+          <w:lang w:val="en-US"/>
+        </w:rPr>
+        <w:tab/>
+      </w:r>
+      <w:r>
+        <w:rPr>
+          <w:lang w:val="en-US"/>
+        </w:rPr>
+        <w:tab/>
+        <w:t>Car* tmp;</w:t>
+      </w:r>
+    </w:p>
+    <w:p>
+      <w:pPr>
+        <w:rPr>
+          <w:lang w:val="en-US"/>
+        </w:rPr>
+      </w:pPr>
+      <w:r>
+        <w:rPr>
+          <w:lang w:val="en-US"/>
+        </w:rPr>
+        <w:tab/>
+      </w:r>
+      <w:r>
+        <w:rPr>
+          <w:lang w:val="en-US"/>
+        </w:rPr>
+        <w:tab/>
+      </w:r>
+      <w:r>
+        <w:rPr>
+          <w:lang w:val="en-US"/>
+        </w:rPr>
+        <w:tab/>
+        <w:t>if (dynamic_obj_car4 != NULL)</w:t>
+      </w:r>
+    </w:p>
+    <w:p>
+      <w:pPr>
+        <w:rPr>
+          <w:lang w:val="en-US"/>
+        </w:rPr>
+      </w:pPr>
+      <w:r>
+        <w:rPr>
+          <w:lang w:val="en-US"/>
+        </w:rPr>
+        <w:tab/>
+      </w:r>
+      <w:r>
+        <w:rPr>
+          <w:lang w:val="en-US"/>
+        </w:rPr>
+        <w:tab/>
+      </w:r>
+      <w:r>
+        <w:rPr>
+          <w:lang w:val="en-US"/>
+        </w:rPr>
+        <w:tab/>
+        <w:t>{</w:t>
+      </w:r>
+    </w:p>
+    <w:p>
+      <w:pPr>
+        <w:rPr>
+          <w:lang w:val="en-US"/>
+        </w:rPr>
+      </w:pPr>
+      <w:r>
+        <w:rPr>
+          <w:lang w:val="en-US"/>
+        </w:rPr>
+        <w:lastRenderedPageBreak/>
+        <w:tab/>
+      </w:r>
+      <w:r>
+        <w:rPr>
+          <w:lang w:val="en-US"/>
+        </w:rPr>
+        <w:tab/>
+      </w:r>
+      <w:r>
+        <w:rPr>
+          <w:lang w:val="en-US"/>
+        </w:rPr>
+        <w:tab/>
+      </w:r>
+      <w:r>
+        <w:rPr>
+          <w:lang w:val="en-US"/>
+        </w:rPr>
+        <w:tab/>
+        <w:t>tmp = (Car*)realloc(dynamic_obj_car4, CAR_NUMBERS * sizeof(Car));</w:t>
+      </w:r>
+    </w:p>
+    <w:p>
+      <w:pPr>
+        <w:rPr>
+          <w:lang w:val="en-US"/>
+        </w:rPr>
+      </w:pPr>
+      <w:r>
+        <w:rPr>
+          <w:lang w:val="en-US"/>
+        </w:rPr>
+        <w:tab/>
+      </w:r>
+      <w:r>
+        <w:rPr>
+          <w:lang w:val="en-US"/>
+        </w:rPr>
+        <w:tab/>
+      </w:r>
+      <w:r>
+        <w:rPr>
+          <w:lang w:val="en-US"/>
+        </w:rPr>
+        <w:tab/>
+      </w:r>
+      <w:r>
+        <w:rPr>
+          <w:lang w:val="en-US"/>
+        </w:rPr>
+        <w:tab/>
+        <w:t>if (tmp != NULL)</w:t>
+      </w:r>
+    </w:p>
+    <w:p>
+      <w:pPr>
+        <w:rPr>
+          <w:lang w:val="en-US"/>
+        </w:rPr>
+      </w:pPr>
+      <w:r>
+        <w:rPr>
+          <w:lang w:val="en-US"/>
+        </w:rPr>
+        <w:tab/>
+      </w:r>
+      <w:r>
+        <w:rPr>
+          <w:lang w:val="en-US"/>
+        </w:rPr>
+        <w:tab/>
+      </w:r>
+      <w:r>
+        <w:rPr>
+          <w:lang w:val="en-US"/>
+        </w:rPr>
+        <w:tab/>
+      </w:r>
+      <w:r>
+        <w:rPr>
+          <w:lang w:val="en-US"/>
+        </w:rPr>
+        <w:tab/>
+        <w:t>{</w:t>
+      </w:r>
+    </w:p>
+    <w:p>
+      <w:pPr>
+        <w:rPr>
+          <w:lang w:val="en-US"/>
+        </w:rPr>
+      </w:pPr>
+      <w:r>
+        <w:rPr>
+          <w:lang w:val="en-US"/>
+        </w:rPr>
+        <w:tab/>
+      </w:r>
+      <w:r>
+        <w:rPr>
+          <w:lang w:val="en-US"/>
+        </w:rPr>
+        <w:tab/>
+      </w:r>
+      <w:r>
+        <w:rPr>
+          <w:lang w:val="en-US"/>
+        </w:rPr>
+        <w:tab/>
+      </w:r>
+      <w:r>
+        <w:rPr>
+          <w:lang w:val="en-US"/>
+        </w:rPr>
+        <w:tab/>
+      </w:r>
+      <w:r>
+        <w:rPr>
+          <w:lang w:val="en-US"/>
+        </w:rPr>
+        <w:tab/>
+        <w:t>dynamic_obj_car4 = tmp;</w:t>
+      </w:r>
+    </w:p>
+    <w:p>
+      <w:pPr>
+        <w:rPr>
+          <w:lang w:val="en-US"/>
+        </w:rPr>
+      </w:pPr>
+      <w:r>
+        <w:rPr>
+          <w:lang w:val="en-US"/>
+        </w:rPr>
+        <w:tab/>
+      </w:r>
+      <w:r>
+        <w:rPr>
+          <w:lang w:val="en-US"/>
+        </w:rPr>
+        <w:tab/>
+      </w:r>
+      <w:r>
+        <w:rPr>
+          <w:lang w:val="en-US"/>
+        </w:rPr>
+        <w:tab/>
+      </w:r>
+      <w:r>
+        <w:rPr>
+          <w:lang w:val="en-US"/>
+        </w:rPr>
+        <w:tab/>
+        <w:t>}</w:t>
+      </w:r>
+    </w:p>
+    <w:p>
+      <w:pPr>
+        <w:rPr>
+          <w:lang w:val="en-US"/>
+        </w:rPr>
+      </w:pPr>
+      <w:r>
+        <w:rPr>
+          <w:lang w:val="en-US"/>
+        </w:rPr>
+        <w:tab/>
+      </w:r>
+      <w:r>
+        <w:rPr>
+          <w:lang w:val="en-US"/>
+        </w:rPr>
+        <w:tab/>
+      </w:r>
+      <w:r>
+        <w:rPr>
+          <w:lang w:val="en-US"/>
+        </w:rPr>
+        <w:tab/>
+      </w:r>
+      <w:r>
+        <w:rPr>
+          <w:lang w:val="en-US"/>
+        </w:rPr>
+        <w:tab/>
+        <w:t>free(dynamic_obj_car4);</w:t>
+      </w:r>
+    </w:p>
+    <w:p>
+      <w:pPr>
+        <w:rPr>
+          <w:lang w:val="en-US"/>
+        </w:rPr>
+      </w:pPr>
+      <w:r>
+        <w:rPr>
+          <w:lang w:val="en-US"/>
+        </w:rPr>
+        <w:tab/>
+      </w:r>
+      <w:r>
+        <w:rPr>
+          <w:lang w:val="en-US"/>
+        </w:rPr>
+        <w:tab/>
+      </w:r>
+      <w:r>
+        <w:rPr>
+          <w:lang w:val="en-US"/>
+        </w:rPr>
+        <w:tab/>
+        <w:t>}</w:t>
+      </w:r>
+    </w:p>
+    <w:p>
+      <w:pPr>
+        <w:rPr>
+          <w:lang w:val="en-US"/>
+        </w:rPr>
+      </w:pPr>
+      <w:r>
+        <w:rPr>
+          <w:lang w:val="en-US"/>
+        </w:rPr>
+        <w:tab/>
+      </w:r>
+      <w:r>
+        <w:rPr>
+          <w:lang w:val="en-US"/>
+        </w:rPr>
+        <w:tab/>
+        <w:t>}</w:t>
+      </w:r>
+    </w:p>
+    <w:p>
+      <w:pPr>
+        <w:rPr>
+          <w:lang w:val="en-US"/>
+        </w:rPr>
+      </w:pPr>
+      <w:r>
+        <w:rPr>
+          <w:lang w:val="en-US"/>
+        </w:rPr>
+        <w:tab/>
+      </w:r>
+      <w:r>
+        <w:rPr>
+          <w:lang w:val="en-US"/>
+        </w:rPr>
+        <w:tab/>
+        <w:t>if (choice == 2) {</w:t>
+      </w:r>
+    </w:p>
+    <w:p>
+      <w:r>
+        <w:rPr>
+          <w:lang w:val="en-US"/>
+        </w:rPr>
+        <w:tab/>
+      </w:r>
+      <w:r>
+        <w:rPr>
+          <w:lang w:val="en-US"/>
+        </w:rPr>
+        <w:tab/>
+      </w:r>
+      <w:r>
+        <w:rPr>
+          <w:lang w:val="en-US"/>
+        </w:rPr>
+        <w:tab/>
+      </w:r>
+      <w:r>
+        <w:t>//возврат значения из метода через указатель(*)</w:t>
+      </w:r>
+    </w:p>
+    <w:p>
+      <w:pPr>
+        <w:rPr>
+          <w:lang w:val="en-US"/>
+        </w:rPr>
+      </w:pPr>
+      <w:r>
+        <w:tab/>
+      </w:r>
+      <w:r>
+        <w:tab/>
+      </w:r>
+      <w:r>
+        <w:tab/>
+      </w:r>
+      <w:r>
+        <w:rPr>
+          <w:lang w:val="en-US"/>
+        </w:rPr>
+        <w:t>int* myArray = allocateArray(20);</w:t>
+      </w:r>
+    </w:p>
+    <w:p>
+      <w:pPr>
+        <w:rPr>
+          <w:lang w:val="en-US"/>
+        </w:rPr>
+      </w:pPr>
+      <w:r>
+        <w:rPr>
+          <w:lang w:val="en-US"/>
+        </w:rPr>
+        <w:tab/>
+      </w:r>
+      <w:r>
+        <w:rPr>
+          <w:lang w:val="en-US"/>
+        </w:rPr>
+        <w:tab/>
+      </w:r>
+      <w:r>
+        <w:rPr>
+          <w:lang w:val="en-US"/>
+        </w:rPr>
+        <w:tab/>
+        <w:t xml:space="preserve">// </w:t>
+      </w:r>
+      <w:r>
+        <w:t>делаем</w:t>
+      </w:r>
+      <w:r>
+        <w:rPr>
+          <w:lang w:val="en-US"/>
+        </w:rPr>
+        <w:t xml:space="preserve"> </w:t>
+      </w:r>
+      <w:r>
+        <w:t>что</w:t>
+      </w:r>
+      <w:r>
+        <w:rPr>
+          <w:lang w:val="en-US"/>
+        </w:rPr>
+        <w:t>-</w:t>
+      </w:r>
+      <w:r>
+        <w:t>нибудь</w:t>
+      </w:r>
+      <w:r>
+        <w:rPr>
+          <w:lang w:val="en-US"/>
+        </w:rPr>
+        <w:t xml:space="preserve"> </w:t>
+      </w:r>
+      <w:r>
+        <w:t>с</w:t>
+      </w:r>
+      <w:r>
+        <w:rPr>
+          <w:lang w:val="en-US"/>
+        </w:rPr>
+        <w:t xml:space="preserve"> array</w:t>
+      </w:r>
+    </w:p>
+    <w:p>
+      <w:pPr>
+        <w:rPr>
+          <w:lang w:val="en-US"/>
+        </w:rPr>
+      </w:pPr>
+      <w:r>
+        <w:rPr>
+          <w:lang w:val="en-US"/>
+        </w:rPr>
+        <w:tab/>
+      </w:r>
+      <w:r>
+        <w:rPr>
+          <w:lang w:val="en-US"/>
+        </w:rPr>
+        <w:tab/>
+      </w:r>
+      <w:r>
+        <w:rPr>
+          <w:lang w:val="en-US"/>
+        </w:rPr>
+        <w:tab/>
+        <w:t>delete[] myArray;</w:t>
+      </w:r>
+    </w:p>
+    <w:p>
+      <w:pPr>
+        <w:rPr>
+          <w:lang w:val="en-US"/>
+        </w:rPr>
+      </w:pPr>
+    </w:p>
+    <w:p>
+      <w:r>
+        <w:rPr>
+          <w:lang w:val="en-US"/>
+        </w:rPr>
+        <w:tab/>
+      </w:r>
+      <w:r>
+        <w:rPr>
+          <w:lang w:val="en-US"/>
+        </w:rPr>
+        <w:tab/>
+      </w:r>
+      <w:r>
+        <w:rPr>
+          <w:lang w:val="en-US"/>
+        </w:rPr>
+        <w:tab/>
+      </w:r>
+      <w:r>
+        <w:t>//возврат значения из метода через ссылку(&amp;)</w:t>
+      </w:r>
+    </w:p>
+    <w:p>
+      <w:r>
+        <w:tab/>
+      </w:r>
+      <w:r>
+        <w:tab/>
+      </w:r>
+      <w:r>
+        <w:tab/>
+        <w:t>std::cout &lt;&lt; "Количество вызовов функции: " &lt;&lt; getCallNumber() &lt;&lt; "\n";</w:t>
+      </w:r>
+    </w:p>
+    <w:p>
+      <w:pPr>
+        <w:rPr>
+          <w:lang w:val="en-US"/>
+        </w:rPr>
+      </w:pPr>
+      <w:r>
+        <w:tab/>
+      </w:r>
+      <w:r>
+        <w:tab/>
+      </w:r>
+      <w:r>
+        <w:tab/>
+      </w:r>
+      <w:r>
+        <w:rPr>
+          <w:lang w:val="en-US"/>
+        </w:rPr>
+        <w:t>//</w:t>
+      </w:r>
+      <w:r>
+        <w:t>перегрузка</w:t>
+      </w:r>
+    </w:p>
+    <w:p>
+      <w:pPr>
+        <w:rPr>
+          <w:lang w:val="en-US"/>
+        </w:rPr>
+      </w:pPr>
+      <w:r>
+        <w:rPr>
+          <w:lang w:val="en-US"/>
+        </w:rPr>
+        <w:tab/>
+      </w:r>
+      <w:r>
+        <w:rPr>
+          <w:lang w:val="en-US"/>
+        </w:rPr>
+        <w:tab/>
+      </w:r>
+      <w:r>
+        <w:rPr>
+          <w:lang w:val="en-US"/>
+        </w:rPr>
+        <w:tab/>
+        <w:t>Engine* bmw_engine = new Engine;</w:t>
+      </w:r>
+    </w:p>
+    <w:p>
+      <w:pPr>
+        <w:rPr>
+          <w:lang w:val="en-US"/>
+        </w:rPr>
+      </w:pPr>
+      <w:r>
+        <w:rPr>
+          <w:lang w:val="en-US"/>
+        </w:rPr>
+        <w:tab/>
+      </w:r>
+      <w:r>
+        <w:rPr>
+          <w:lang w:val="en-US"/>
+        </w:rPr>
+        <w:tab/>
+      </w:r>
+      <w:r>
+        <w:rPr>
+          <w:lang w:val="en-US"/>
+        </w:rPr>
+        <w:tab/>
+        <w:t>bmw_engine-&gt;init(0, 4395, 625, 8);</w:t>
+      </w:r>
+    </w:p>
+    <w:p>
+      <w:pPr>
+        <w:rPr>
+          <w:lang w:val="en-US"/>
+        </w:rPr>
+      </w:pPr>
+      <w:r>
+        <w:rPr>
+          <w:lang w:val="en-US"/>
+        </w:rPr>
+        <w:tab/>
+      </w:r>
+      <w:r>
+        <w:rPr>
+          <w:lang w:val="en-US"/>
+        </w:rPr>
+        <w:tab/>
+      </w:r>
+      <w:r>
+        <w:rPr>
+          <w:lang w:val="en-US"/>
+        </w:rPr>
+        <w:tab/>
+        <w:t>Car bmw_x6;</w:t>
+      </w:r>
+    </w:p>
+    <w:p>
+      <w:pPr>
+        <w:rPr>
+          <w:lang w:val="en-US"/>
+        </w:rPr>
+      </w:pPr>
+      <w:r>
+        <w:rPr>
+          <w:lang w:val="en-US"/>
+        </w:rPr>
+        <w:tab/>
+      </w:r>
+      <w:r>
+        <w:rPr>
+          <w:lang w:val="en-US"/>
+        </w:rPr>
+        <w:tab/>
+      </w:r>
+      <w:r>
+        <w:rPr>
+          <w:lang w:val="en-US"/>
+        </w:rPr>
+        <w:tab/>
+        <w:t>bmw_x6.init("BMW_X6", 3500000, "black", 0, 10, bmw_engine); //</w:t>
+      </w:r>
+      <w:r>
+        <w:t>инициализируем</w:t>
+      </w:r>
+      <w:r>
+        <w:rPr>
+          <w:lang w:val="en-US"/>
+        </w:rPr>
+        <w:t xml:space="preserve"> </w:t>
+      </w:r>
+      <w:r>
+        <w:t>поля</w:t>
+      </w:r>
+      <w:r>
+        <w:rPr>
+          <w:lang w:val="en-US"/>
+        </w:rPr>
+        <w:t xml:space="preserve"> </w:t>
+      </w:r>
+      <w:r>
+        <w:t>объекта</w:t>
+      </w:r>
+    </w:p>
+    <w:p>
+      <w:r>
+        <w:rPr>
+          <w:lang w:val="en-US"/>
+        </w:rPr>
+        <w:tab/>
+      </w:r>
+      <w:r>
+        <w:rPr>
+          <w:lang w:val="en-US"/>
+        </w:rPr>
+        <w:tab/>
+      </w:r>
+      <w:r>
+        <w:rPr>
+          <w:lang w:val="en-US"/>
+        </w:rPr>
+        <w:tab/>
+      </w:r>
+      <w:r>
+        <w:t>bmw_x6.displayDataCar();</w:t>
+      </w:r>
+    </w:p>
+    <w:p>
+      <w:r>
+        <w:tab/>
+      </w:r>
+      <w:r>
+        <w:tab/>
+      </w:r>
+      <w:r>
+        <w:tab/>
+        <w:t>bmw_x6 = bmw_x6 + 10;//перегрузка оператора + (добавляем бензин)</w:t>
+      </w:r>
+    </w:p>
+    <w:p>
+      <w:r>
+        <w:tab/>
+      </w:r>
+      <w:r>
+        <w:tab/>
+      </w:r>
+      <w:r>
+        <w:tab/>
+        <w:t>bmw_x6.displayDataCar();</w:t>
+      </w:r>
+    </w:p>
+    <w:p>
+      <w:r>
+        <w:tab/>
+      </w:r>
+      <w:r>
+        <w:tab/>
+      </w:r>
+      <w:r>
+        <w:tab/>
+        <w:t>bmw_x6 = ++bmw_x6; //(добавляем бензин)</w:t>
+      </w:r>
+    </w:p>
+    <w:p>
+      <w:r>
+        <w:tab/>
+      </w:r>
+      <w:r>
+        <w:tab/>
+      </w:r>
+      <w:r>
+        <w:tab/>
+        <w:t>bmw_x6.displayDataCar();</w:t>
+      </w:r>
+    </w:p>
+    <w:p>
+      <w:r>
+        <w:tab/>
+      </w:r>
+      <w:r>
+        <w:tab/>
+      </w:r>
+      <w:r>
+        <w:tab/>
+        <w:t>bmw_x6 = bmw_x6++; //(добавляем бензин)</w:t>
+      </w:r>
+    </w:p>
+    <w:p>
+      <w:pPr>
+        <w:rPr>
+          <w:lang w:val="en-US"/>
+        </w:rPr>
+      </w:pPr>
+      <w:r>
+        <w:tab/>
+      </w:r>
+      <w:r>
+        <w:tab/>
+      </w:r>
+      <w:r>
+        <w:tab/>
+      </w:r>
+      <w:r>
+        <w:rPr>
+          <w:lang w:val="en-US"/>
+        </w:rPr>
+        <w:t>bmw_x6.displayDataCar();</w:t>
+      </w:r>
+    </w:p>
+    <w:p>
+      <w:pPr>
+        <w:rPr>
+          <w:lang w:val="en-US"/>
+        </w:rPr>
+      </w:pPr>
+      <w:r>
+        <w:rPr>
+          <w:lang w:val="en-US"/>
+        </w:rPr>
+        <w:tab/>
+      </w:r>
+      <w:r>
+        <w:rPr>
+          <w:lang w:val="en-US"/>
+        </w:rPr>
+        <w:tab/>
+      </w:r>
+      <w:r>
+        <w:rPr>
+          <w:lang w:val="en-US"/>
+        </w:rPr>
+        <w:tab/>
+      </w:r>
+    </w:p>
+    <w:p>
+      <w:pPr>
+        <w:rPr>
+          <w:lang w:val="en-US"/>
+        </w:rPr>
+      </w:pPr>
+    </w:p>
+    <w:p>
+      <w:pPr>
+        <w:rPr>
+          <w:lang w:val="en-US"/>
+        </w:rPr>
+      </w:pPr>
+      <w:r>
+        <w:rPr>
+          <w:lang w:val="en-US"/>
+        </w:rPr>
+        <w:tab/>
+      </w:r>
+      <w:r>
+        <w:rPr>
+          <w:lang w:val="en-US"/>
+        </w:rPr>
+        <w:tab/>
+        <w:t>}</w:t>
+      </w:r>
+    </w:p>
+    <w:p>
+      <w:pPr>
+        <w:rPr>
+          <w:lang w:val="en-US"/>
+        </w:rPr>
+      </w:pPr>
+      <w:r>
+        <w:rPr>
+          <w:lang w:val="en-US"/>
+        </w:rPr>
+        <w:lastRenderedPageBreak/>
+        <w:tab/>
+      </w:r>
+      <w:r>
+        <w:rPr>
+          <w:lang w:val="en-US"/>
+        </w:rPr>
+        <w:tab/>
+        <w:t>if (choice == 3) {</w:t>
+      </w:r>
+    </w:p>
+    <w:p>
+      <w:pPr>
+        <w:rPr>
+          <w:lang w:val="en-US"/>
+        </w:rPr>
+      </w:pPr>
+      <w:r>
+        <w:rPr>
+          <w:lang w:val="en-US"/>
+        </w:rPr>
+        <w:tab/>
+      </w:r>
+      <w:r>
+        <w:rPr>
+          <w:lang w:val="en-US"/>
+        </w:rPr>
+        <w:tab/>
+      </w:r>
+      <w:r>
+        <w:rPr>
+          <w:lang w:val="en-US"/>
+        </w:rPr>
+        <w:tab/>
+        <w:t>std::cout &lt;&lt; "count =" &lt;&lt; Car::getCount() &lt;&lt; "\n";</w:t>
+      </w:r>
+    </w:p>
+    <w:p>
+      <w:r>
+        <w:rPr>
+          <w:lang w:val="en-US"/>
+        </w:rPr>
+        <w:tab/>
+      </w:r>
+      <w:r>
+        <w:rPr>
+          <w:lang w:val="en-US"/>
+        </w:rPr>
+        <w:tab/>
+      </w:r>
+      <w:r>
+        <w:rPr>
+          <w:lang w:val="en-US"/>
+        </w:rPr>
+        <w:tab/>
+      </w:r>
+      <w:r>
+        <w:t>Car car1;</w:t>
+      </w:r>
+    </w:p>
+    <w:p>
+      <w:r>
+        <w:tab/>
+      </w:r>
+      <w:r>
+        <w:tab/>
+      </w:r>
+      <w:r>
+        <w:tab/>
+        <w:t>std::cout &lt;&lt; "После создания одного статического объекта Car\ncount =" &lt;&lt; Car::getCount() &lt;&lt; "\n";</w:t>
+      </w:r>
+    </w:p>
+    <w:p>
+      <w:pPr>
+        <w:rPr>
+          <w:lang w:val="en-US"/>
+        </w:rPr>
+      </w:pPr>
+      <w:r>
+        <w:tab/>
+      </w:r>
+      <w:r>
+        <w:tab/>
+      </w:r>
+      <w:r>
+        <w:tab/>
+      </w:r>
+      <w:r>
+        <w:rPr>
+          <w:lang w:val="en-US"/>
+        </w:rPr>
+        <w:t>Car *car2 = new Car();</w:t>
+      </w:r>
+    </w:p>
+    <w:p>
+      <w:pPr>
+        <w:rPr>
+          <w:lang w:val="en-US"/>
+        </w:rPr>
+      </w:pPr>
+      <w:r>
+        <w:rPr>
+          <w:lang w:val="en-US"/>
+        </w:rPr>
+        <w:tab/>
+      </w:r>
+      <w:r>
+        <w:rPr>
+          <w:lang w:val="en-US"/>
+        </w:rPr>
+        <w:tab/>
+      </w:r>
+      <w:r>
+        <w:rPr>
+          <w:lang w:val="en-US"/>
+        </w:rPr>
+        <w:tab/>
+        <w:t>std::cout &lt;&lt; "</w:t>
+      </w:r>
+      <w:r>
+        <w:t>После</w:t>
+      </w:r>
+      <w:r>
+        <w:rPr>
+          <w:lang w:val="en-US"/>
+        </w:rPr>
+        <w:t xml:space="preserve"> </w:t>
+      </w:r>
+      <w:r>
+        <w:t>создания</w:t>
+      </w:r>
+      <w:r>
+        <w:rPr>
+          <w:lang w:val="en-US"/>
+        </w:rPr>
+        <w:t xml:space="preserve"> </w:t>
+      </w:r>
+      <w:r>
+        <w:t>одного</w:t>
+      </w:r>
+      <w:r>
+        <w:rPr>
+          <w:lang w:val="en-US"/>
+        </w:rPr>
+        <w:t xml:space="preserve"> </w:t>
+      </w:r>
+      <w:r>
+        <w:t>динамического</w:t>
+      </w:r>
+      <w:r>
+        <w:rPr>
+          <w:lang w:val="en-US"/>
+        </w:rPr>
+        <w:t xml:space="preserve"> </w:t>
+      </w:r>
+      <w:r>
+        <w:t>объекта</w:t>
+      </w:r>
+      <w:r>
+        <w:rPr>
+          <w:lang w:val="en-US"/>
+        </w:rPr>
+        <w:t xml:space="preserve"> Car\ncount =" &lt;&lt; Car::getCount() &lt;&lt; "\n";</w:t>
+      </w:r>
+    </w:p>
+    <w:p>
+      <w:pPr>
+        <w:rPr>
+          <w:lang w:val="en-US"/>
+        </w:rPr>
+      </w:pPr>
+      <w:r>
+        <w:rPr>
+          <w:lang w:val="en-US"/>
+        </w:rPr>
+        <w:tab/>
+      </w:r>
+      <w:r>
+        <w:rPr>
+          <w:lang w:val="en-US"/>
+        </w:rPr>
+        <w:tab/>
+      </w:r>
+      <w:r>
+        <w:rPr>
+          <w:lang w:val="en-US"/>
+        </w:rPr>
+        <w:tab/>
+        <w:t>Car car[5];</w:t>
+      </w:r>
+    </w:p>
+    <w:p>
+      <w:r>
+        <w:rPr>
+          <w:lang w:val="en-US"/>
+        </w:rPr>
+        <w:tab/>
+      </w:r>
+      <w:r>
+        <w:rPr>
+          <w:lang w:val="en-US"/>
+        </w:rPr>
+        <w:tab/>
+      </w:r>
+      <w:r>
+        <w:rPr>
+          <w:lang w:val="en-US"/>
+        </w:rPr>
+        <w:tab/>
+      </w:r>
+      <w:r>
+        <w:t>std::cout &lt;&lt; "После создания массива из 5 статических объектов Car\ncount =" &lt;&lt; Car::getCount() &lt;&lt; "\n";</w:t>
+      </w:r>
+    </w:p>
+    <w:p>
+      <w:r>
+        <w:tab/>
+      </w:r>
+      <w:r>
+        <w:tab/>
+        <w:t>}</w:t>
+      </w:r>
+    </w:p>
     <w:p/>
+    <w:p/>
+    <w:p>
+      <w:r>
+        <w:tab/>
+        <w:t>}</w:t>
+      </w:r>
+    </w:p>
+    <w:p>
+      <w:r>
+        <w:tab/>
+        <w:t>std::cout &lt;&lt; "Вы вышли\n";</w:t>
+      </w:r>
+    </w:p>
+    <w:p>
+      <w:pPr>
+        <w:rPr>
+          <w:lang w:val="en-US"/>
+        </w:rPr>
+      </w:pPr>
+      <w:r>
+        <w:rPr>
+          <w:lang w:val="en-US"/>
+        </w:rPr>
+        <w:t>}</w:t>
+      </w:r>
+    </w:p>
+    <w:p>
+      <w:pPr>
+        <w:rPr>
+          <w:lang w:val="en-US"/>
+        </w:rPr>
+      </w:pPr>
+    </w:p>
+    <w:p>
+      <w:pPr>
+        <w:rPr>
+          <w:lang w:val="en-US"/>
+        </w:rPr>
+      </w:pPr>
+      <w:r>
+        <w:rPr>
+          <w:lang w:val="en-US"/>
+        </w:rPr>
+        <w:t>void setStartPosition(Car* car)</w:t>
+      </w:r>
+    </w:p>
+    <w:p>
+      <w:pPr>
+        <w:rPr>
+          <w:lang w:val="en-US"/>
+        </w:rPr>
+      </w:pPr>
+      <w:r>
+        <w:rPr>
+          <w:lang w:val="en-US"/>
+        </w:rPr>
+        <w:t>{</w:t>
+      </w:r>
+    </w:p>
+    <w:p>
+      <w:pPr>
+        <w:rPr>
+          <w:lang w:val="en-US"/>
+        </w:rPr>
+      </w:pPr>
+      <w:r>
+        <w:rPr>
+          <w:lang w:val="en-US"/>
+        </w:rPr>
+        <w:tab/>
+        <w:t>car-&gt;x = 0;</w:t>
+      </w:r>
+    </w:p>
+    <w:p>
+      <w:r>
+        <w:rPr>
+          <w:lang w:val="en-US"/>
+        </w:rPr>
+        <w:tab/>
+      </w:r>
+      <w:r>
+        <w:t>car-&gt;y = 0;</w:t>
+      </w:r>
+    </w:p>
+    <w:p>
+      <w:r>
+        <w:t>}</w:t>
+      </w:r>
+    </w:p>
+    <w:p/>
+    <w:p>
+      <w:r>
+        <w:t>int&amp; getCallNumber()</w:t>
+      </w:r>
+    </w:p>
+    <w:p>
+      <w:r>
+        <w:t>// Возвращаем ссылку на индекс элемента массива</w:t>
+      </w:r>
+    </w:p>
+    <w:p>
+      <w:pPr>
+        <w:rPr>
+          <w:lang w:val="en-US"/>
+        </w:rPr>
+      </w:pPr>
+      <w:r>
+        <w:rPr>
+          <w:lang w:val="en-US"/>
+        </w:rPr>
+        <w:t>{</w:t>
+      </w:r>
+    </w:p>
+    <w:p>
+      <w:pPr>
+        <w:rPr>
+          <w:lang w:val="en-US"/>
+        </w:rPr>
+      </w:pPr>
+      <w:r>
+        <w:rPr>
+          <w:lang w:val="en-US"/>
+        </w:rPr>
+        <w:tab/>
+        <w:t>static int number;</w:t>
+      </w:r>
+    </w:p>
+    <w:p>
+      <w:pPr>
+        <w:rPr>
+          <w:lang w:val="en-US"/>
+        </w:rPr>
+      </w:pPr>
+      <w:r>
+        <w:rPr>
+          <w:lang w:val="en-US"/>
+        </w:rPr>
+        <w:tab/>
+        <w:t>if (number == NULL) number = 1;</w:t>
+      </w:r>
+    </w:p>
+    <w:p>
+      <w:pPr>
+        <w:rPr>
+          <w:lang w:val="en-US"/>
+        </w:rPr>
+      </w:pPr>
+      <w:r>
+        <w:rPr>
+          <w:lang w:val="en-US"/>
+        </w:rPr>
+        <w:tab/>
+        <w:t>else number++;</w:t>
+      </w:r>
+    </w:p>
+    <w:p>
+      <w:pPr>
+        <w:rPr>
+          <w:lang w:val="en-US"/>
+        </w:rPr>
+      </w:pPr>
+      <w:r>
+        <w:rPr>
+          <w:lang w:val="en-US"/>
+        </w:rPr>
+        <w:tab/>
+        <w:t>return number;</w:t>
+      </w:r>
+    </w:p>
+    <w:p>
+      <w:pPr>
+        <w:rPr>
+          <w:lang w:val="en-US"/>
+        </w:rPr>
+      </w:pPr>
+      <w:r>
+        <w:rPr>
+          <w:lang w:val="en-US"/>
+        </w:rPr>
+        <w:t>}</w:t>
+      </w:r>
+    </w:p>
+    <w:p>
+      <w:pPr>
+        <w:rPr>
+          <w:lang w:val="en-US"/>
+        </w:rPr>
+      </w:pPr>
+    </w:p>
+    <w:p>
+      <w:pPr>
+        <w:rPr>
+          <w:lang w:val="en-US"/>
+        </w:rPr>
+      </w:pPr>
+      <w:r>
+        <w:rPr>
+          <w:lang w:val="en-US"/>
+        </w:rPr>
+        <w:lastRenderedPageBreak/>
+        <w:t>int* allocateArray(int size)</w:t>
+      </w:r>
+    </w:p>
+    <w:p>
+      <w:r>
+        <w:t>//функция выделения памяти (возврат значения по адресу(указателю))</w:t>
+      </w:r>
+    </w:p>
+    <w:p>
+      <w:r>
+        <w:t>{</w:t>
+      </w:r>
+    </w:p>
+    <w:p>
+      <w:r>
+        <w:tab/>
+        <w:t>return new int[size];</w:t>
+      </w:r>
+    </w:p>
+    <w:p>
+      <w:r>
+        <w:t>}</w:t>
+      </w:r>
+    </w:p>
+    <w:p/>
     <w:p>
       <w:pPr>
         <w:pStyle w:val="a3"/>
-        <w:rPr>
-          <w:lang w:val="en-US"/>
-        </w:rPr>
       </w:pPr>
       <w:r>
         <w:t>ТЕСТЫ</w:t>
+      </w:r>
+    </w:p>
+    <w:p>
+      <w:r>
+        <w:t>Введите 1 - ПОКАЗАТЬ 4 ЛАБУ</w:t>
+      </w:r>
+    </w:p>
+    <w:p>
+      <w:r>
+        <w:t>Введите 2 - ПОКАЗАТЬ 7 ЛАБУ</w:t>
+      </w:r>
+    </w:p>
+    <w:p>
+      <w:r>
+        <w:t>Введите 3 - ПОКАЗАТЬ 8 ЛАБУ</w:t>
+      </w:r>
+    </w:p>
+    <w:p>
+      <w:r>
+        <w:t>Введите 0 - ВЫХОД</w:t>
+      </w:r>
+    </w:p>
+    <w:p>
+      <w:r>
+        <w:t>ваш выбор: 2</w:t>
+      </w:r>
+    </w:p>
+    <w:p/>
+    <w:p>
+      <w:pPr>
+        <w:rPr>
+          <w:color w:val="FF0000"/>
+        </w:rPr>
+      </w:pPr>
+      <w:bookmarkStart w:id="0" w:name="_GoBack"/>
+      <w:r>
+        <w:rPr>
+          <w:color w:val="FF0000"/>
+        </w:rPr>
+        <w:t>Количество вызовов функции: 1</w:t>
+      </w:r>
+    </w:p>
+    <w:bookmarkEnd w:id="0"/>
+    <w:p>
+      <w:r>
+        <w:t>Car initialized!</w:t>
+      </w:r>
+    </w:p>
+    <w:p>
+      <w:pPr>
+        <w:rPr>
+          <w:lang w:val="en-US"/>
+        </w:rPr>
+      </w:pPr>
+      <w:r>
+        <w:t xml:space="preserve">        </w:t>
+      </w:r>
+      <w:r>
+        <w:rPr>
+          <w:lang w:val="en-US"/>
+        </w:rPr>
+        <w:t>Car data</w:t>
+      </w:r>
+    </w:p>
+    <w:p>
+      <w:pPr>
+        <w:rPr>
+          <w:lang w:val="en-US"/>
+        </w:rPr>
+      </w:pPr>
+      <w:r>
+        <w:rPr>
+          <w:lang w:val="en-US"/>
+        </w:rPr>
+        <w:t xml:space="preserve">                Name:   BMW_X6</w:t>
+      </w:r>
+    </w:p>
+    <w:p>
+      <w:pPr>
+        <w:rPr>
+          <w:lang w:val="en-US"/>
+        </w:rPr>
+      </w:pPr>
+      <w:r>
+        <w:rPr>
+          <w:lang w:val="en-US"/>
+        </w:rPr>
+        <w:t xml:space="preserve">                Price:  3500000</w:t>
+      </w:r>
+    </w:p>
+    <w:p>
+      <w:pPr>
+        <w:rPr>
+          <w:lang w:val="en-US"/>
+        </w:rPr>
+      </w:pPr>
+      <w:r>
+        <w:rPr>
+          <w:lang w:val="en-US"/>
+        </w:rPr>
+        <w:t xml:space="preserve">                Color:  black</w:t>
+      </w:r>
+    </w:p>
+    <w:p>
+      <w:pPr>
+        <w:rPr>
+          <w:lang w:val="en-US"/>
+        </w:rPr>
+      </w:pPr>
+      <w:r>
+        <w:rPr>
+          <w:lang w:val="en-US"/>
+        </w:rPr>
+        <w:t xml:space="preserve">                EngineRPM:      0</w:t>
+      </w:r>
+    </w:p>
+    <w:p>
+      <w:pPr>
+        <w:rPr>
+          <w:lang w:val="en-US"/>
+        </w:rPr>
+      </w:pPr>
+      <w:r>
+        <w:rPr>
+          <w:lang w:val="en-US"/>
+        </w:rPr>
+        <w:t xml:space="preserve">                Capacity:       4395</w:t>
+      </w:r>
+    </w:p>
+    <w:p>
+      <w:pPr>
+        <w:rPr>
+          <w:lang w:val="en-US"/>
+        </w:rPr>
+      </w:pPr>
+      <w:r>
+        <w:rPr>
+          <w:lang w:val="en-US"/>
+        </w:rPr>
+        <w:t xml:space="preserve">                Engine Power:   625</w:t>
+      </w:r>
+    </w:p>
+    <w:p>
+      <w:pPr>
+        <w:rPr>
+          <w:lang w:val="en-US"/>
+        </w:rPr>
+      </w:pPr>
+      <w:r>
+        <w:rPr>
+          <w:lang w:val="en-US"/>
+        </w:rPr>
+        <w:t xml:space="preserve">                Quanity of cylinders:   8</w:t>
+      </w:r>
+    </w:p>
+    <w:p>
+      <w:pPr>
+        <w:rPr>
+          <w:lang w:val="en-US"/>
+        </w:rPr>
+      </w:pPr>
+      <w:r>
+        <w:rPr>
+          <w:lang w:val="en-US"/>
+        </w:rPr>
+        <w:t xml:space="preserve">                Benzine:        10</w:t>
+      </w:r>
+    </w:p>
+    <w:p>
+      <w:pPr>
+        <w:rPr>
+          <w:lang w:val="en-US"/>
+        </w:rPr>
+      </w:pPr>
+      <w:r>
+        <w:rPr>
+          <w:lang w:val="en-US"/>
+        </w:rPr>
+        <w:t xml:space="preserve">                Speed:  0</w:t>
+      </w:r>
+    </w:p>
+    <w:p>
+      <w:pPr>
+        <w:rPr>
+          <w:lang w:val="en-US"/>
+        </w:rPr>
+      </w:pPr>
+      <w:r>
+        <w:rPr>
+          <w:lang w:val="en-US"/>
+        </w:rPr>
+        <w:t xml:space="preserve">        Car data</w:t>
+      </w:r>
+    </w:p>
+    <w:p>
+      <w:pPr>
+        <w:rPr>
+          <w:lang w:val="en-US"/>
+        </w:rPr>
+      </w:pPr>
+      <w:r>
+        <w:rPr>
+          <w:lang w:val="en-US"/>
+        </w:rPr>
+        <w:t xml:space="preserve">                Name:   BMW_X6</w:t>
+      </w:r>
+    </w:p>
+    <w:p>
+      <w:pPr>
+        <w:rPr>
+          <w:lang w:val="en-US"/>
+        </w:rPr>
+      </w:pPr>
+      <w:r>
+        <w:rPr>
+          <w:lang w:val="en-US"/>
+        </w:rPr>
+        <w:t xml:space="preserve">                Price:  3500000</w:t>
+      </w:r>
+    </w:p>
+    <w:p>
+      <w:pPr>
+        <w:rPr>
+          <w:lang w:val="en-US"/>
+        </w:rPr>
+      </w:pPr>
+      <w:r>
+        <w:rPr>
+          <w:lang w:val="en-US"/>
+        </w:rPr>
+        <w:t xml:space="preserve">                Color:  black</w:t>
+      </w:r>
+    </w:p>
+    <w:p>
+      <w:pPr>
+        <w:rPr>
+          <w:lang w:val="en-US"/>
+        </w:rPr>
+      </w:pPr>
+      <w:r>
+        <w:rPr>
+          <w:lang w:val="en-US"/>
+        </w:rPr>
+        <w:t xml:space="preserve">                EngineRPM:      0</w:t>
+      </w:r>
+    </w:p>
+    <w:p>
+      <w:pPr>
+        <w:rPr>
+          <w:lang w:val="en-US"/>
+        </w:rPr>
+      </w:pPr>
+      <w:r>
+        <w:rPr>
+          <w:lang w:val="en-US"/>
+        </w:rPr>
+        <w:lastRenderedPageBreak/>
+        <w:t xml:space="preserve">                Capacity:       4395</w:t>
+      </w:r>
+    </w:p>
+    <w:p>
+      <w:pPr>
+        <w:rPr>
+          <w:lang w:val="en-US"/>
+        </w:rPr>
+      </w:pPr>
+      <w:r>
+        <w:rPr>
+          <w:lang w:val="en-US"/>
+        </w:rPr>
+        <w:t xml:space="preserve">                Engine Power:   625</w:t>
+      </w:r>
+    </w:p>
+    <w:p>
+      <w:pPr>
+        <w:rPr>
+          <w:lang w:val="en-US"/>
+        </w:rPr>
+      </w:pPr>
+      <w:r>
+        <w:rPr>
+          <w:lang w:val="en-US"/>
+        </w:rPr>
+        <w:t xml:space="preserve">                Quanity of cylinders:   8</w:t>
+      </w:r>
+    </w:p>
+    <w:p>
+      <w:pPr>
+        <w:rPr>
+          <w:lang w:val="en-US"/>
+        </w:rPr>
+      </w:pPr>
+      <w:r>
+        <w:rPr>
+          <w:lang w:val="en-US"/>
+        </w:rPr>
+        <w:t xml:space="preserve">                Benzine:        20</w:t>
+      </w:r>
+    </w:p>
+    <w:p>
+      <w:pPr>
+        <w:rPr>
+          <w:lang w:val="en-US"/>
+        </w:rPr>
+      </w:pPr>
+      <w:r>
+        <w:rPr>
+          <w:lang w:val="en-US"/>
+        </w:rPr>
+        <w:t xml:space="preserve">                Speed:  0</w:t>
+      </w:r>
+    </w:p>
+    <w:p>
+      <w:pPr>
+        <w:rPr>
+          <w:lang w:val="en-US"/>
+        </w:rPr>
+      </w:pPr>
+      <w:r>
+        <w:rPr>
+          <w:lang w:val="en-US"/>
+        </w:rPr>
+        <w:t xml:space="preserve">        Car data</w:t>
+      </w:r>
+    </w:p>
+    <w:p>
+      <w:pPr>
+        <w:rPr>
+          <w:lang w:val="en-US"/>
+        </w:rPr>
+      </w:pPr>
+      <w:r>
+        <w:rPr>
+          <w:lang w:val="en-US"/>
+        </w:rPr>
+        <w:t xml:space="preserve">                Name:   BMW_X6</w:t>
+      </w:r>
+    </w:p>
+    <w:p>
+      <w:pPr>
+        <w:rPr>
+          <w:lang w:val="en-US"/>
+        </w:rPr>
+      </w:pPr>
+      <w:r>
+        <w:rPr>
+          <w:lang w:val="en-US"/>
+        </w:rPr>
+        <w:t xml:space="preserve">                Price:  3500000</w:t>
+      </w:r>
+    </w:p>
+    <w:p>
+      <w:pPr>
+        <w:rPr>
+          <w:lang w:val="en-US"/>
+        </w:rPr>
+      </w:pPr>
+      <w:r>
+        <w:rPr>
+          <w:lang w:val="en-US"/>
+        </w:rPr>
+        <w:t xml:space="preserve">                Color:  black</w:t>
+      </w:r>
+    </w:p>
+    <w:p>
+      <w:pPr>
+        <w:rPr>
+          <w:lang w:val="en-US"/>
+        </w:rPr>
+      </w:pPr>
+      <w:r>
+        <w:rPr>
+          <w:lang w:val="en-US"/>
+        </w:rPr>
+        <w:t xml:space="preserve">                EngineRPM:      0</w:t>
+      </w:r>
+    </w:p>
+    <w:p>
+      <w:pPr>
+        <w:rPr>
+          <w:lang w:val="en-US"/>
+        </w:rPr>
+      </w:pPr>
+      <w:r>
+        <w:rPr>
+          <w:lang w:val="en-US"/>
+        </w:rPr>
+        <w:t xml:space="preserve">                Capacity:       4395</w:t>
+      </w:r>
+    </w:p>
+    <w:p>
+      <w:pPr>
+        <w:rPr>
+          <w:lang w:val="en-US"/>
+        </w:rPr>
+      </w:pPr>
+      <w:r>
+        <w:rPr>
+          <w:lang w:val="en-US"/>
+        </w:rPr>
+        <w:t xml:space="preserve">                Engine Power:   625</w:t>
+      </w:r>
+    </w:p>
+    <w:p>
+      <w:pPr>
+        <w:rPr>
+          <w:lang w:val="en-US"/>
+        </w:rPr>
+      </w:pPr>
+      <w:r>
+        <w:rPr>
+          <w:lang w:val="en-US"/>
+        </w:rPr>
+        <w:t xml:space="preserve">                Quanity of cylinders:   8</w:t>
+      </w:r>
+    </w:p>
+    <w:p>
+      <w:pPr>
+        <w:rPr>
+          <w:lang w:val="en-US"/>
+        </w:rPr>
+      </w:pPr>
+      <w:r>
+        <w:rPr>
+          <w:lang w:val="en-US"/>
+        </w:rPr>
+        <w:t xml:space="preserve">                Benzine:        21</w:t>
+      </w:r>
+    </w:p>
+    <w:p>
+      <w:pPr>
+        <w:rPr>
+          <w:lang w:val="en-US"/>
+        </w:rPr>
+      </w:pPr>
+      <w:r>
+        <w:rPr>
+          <w:lang w:val="en-US"/>
+        </w:rPr>
+        <w:t xml:space="preserve">                Speed:  0</w:t>
+      </w:r>
+    </w:p>
+    <w:p>
+      <w:pPr>
+        <w:rPr>
+          <w:lang w:val="en-US"/>
+        </w:rPr>
+      </w:pPr>
+      <w:r>
+        <w:rPr>
+          <w:lang w:val="en-US"/>
+        </w:rPr>
+        <w:t xml:space="preserve">        Car data</w:t>
+      </w:r>
+    </w:p>
+    <w:p>
+      <w:pPr>
+        <w:rPr>
+          <w:lang w:val="en-US"/>
+        </w:rPr>
+      </w:pPr>
+      <w:r>
+        <w:rPr>
+          <w:lang w:val="en-US"/>
+        </w:rPr>
+        <w:t xml:space="preserve">                Name:   BMW_X6</w:t>
+      </w:r>
+    </w:p>
+    <w:p>
+      <w:pPr>
+        <w:rPr>
+          <w:lang w:val="en-US"/>
+        </w:rPr>
+      </w:pPr>
+      <w:r>
+        <w:rPr>
+          <w:lang w:val="en-US"/>
+        </w:rPr>
+        <w:t xml:space="preserve">                Price:  3500000</w:t>
+      </w:r>
+    </w:p>
+    <w:p>
+      <w:pPr>
+        <w:rPr>
+          <w:lang w:val="en-US"/>
+        </w:rPr>
+      </w:pPr>
+      <w:r>
+        <w:rPr>
+          <w:lang w:val="en-US"/>
+        </w:rPr>
+        <w:t xml:space="preserve">                Color:  black</w:t>
+      </w:r>
+    </w:p>
+    <w:p>
+      <w:pPr>
+        <w:rPr>
+          <w:lang w:val="en-US"/>
+        </w:rPr>
+      </w:pPr>
+      <w:r>
+        <w:rPr>
+          <w:lang w:val="en-US"/>
+        </w:rPr>
+        <w:t xml:space="preserve">                EngineRPM:      0</w:t>
+      </w:r>
+    </w:p>
+    <w:p>
+      <w:pPr>
+        <w:rPr>
+          <w:lang w:val="en-US"/>
+        </w:rPr>
+      </w:pPr>
+      <w:r>
+        <w:rPr>
+          <w:lang w:val="en-US"/>
+        </w:rPr>
+        <w:t xml:space="preserve">                Capacity:       4395</w:t>
+      </w:r>
+    </w:p>
+    <w:p>
+      <w:pPr>
+        <w:rPr>
+          <w:lang w:val="en-US"/>
+        </w:rPr>
+      </w:pPr>
+      <w:r>
+        <w:rPr>
+          <w:lang w:val="en-US"/>
+        </w:rPr>
+        <w:t xml:space="preserve">                Engine Power:   625</w:t>
+      </w:r>
+    </w:p>
+    <w:p>
+      <w:pPr>
+        <w:rPr>
+          <w:lang w:val="en-US"/>
+        </w:rPr>
+      </w:pPr>
+      <w:r>
+        <w:rPr>
+          <w:lang w:val="en-US"/>
+        </w:rPr>
+        <w:t xml:space="preserve">                Quanity of cylinders:   8</w:t>
+      </w:r>
+    </w:p>
+    <w:p>
+      <w:pPr>
+        <w:rPr>
+          <w:lang w:val="en-US"/>
+        </w:rPr>
+      </w:pPr>
+      <w:r>
+        <w:rPr>
+          <w:lang w:val="en-US"/>
+        </w:rPr>
+        <w:t xml:space="preserve">                Benzine:        21</w:t>
+      </w:r>
+    </w:p>
+    <w:p>
+      <w:pPr>
+        <w:rPr>
+          <w:lang w:val="en-US"/>
+        </w:rPr>
+      </w:pPr>
+      <w:r>
+        <w:rPr>
+          <w:lang w:val="en-US"/>
+        </w:rPr>
+        <w:t xml:space="preserve">                Speed:  0</w:t>
+      </w:r>
+    </w:p>
+    <w:p>
+      <w:pPr>
+        <w:rPr>
+          <w:lang w:val="en-US"/>
+        </w:rPr>
+      </w:pPr>
+    </w:p>
+    <w:p>
+      <w:pPr>
+        <w:rPr>
+          <w:lang w:val="en-US"/>
+        </w:rPr>
+      </w:pPr>
+    </w:p>
+    <w:p>
+      <w:r>
+        <w:t>Введите 1 - ПОКАЗАТЬ 4 ЛАБУ</w:t>
+      </w:r>
+    </w:p>
+    <w:p>
+      <w:r>
+        <w:t>Введите 2 - ПОКАЗАТЬ 7 ЛАБУ</w:t>
+      </w:r>
+    </w:p>
+    <w:p>
+      <w:r>
+        <w:t>Введите 3 - ПОКАЗАТЬ 8 ЛАБУ</w:t>
+      </w:r>
+    </w:p>
+    <w:p>
+      <w:r>
+        <w:t>Введите 0 - ВЫХОД</w:t>
+      </w:r>
+    </w:p>
+    <w:p>
+      <w:r>
+        <w:t>ваш выбор: 2</w:t>
+      </w:r>
+    </w:p>
+    <w:p/>
+    <w:p>
+      <w:pPr>
+        <w:rPr>
+          <w:color w:val="FF0000"/>
+        </w:rPr>
+      </w:pPr>
+      <w:r>
+        <w:rPr>
+          <w:color w:val="FF0000"/>
+        </w:rPr>
+        <w:t>Количество вызовов функции: 2</w:t>
+      </w:r>
+    </w:p>
+    <w:p>
+      <w:r>
+        <w:t>Car initialized!</w:t>
+      </w:r>
+    </w:p>
+    <w:p>
+      <w:pPr>
+        <w:rPr>
+          <w:lang w:val="en-US"/>
+        </w:rPr>
+      </w:pPr>
+      <w:r>
+        <w:t xml:space="preserve">        </w:t>
+      </w:r>
+      <w:r>
+        <w:rPr>
+          <w:lang w:val="en-US"/>
+        </w:rPr>
+        <w:t>Car data</w:t>
+      </w:r>
+    </w:p>
+    <w:p>
+      <w:pPr>
+        <w:rPr>
+          <w:lang w:val="en-US"/>
+        </w:rPr>
+      </w:pPr>
+      <w:r>
+        <w:rPr>
+          <w:lang w:val="en-US"/>
+        </w:rPr>
+        <w:t xml:space="preserve">                Name:   BMW_X6</w:t>
+      </w:r>
+    </w:p>
+    <w:p>
+      <w:pPr>
+        <w:rPr>
+          <w:lang w:val="en-US"/>
+        </w:rPr>
+      </w:pPr>
+      <w:r>
+        <w:rPr>
+          <w:lang w:val="en-US"/>
+        </w:rPr>
+        <w:t xml:space="preserve">                Price:  3500000</w:t>
+      </w:r>
+    </w:p>
+    <w:p>
+      <w:pPr>
+        <w:rPr>
+          <w:lang w:val="en-US"/>
+        </w:rPr>
+      </w:pPr>
+      <w:r>
+        <w:rPr>
+          <w:lang w:val="en-US"/>
+        </w:rPr>
+        <w:t xml:space="preserve">                Color:  black</w:t>
+      </w:r>
+    </w:p>
+    <w:p>
+      <w:pPr>
+        <w:rPr>
+          <w:lang w:val="en-US"/>
+        </w:rPr>
+      </w:pPr>
+      <w:r>
+        <w:rPr>
+          <w:lang w:val="en-US"/>
+        </w:rPr>
+        <w:t xml:space="preserve">                EngineRPM:      0</w:t>
+      </w:r>
+    </w:p>
+    <w:p>
+      <w:pPr>
+        <w:rPr>
+          <w:lang w:val="en-US"/>
+        </w:rPr>
+      </w:pPr>
+      <w:r>
+        <w:rPr>
+          <w:lang w:val="en-US"/>
+        </w:rPr>
+        <w:t xml:space="preserve">                Capacity:       4395</w:t>
+      </w:r>
+    </w:p>
+    <w:p>
+      <w:pPr>
+        <w:rPr>
+          <w:lang w:val="en-US"/>
+        </w:rPr>
+      </w:pPr>
+      <w:r>
+        <w:rPr>
+          <w:lang w:val="en-US"/>
+        </w:rPr>
+        <w:t xml:space="preserve">                Engine Power:   625</w:t>
+      </w:r>
+    </w:p>
+    <w:p>
+      <w:pPr>
+        <w:rPr>
+          <w:lang w:val="en-US"/>
+        </w:rPr>
+      </w:pPr>
+      <w:r>
+        <w:rPr>
+          <w:lang w:val="en-US"/>
+        </w:rPr>
+        <w:t xml:space="preserve">                Quanity of cylinders:   8</w:t>
+      </w:r>
+    </w:p>
+    <w:p>
+      <w:pPr>
+        <w:rPr>
+          <w:lang w:val="en-US"/>
+        </w:rPr>
+      </w:pPr>
+      <w:r>
+        <w:rPr>
+          <w:lang w:val="en-US"/>
+        </w:rPr>
+        <w:t xml:space="preserve">                Benzine:        10</w:t>
+      </w:r>
+    </w:p>
+    <w:p>
+      <w:pPr>
+        <w:rPr>
+          <w:lang w:val="en-US"/>
+        </w:rPr>
+      </w:pPr>
+      <w:r>
+        <w:rPr>
+          <w:lang w:val="en-US"/>
+        </w:rPr>
+        <w:t xml:space="preserve">                Speed:  0</w:t>
+      </w:r>
+    </w:p>
+    <w:p>
+      <w:pPr>
+        <w:rPr>
+          <w:lang w:val="en-US"/>
+        </w:rPr>
+      </w:pPr>
+      <w:r>
+        <w:rPr>
+          <w:lang w:val="en-US"/>
+        </w:rPr>
+        <w:t xml:space="preserve">        Car data</w:t>
+      </w:r>
+    </w:p>
+    <w:p>
+      <w:pPr>
+        <w:rPr>
+          <w:lang w:val="en-US"/>
+        </w:rPr>
+      </w:pPr>
+      <w:r>
+        <w:rPr>
+          <w:lang w:val="en-US"/>
+        </w:rPr>
+        <w:t xml:space="preserve">                Name:   BMW_X6</w:t>
+      </w:r>
+    </w:p>
+    <w:p>
+      <w:pPr>
+        <w:rPr>
+          <w:lang w:val="en-US"/>
+        </w:rPr>
+      </w:pPr>
+      <w:r>
+        <w:rPr>
+          <w:lang w:val="en-US"/>
+        </w:rPr>
+        <w:t xml:space="preserve">                Price:  3500000</w:t>
+      </w:r>
+    </w:p>
+    <w:p>
+      <w:pPr>
+        <w:rPr>
+          <w:lang w:val="en-US"/>
+        </w:rPr>
+      </w:pPr>
+      <w:r>
+        <w:rPr>
+          <w:lang w:val="en-US"/>
+        </w:rPr>
+        <w:t xml:space="preserve">                Color:  black</w:t>
+      </w:r>
+    </w:p>
+    <w:p>
+      <w:pPr>
+        <w:rPr>
+          <w:lang w:val="en-US"/>
+        </w:rPr>
+      </w:pPr>
+      <w:r>
+        <w:rPr>
+          <w:lang w:val="en-US"/>
+        </w:rPr>
+        <w:t xml:space="preserve">                EngineRPM:      0</w:t>
+      </w:r>
+    </w:p>
+    <w:p>
+      <w:pPr>
+        <w:rPr>
+          <w:lang w:val="en-US"/>
+        </w:rPr>
+      </w:pPr>
+      <w:r>
+        <w:rPr>
+          <w:lang w:val="en-US"/>
+        </w:rPr>
+        <w:t xml:space="preserve">                Capacity:       4395</w:t>
+      </w:r>
+    </w:p>
+    <w:p>
+      <w:pPr>
+        <w:rPr>
+          <w:lang w:val="en-US"/>
+        </w:rPr>
+      </w:pPr>
+      <w:r>
+        <w:rPr>
+          <w:lang w:val="en-US"/>
+        </w:rPr>
+        <w:t xml:space="preserve">                Engine Power:   625</w:t>
+      </w:r>
+    </w:p>
+    <w:p>
+      <w:pPr>
+        <w:rPr>
+          <w:lang w:val="en-US"/>
+        </w:rPr>
+      </w:pPr>
+      <w:r>
+        <w:rPr>
+          <w:lang w:val="en-US"/>
+        </w:rPr>
+        <w:t xml:space="preserve">                Quanity of cylinders:   8</w:t>
+      </w:r>
+    </w:p>
+    <w:p>
+      <w:pPr>
+        <w:rPr>
+          <w:lang w:val="en-US"/>
+        </w:rPr>
+      </w:pPr>
+      <w:r>
+        <w:rPr>
+          <w:lang w:val="en-US"/>
+        </w:rPr>
+        <w:t xml:space="preserve">                Benzine:        20</w:t>
+      </w:r>
+    </w:p>
+    <w:p>
+      <w:pPr>
+        <w:rPr>
+          <w:lang w:val="en-US"/>
+        </w:rPr>
+      </w:pPr>
+      <w:r>
+        <w:rPr>
+          <w:lang w:val="en-US"/>
+        </w:rPr>
+        <w:t xml:space="preserve">                Speed:  0</w:t>
+      </w:r>
+    </w:p>
+    <w:p>
+      <w:pPr>
+        <w:rPr>
+          <w:lang w:val="en-US"/>
+        </w:rPr>
+      </w:pPr>
+      <w:r>
+        <w:rPr>
+          <w:lang w:val="en-US"/>
+        </w:rPr>
+        <w:t xml:space="preserve">        Car data</w:t>
+      </w:r>
+    </w:p>
+    <w:p>
+      <w:pPr>
+        <w:rPr>
+          <w:lang w:val="en-US"/>
+        </w:rPr>
+      </w:pPr>
+      <w:r>
+        <w:rPr>
+          <w:lang w:val="en-US"/>
+        </w:rPr>
+        <w:t xml:space="preserve">                Name:   BMW_X6</w:t>
+      </w:r>
+    </w:p>
+    <w:p>
+      <w:pPr>
+        <w:rPr>
+          <w:lang w:val="en-US"/>
+        </w:rPr>
+      </w:pPr>
+      <w:r>
+        <w:rPr>
+          <w:lang w:val="en-US"/>
+        </w:rPr>
+        <w:t xml:space="preserve">                Price:  3500000</w:t>
+      </w:r>
+    </w:p>
+    <w:p>
+      <w:r>
+        <w:rPr>
+          <w:lang w:val="en-US"/>
+        </w:rPr>
+        <w:t xml:space="preserve">                </w:t>
+      </w:r>
+      <w:r>
+        <w:t>Color:  black</w:t>
+      </w:r>
+    </w:p>
+    <w:p>
+      <w:r>
+        <w:t xml:space="preserve">                EngineRPM:      0</w:t>
+      </w:r>
+    </w:p>
+    <w:p>
+      <w:r>
+        <w:t xml:space="preserve">                Capacity:       4395</w:t>
+      </w:r>
+    </w:p>
+    <w:p>
+      <w:pPr>
+        <w:rPr>
+          <w:lang w:val="en-US"/>
+        </w:rPr>
+      </w:pPr>
+      <w:r>
+        <w:rPr>
+          <w:lang w:val="en-US"/>
+        </w:rPr>
+        <w:t xml:space="preserve">                Engine Power:   625</w:t>
+      </w:r>
+    </w:p>
+    <w:p>
+      <w:pPr>
+        <w:rPr>
+          <w:lang w:val="en-US"/>
+        </w:rPr>
+      </w:pPr>
+      <w:r>
+        <w:rPr>
+          <w:lang w:val="en-US"/>
+        </w:rPr>
+        <w:t xml:space="preserve">                Quanity of cylinders:   8</w:t>
+      </w:r>
+    </w:p>
+    <w:p>
+      <w:pPr>
+        <w:rPr>
+          <w:lang w:val="en-US"/>
+        </w:rPr>
+      </w:pPr>
+      <w:r>
+        <w:rPr>
+          <w:lang w:val="en-US"/>
+        </w:rPr>
+        <w:t xml:space="preserve">                Benzine:        21</w:t>
+      </w:r>
+    </w:p>
+    <w:p>
+      <w:pPr>
+        <w:rPr>
+          <w:lang w:val="en-US"/>
+        </w:rPr>
+      </w:pPr>
+      <w:r>
+        <w:rPr>
+          <w:lang w:val="en-US"/>
+        </w:rPr>
+        <w:lastRenderedPageBreak/>
+        <w:t xml:space="preserve">                Speed:  0</w:t>
+      </w:r>
+    </w:p>
+    <w:p>
+      <w:pPr>
+        <w:rPr>
+          <w:lang w:val="en-US"/>
+        </w:rPr>
+      </w:pPr>
+      <w:r>
+        <w:rPr>
+          <w:lang w:val="en-US"/>
+        </w:rPr>
+        <w:t xml:space="preserve">        Car data</w:t>
+      </w:r>
+    </w:p>
+    <w:p>
+      <w:pPr>
+        <w:rPr>
+          <w:lang w:val="en-US"/>
+        </w:rPr>
+      </w:pPr>
+      <w:r>
+        <w:rPr>
+          <w:lang w:val="en-US"/>
+        </w:rPr>
+        <w:t xml:space="preserve">                Name:   BMW_X6</w:t>
+      </w:r>
+    </w:p>
+    <w:p>
+      <w:pPr>
+        <w:rPr>
+          <w:lang w:val="en-US"/>
+        </w:rPr>
+      </w:pPr>
+      <w:r>
+        <w:rPr>
+          <w:lang w:val="en-US"/>
+        </w:rPr>
+        <w:t xml:space="preserve">                Price:  3500000</w:t>
+      </w:r>
+    </w:p>
+    <w:p>
+      <w:pPr>
+        <w:rPr>
+          <w:lang w:val="en-US"/>
+        </w:rPr>
+      </w:pPr>
+      <w:r>
+        <w:rPr>
+          <w:lang w:val="en-US"/>
+        </w:rPr>
+        <w:t xml:space="preserve">                Color:  black</w:t>
+      </w:r>
+    </w:p>
+    <w:p>
+      <w:pPr>
+        <w:rPr>
+          <w:lang w:val="en-US"/>
+        </w:rPr>
+      </w:pPr>
+      <w:r>
+        <w:rPr>
+          <w:lang w:val="en-US"/>
+        </w:rPr>
+        <w:t xml:space="preserve">                EngineRPM:      0</w:t>
+      </w:r>
+    </w:p>
+    <w:p>
+      <w:pPr>
+        <w:rPr>
+          <w:lang w:val="en-US"/>
+        </w:rPr>
+      </w:pPr>
+      <w:r>
+        <w:rPr>
+          <w:lang w:val="en-US"/>
+        </w:rPr>
+        <w:t xml:space="preserve">                Capacity:       4395</w:t>
+      </w:r>
+    </w:p>
+    <w:p>
+      <w:pPr>
+        <w:rPr>
+          <w:lang w:val="en-US"/>
+        </w:rPr>
+      </w:pPr>
+      <w:r>
+        <w:rPr>
+          <w:lang w:val="en-US"/>
+        </w:rPr>
+        <w:t xml:space="preserve">                Engine Power:   625</w:t>
+      </w:r>
+    </w:p>
+    <w:p>
+      <w:pPr>
+        <w:rPr>
+          <w:lang w:val="en-US"/>
+        </w:rPr>
+      </w:pPr>
+      <w:r>
+        <w:rPr>
+          <w:lang w:val="en-US"/>
+        </w:rPr>
+        <w:t xml:space="preserve">                Quanity of cylinders:   8</w:t>
+      </w:r>
+    </w:p>
+    <w:p>
+      <w:r>
+        <w:rPr>
+          <w:lang w:val="en-US"/>
+        </w:rPr>
+        <w:t xml:space="preserve">                </w:t>
+      </w:r>
+      <w:r>
+        <w:t>Benzine:        21</w:t>
+      </w:r>
+    </w:p>
+    <w:p>
+      <w:r>
+        <w:t xml:space="preserve">                Speed:  0</w:t>
       </w:r>
     </w:p>
     <w:p>
@@ -2691,7 +11179,7 @@
 </file>
 
 <file path=customXml/itemProps1.xml><?xml version="1.0" encoding="utf-8"?>
-<ds:datastoreItem xmlns:ds="http://schemas.openxmlformats.org/officeDocument/2006/customXml" ds:itemID="{21ECB1DD-80C4-4307-8057-2F6D3AF5F035}">
+<ds:datastoreItem xmlns:ds="http://schemas.openxmlformats.org/officeDocument/2006/customXml" ds:itemID="{C3634758-11B1-4AB7-8A22-A53739F55A76}">
   <ds:schemaRefs>
     <ds:schemaRef ds:uri="http://schemas.openxmlformats.org/officeDocument/2006/bibliography"/>
   </ds:schemaRefs>
